--- a/操作系统.docx
+++ b/操作系统.docx
@@ -2622,6 +2622,7 @@
     </w:p>
     <w:p>
       <w:pPr>
+        <w:ind w:firstLine="500" w:firstLineChars="0"/>
         <w:rPr>
           <w:rFonts w:hint="default"/>
         </w:rPr>
@@ -2635,13 +2636,7 @@
     </w:p>
     <w:p>
       <w:pPr>
-        <w:rPr>
-          <w:rFonts w:hint="default"/>
-        </w:rPr>
-      </w:pPr>
-    </w:p>
-    <w:p>
-      <w:pPr>
+        <w:ind w:firstLine="500" w:firstLineChars="0"/>
         <w:rPr>
           <w:rFonts w:hint="default"/>
         </w:rPr>
@@ -2652,6 +2647,212 @@
         </w:rPr>
         <w:t>操作系统可以不要内核，后果就是你玩游戏的时候就不能开迅雷了。内核的一个作用就是实现任务调度，让计算机的资源都被均衡的调度。没有内核的后果就是不能同时处理多个任务。</w:t>
       </w:r>
+    </w:p>
+    <w:p>
+      <w:pPr>
+        <w:ind w:firstLine="500" w:firstLineChars="0"/>
+        <w:rPr>
+          <w:lang w:val="en-US" w:eastAsia="zh-CN"/>
+        </w:rPr>
+      </w:pPr>
+      <w:r>
+        <w:rPr>
+          <w:lang w:val="en-US" w:eastAsia="zh-CN"/>
+        </w:rPr>
+        <w:t>自Linux 2.6以来(严格说应该是2.5)，O(n)调度器</w:t>
+      </w:r>
+      <w:r>
+        <w:rPr>
+          <w:lang w:eastAsia="zh-CN"/>
+        </w:rPr>
+        <w:t>（单一链表）</w:t>
+      </w:r>
+      <w:r>
+        <w:rPr>
+          <w:lang w:val="en-US" w:eastAsia="zh-CN"/>
+        </w:rPr>
+        <w:t>被人们认为是一种千年之前就应该抛弃的东西被重重的甩开了，此后出现了O(1)，CFS</w:t>
+      </w:r>
+      <w:r>
+        <w:rPr>
+          <w:lang w:eastAsia="zh-CN"/>
+        </w:rPr>
+        <w:t>，BFS</w:t>
+      </w:r>
+      <w:r>
+        <w:rPr>
+          <w:lang w:val="en-US" w:eastAsia="zh-CN"/>
+        </w:rPr>
+        <w:t>等，再也没人提起O(n)了</w:t>
+      </w:r>
+      <w:r>
+        <w:rPr>
+          <w:lang w:eastAsia="zh-CN"/>
+        </w:rPr>
+        <w:t>：</w:t>
+      </w:r>
+    </w:p>
+    <w:p>
+      <w:pPr>
+        <w:keepNext w:val="0"/>
+        <w:keepLines w:val="0"/>
+        <w:widowControl/>
+        <w:suppressLineNumbers w:val="0"/>
+        <w:jc w:val="left"/>
+        <w:rPr>
+          <w:rFonts w:hint="default"/>
+          <w:lang w:eastAsia="zh-CN"/>
+        </w:rPr>
+      </w:pPr>
+      <w:r>
+        <w:rPr>
+          <w:rFonts w:hint="default"/>
+          <w:lang w:eastAsia="zh-CN"/>
+        </w:rPr>
+        <w:t>O(1)调度器 ，</w:t>
+      </w:r>
+      <w:r>
+        <w:rPr>
+          <w:lang w:val="en-US" w:eastAsia="zh-CN"/>
+        </w:rPr>
+        <w:t>2.6内核采用了O(1)调度器，该调度器引入了每CPU的优先级队列组，每组队列包含active和expire两个队列，采用启发式算法动态调整优先级，尽可能的进行时间片补偿和惩罚等动态计算，多CPU之间的优先级队列负载均衡</w:t>
+      </w:r>
+      <w:r>
+        <w:rPr>
+          <w:lang w:eastAsia="zh-CN"/>
+        </w:rPr>
+        <w:t>。</w:t>
+      </w:r>
+    </w:p>
+    <w:p>
+      <w:pPr/>
+      <w:r>
+        <w:rPr>
+          <w:rFonts w:hint="eastAsia"/>
+          <w:lang w:val="en-US" w:eastAsia="zh-CN"/>
+        </w:rPr>
+        <w:t>CFS (Completely Fair Scheduler)</w:t>
+      </w:r>
+      <w:r>
+        <w:rPr>
+          <w:rFonts w:hint="default"/>
+          <w:lang w:eastAsia="zh-CN"/>
+        </w:rPr>
+        <w:t>，最多支持4096颗CPU的调度，于是就会存在一些复杂的机制。负载均衡机从高负载CPU调度队列取任务之前会先锁住目标对象，锁的代价不小。O(logN)，运行队列基于红黑树实现。因为一个核心一次只能执行一个任务，所以给每一个进程一个变量记录已经运行时间vruntime，从而实现一段时间之内的公平性。每一次调度器选择vruntime最小的执行，优先级高的进程vruntime增长得慢。</w:t>
+      </w:r>
+    </w:p>
+    <w:p>
+      <w:pPr>
+        <w:keepNext w:val="0"/>
+        <w:keepLines w:val="0"/>
+        <w:widowControl/>
+        <w:suppressLineNumbers w:val="0"/>
+        <w:jc w:val="left"/>
+        <w:rPr>
+          <w:rFonts w:hint="default"/>
+        </w:rPr>
+      </w:pPr>
+      <w:r>
+        <w:rPr>
+          <w:rFonts w:hint="default"/>
+        </w:rPr>
+        <w:t xml:space="preserve">BFS (Brain Fuck </w:t>
+      </w:r>
+      <w:r>
+        <w:rPr>
+          <w:rFonts w:hint="eastAsia"/>
+          <w:lang w:val="en-US" w:eastAsia="zh-CN"/>
+        </w:rPr>
+        <w:t>Scheduler</w:t>
+      </w:r>
+      <w:r>
+        <w:rPr>
+          <w:rFonts w:hint="default"/>
+        </w:rPr>
+        <w:t>) 针对Linux桌面环境,</w:t>
+      </w:r>
+      <w:r>
+        <w:rPr>
+          <w:rFonts w:hint="eastAsia"/>
+          <w:lang w:val="en-US" w:eastAsia="zh-CN"/>
+        </w:rPr>
+        <w:t>真正有几个人用有上千 CPU 的电脑呢？为什么要为这种扩展性牺牲桌面性能。BFS 就在其间做了取舍，仅仅支持最多 16 个 CPU ，把问题外沿做小，让算法更简单精悍高效。</w:t>
+      </w:r>
+      <w:r>
+        <w:rPr>
+          <w:rFonts w:hint="default"/>
+          <w:lang w:eastAsia="zh-CN"/>
+        </w:rPr>
+        <w:t>抛弃了cgroup等特性。</w:t>
+      </w:r>
+      <w:r>
+        <w:rPr>
+          <w:lang w:val="en-US" w:eastAsia="zh-CN"/>
+        </w:rPr>
+        <w:t>bfs在资源分配上比较注重前台资源</w:t>
+      </w:r>
+      <w:r>
+        <w:rPr>
+          <w:lang w:eastAsia="zh-CN"/>
+        </w:rPr>
+        <w:t>，注重交互性能，所以有一段时间Android一个分支使用了这个调度器。</w:t>
+      </w:r>
+    </w:p>
+    <w:p>
+      <w:pPr>
+        <w:rPr>
+          <w:rFonts w:hint="default"/>
+        </w:rPr>
+      </w:pPr>
+      <w:r>
+        <w:rPr>
+          <w:rFonts w:hint="default"/>
+        </w:rPr>
+        <w:drawing>
+          <wp:inline distT="0" distB="0" distL="114300" distR="114300">
+            <wp:extent cx="5484495" cy="2339975"/>
+            <wp:effectExtent l="0" t="0" r="1905" b="3175"/>
+            <wp:docPr id="6" name="Picture 6" descr="DeepinScreenshot_select-area_20180922215219"/>
+            <wp:cNvGraphicFramePr>
+              <a:graphicFrameLocks xmlns:a="http://schemas.openxmlformats.org/drawingml/2006/main" noChangeAspect="1"/>
+            </wp:cNvGraphicFramePr>
+            <a:graphic xmlns:a="http://schemas.openxmlformats.org/drawingml/2006/main">
+              <a:graphicData uri="http://schemas.openxmlformats.org/drawingml/2006/picture">
+                <pic:pic xmlns:pic="http://schemas.openxmlformats.org/drawingml/2006/picture">
+                  <pic:nvPicPr>
+                    <pic:cNvPr id="6" name="Picture 6" descr="DeepinScreenshot_select-area_20180922215219"/>
+                    <pic:cNvPicPr>
+                      <a:picLocks noChangeAspect="1"/>
+                    </pic:cNvPicPr>
+                  </pic:nvPicPr>
+                  <pic:blipFill>
+                    <a:blip r:embed="rId4"/>
+                    <a:stretch>
+                      <a:fillRect/>
+                    </a:stretch>
+                  </pic:blipFill>
+                  <pic:spPr>
+                    <a:xfrm>
+                      <a:off x="0" y="0"/>
+                      <a:ext cx="5484495" cy="2339975"/>
+                    </a:xfrm>
+                    <a:prstGeom prst="rect">
+                      <a:avLst/>
+                    </a:prstGeom>
+                  </pic:spPr>
+                </pic:pic>
+              </a:graphicData>
+            </a:graphic>
+          </wp:inline>
+        </w:drawing>
+      </w:r>
+    </w:p>
+    <w:p>
+      <w:pPr>
+        <w:rPr>
+          <w:rFonts w:hint="default"/>
+        </w:rPr>
+      </w:pPr>
     </w:p>
     <w:p>
       <w:pPr>
@@ -2819,7 +3020,7 @@
                     </pic:cNvPicPr>
                   </pic:nvPicPr>
                   <pic:blipFill>
-                    <a:blip r:embed="rId4"/>
+                    <a:blip r:embed="rId5"/>
                     <a:stretch>
                       <a:fillRect/>
                     </a:stretch>
@@ -3073,30 +3274,14 @@
           <w:rFonts w:hint="default"/>
           <w:color w:val="0000FF"/>
         </w:rPr>
-        <w:t>个人最新的理解：</w:t>
-      </w:r>
-      <w:r>
-        <w:rPr>
-          <w:rFonts w:hint="default"/>
-          <w:color w:val="0000FF"/>
-        </w:rPr>
-        <w:t>软中断的产生有两种情况：（1）程序内部触发软中断（2）硬中断触发软中断，第一种情况的软中断我记得内核里面有一个函数可以关闭所有的软中断，在软件层面上直接截住了，这倒也算是一种屏蔽；第二种情况打印机的例子也只能是在软中断屏蔽了，软中断被登记之后进入工作队列。</w:t>
+        <w:t>个人最新的理解：软中断的产生有两种情况：（1）程序内部触发软中断（2）硬中断触发软中断，第一种情况的软中断我记得内核里面有一个函数可以关闭所有的软中断，在软件层面上直接截住了，这倒也算是一种屏蔽；第二种情况打印机的例子也只能是在软中断屏蔽了，软中断被登记之后进入工作队列。</w:t>
       </w:r>
       <w:r>
         <w:rPr>
           <w:rFonts w:hint="default"/>
           <w:color w:val="FF0000"/>
         </w:rPr>
-        <w:t>红色部分表示概念冲突部分，最新理解可以解决</w:t>
-      </w:r>
-      <w:bookmarkStart w:id="0" w:name="_GoBack"/>
-      <w:bookmarkEnd w:id="0"/>
-      <w:r>
-        <w:rPr>
-          <w:rFonts w:hint="default"/>
-          <w:color w:val="FF0000"/>
-        </w:rPr>
-        <w:t>。</w:t>
+        <w:t>红色部分表示概念冲突部分，最新理解可以解决。</w:t>
       </w:r>
     </w:p>
     <w:p>
@@ -3435,7 +3620,7 @@
       </w:r>
       <w:r>
         <w:rPr>
-          <w:rStyle w:val="5"/>
+          <w:rStyle w:val="6"/>
           <w:rFonts w:hint="default"/>
           <w:color w:val="FF0000"/>
           <w:lang w:eastAsia="zh-CN"/>
@@ -3769,11 +3954,1606 @@
         </w:rPr>
       </w:pPr>
     </w:p>
+    <w:p>
+      <w:pPr>
+        <w:rPr>
+          <w:rFonts w:hint="default"/>
+        </w:rPr>
+      </w:pPr>
+    </w:p>
+    <w:p>
+      <w:pPr/>
+      <w:r>
+        <w:rPr>
+          <w:lang w:val="en-US" w:eastAsia="zh-CN"/>
+        </w:rPr>
+        <w:t>countdownlatch、semaphore</w:t>
+      </w:r>
+      <w:r>
+        <w:rPr>
+          <w:lang w:eastAsia="zh-CN"/>
+        </w:rPr>
+        <w:t xml:space="preserve"> 是java中的共享锁，共享锁只是保证了能够多个程序同时占用临界区资源。读共享锁与写锁的排斥要靠自己代码中分开来使用读锁与写锁实现。并不是共享锁自动会排斥其他锁。</w:t>
+      </w:r>
+    </w:p>
+    <w:p>
+      <w:pPr>
+        <w:rPr>
+          <w:rFonts w:hint="default"/>
+        </w:rPr>
+      </w:pPr>
+    </w:p>
+    <w:p>
+      <w:pPr>
+        <w:rPr>
+          <w:rFonts w:hint="default"/>
+        </w:rPr>
+      </w:pPr>
+    </w:p>
+    <w:p>
+      <w:pPr>
+        <w:pStyle w:val="2"/>
+        <w:keepNext w:val="0"/>
+        <w:keepLines w:val="0"/>
+        <w:widowControl/>
+        <w:suppressLineNumbers w:val="0"/>
+        <w:pBdr>
+          <w:bottom w:val="single" w:color="EAECEF" w:sz="6" w:space="3"/>
+        </w:pBdr>
+        <w:spacing w:before="360" w:beforeAutospacing="0" w:after="240" w:afterAutospacing="0" w:line="19" w:lineRule="atLeast"/>
+        <w:ind w:left="0" w:firstLine="0"/>
+        <w:rPr>
+          <w:rFonts w:ascii="-apple-system" w:hAnsi="-apple-system" w:eastAsia="-apple-system" w:cs="-apple-system"/>
+          <w:b/>
+          <w:i w:val="0"/>
+          <w:caps w:val="0"/>
+          <w:color w:val="24292E"/>
+          <w:spacing w:val="0"/>
+          <w:sz w:val="31"/>
+          <w:szCs w:val="31"/>
+        </w:rPr>
+      </w:pPr>
+      <w:r>
+        <w:rPr>
+          <w:rFonts w:hint="default" w:ascii="-apple-system" w:hAnsi="-apple-system" w:eastAsia="-apple-system" w:cs="-apple-system"/>
+          <w:b/>
+          <w:i w:val="0"/>
+          <w:caps w:val="0"/>
+          <w:color w:val="24292E"/>
+          <w:spacing w:val="0"/>
+          <w:sz w:val="31"/>
+          <w:szCs w:val="31"/>
+        </w:rPr>
+        <w:t>分区与文件系统</w:t>
+      </w:r>
+    </w:p>
+    <w:p>
+      <w:pPr>
+        <w:pStyle w:val="3"/>
+        <w:keepNext w:val="0"/>
+        <w:keepLines w:val="0"/>
+        <w:widowControl/>
+        <w:suppressLineNumbers w:val="0"/>
+        <w:spacing w:before="0" w:beforeAutospacing="0" w:after="240" w:afterAutospacing="0"/>
+        <w:ind w:left="0" w:firstLine="0"/>
+        <w:rPr>
+          <w:rFonts w:hint="default" w:ascii="-apple-system" w:hAnsi="-apple-system" w:eastAsia="-apple-system" w:cs="-apple-system"/>
+          <w:i w:val="0"/>
+          <w:caps w:val="0"/>
+          <w:color w:val="24292E"/>
+          <w:spacing w:val="0"/>
+          <w:sz w:val="24"/>
+          <w:szCs w:val="24"/>
+        </w:rPr>
+      </w:pPr>
+      <w:r>
+        <w:rPr>
+          <w:rFonts w:hint="default" w:ascii="-apple-system" w:hAnsi="-apple-system" w:eastAsia="-apple-system" w:cs="-apple-system"/>
+          <w:i w:val="0"/>
+          <w:caps w:val="0"/>
+          <w:color w:val="24292E"/>
+          <w:spacing w:val="0"/>
+          <w:sz w:val="24"/>
+          <w:szCs w:val="24"/>
+        </w:rPr>
+        <w:t>对分区进行格式化是为了在分区上建立文件系统。一个分区通常只能格式化为一个文件系统，但是磁盘阵列等技术可以将一个分区格式化为多个文件系统。</w:t>
+      </w:r>
+    </w:p>
+    <w:p>
+      <w:pPr>
+        <w:pStyle w:val="2"/>
+        <w:keepNext w:val="0"/>
+        <w:keepLines w:val="0"/>
+        <w:widowControl/>
+        <w:suppressLineNumbers w:val="0"/>
+        <w:pBdr>
+          <w:bottom w:val="single" w:color="EAECEF" w:sz="6" w:space="3"/>
+        </w:pBdr>
+        <w:spacing w:before="360" w:beforeAutospacing="0" w:after="240" w:afterAutospacing="0" w:line="19" w:lineRule="atLeast"/>
+        <w:ind w:left="0" w:firstLine="0"/>
+        <w:rPr>
+          <w:rFonts w:hint="default" w:ascii="-apple-system" w:hAnsi="-apple-system" w:eastAsia="-apple-system" w:cs="-apple-system"/>
+          <w:b/>
+          <w:i w:val="0"/>
+          <w:caps w:val="0"/>
+          <w:color w:val="24292E"/>
+          <w:spacing w:val="0"/>
+          <w:sz w:val="31"/>
+          <w:szCs w:val="31"/>
+        </w:rPr>
+      </w:pPr>
+      <w:r>
+        <w:rPr>
+          <w:rFonts w:hint="default" w:ascii="-apple-system" w:hAnsi="-apple-system" w:eastAsia="-apple-system" w:cs="-apple-system"/>
+          <w:b/>
+          <w:i w:val="0"/>
+          <w:caps w:val="0"/>
+          <w:color w:val="303030" w:themeColor="text1"/>
+          <w:spacing w:val="0"/>
+          <w:sz w:val="31"/>
+          <w:szCs w:val="31"/>
+          <w:u w:val="none"/>
+          <w14:textFill>
+            <w14:solidFill>
+              <w14:schemeClr w14:val="tx1"/>
+            </w14:solidFill>
+          </w14:textFill>
+        </w:rPr>
+        <w:t>文件系统</w:t>
+      </w:r>
+      <w:r>
+        <w:rPr>
+          <w:rFonts w:hint="default" w:ascii="-apple-system" w:hAnsi="-apple-system" w:eastAsia="-apple-system" w:cs="-apple-system"/>
+          <w:b/>
+          <w:i w:val="0"/>
+          <w:caps w:val="0"/>
+          <w:color w:val="0366D6"/>
+          <w:spacing w:val="0"/>
+          <w:sz w:val="31"/>
+          <w:szCs w:val="31"/>
+          <w:u w:val="none"/>
+        </w:rPr>
+        <w:fldChar w:fldCharType="begin"/>
+      </w:r>
+      <w:r>
+        <w:rPr>
+          <w:rFonts w:hint="default" w:ascii="-apple-system" w:hAnsi="-apple-system" w:eastAsia="-apple-system" w:cs="-apple-system"/>
+          <w:b/>
+          <w:i w:val="0"/>
+          <w:caps w:val="0"/>
+          <w:color w:val="0366D6"/>
+          <w:spacing w:val="0"/>
+          <w:sz w:val="31"/>
+          <w:szCs w:val="31"/>
+          <w:u w:val="none"/>
+        </w:rPr>
+        <w:instrText xml:space="preserve"> HYPERLINK "https://github.com/CyC2018/CS-Notes/blob/master/notes/Linux.md" \l "%E7%BB%84%E6%88%90" </w:instrText>
+      </w:r>
+      <w:r>
+        <w:rPr>
+          <w:rFonts w:hint="default" w:ascii="-apple-system" w:hAnsi="-apple-system" w:eastAsia="-apple-system" w:cs="-apple-system"/>
+          <w:b/>
+          <w:i w:val="0"/>
+          <w:caps w:val="0"/>
+          <w:color w:val="0366D6"/>
+          <w:spacing w:val="0"/>
+          <w:sz w:val="31"/>
+          <w:szCs w:val="31"/>
+          <w:u w:val="none"/>
+        </w:rPr>
+        <w:fldChar w:fldCharType="separate"/>
+      </w:r>
+      <w:r>
+        <w:rPr>
+          <w:rFonts w:hint="default" w:ascii="-apple-system" w:hAnsi="-apple-system" w:eastAsia="-apple-system" w:cs="-apple-system"/>
+          <w:b/>
+          <w:i w:val="0"/>
+          <w:caps w:val="0"/>
+          <w:color w:val="0366D6"/>
+          <w:spacing w:val="0"/>
+          <w:sz w:val="31"/>
+          <w:szCs w:val="31"/>
+          <w:u w:val="none"/>
+        </w:rPr>
+        <w:fldChar w:fldCharType="end"/>
+      </w:r>
+      <w:r>
+        <w:rPr>
+          <w:rFonts w:hint="default" w:ascii="-apple-system" w:hAnsi="-apple-system" w:eastAsia="-apple-system" w:cs="-apple-system"/>
+          <w:b/>
+          <w:i w:val="0"/>
+          <w:caps w:val="0"/>
+          <w:color w:val="24292E"/>
+          <w:spacing w:val="0"/>
+          <w:sz w:val="31"/>
+          <w:szCs w:val="31"/>
+        </w:rPr>
+        <w:t>组成</w:t>
+      </w:r>
+    </w:p>
+    <w:p>
+      <w:pPr>
+        <w:pStyle w:val="3"/>
+        <w:keepNext w:val="0"/>
+        <w:keepLines w:val="0"/>
+        <w:widowControl/>
+        <w:suppressLineNumbers w:val="0"/>
+        <w:spacing w:before="0" w:beforeAutospacing="0" w:after="240" w:afterAutospacing="0"/>
+        <w:ind w:left="0" w:firstLine="0"/>
+        <w:rPr>
+          <w:rFonts w:hint="default" w:ascii="-apple-system" w:hAnsi="-apple-system" w:eastAsia="-apple-system" w:cs="-apple-system"/>
+          <w:i w:val="0"/>
+          <w:caps w:val="0"/>
+          <w:color w:val="24292E"/>
+          <w:spacing w:val="0"/>
+          <w:sz w:val="24"/>
+          <w:szCs w:val="24"/>
+        </w:rPr>
+      </w:pPr>
+      <w:r>
+        <w:rPr>
+          <w:rFonts w:hint="default" w:ascii="-apple-system" w:hAnsi="-apple-system" w:eastAsia="-apple-system" w:cs="-apple-system"/>
+          <w:i w:val="0"/>
+          <w:caps w:val="0"/>
+          <w:color w:val="24292E"/>
+          <w:spacing w:val="0"/>
+          <w:sz w:val="24"/>
+          <w:szCs w:val="24"/>
+        </w:rPr>
+        <w:t>最主要的几个组成部分如下：</w:t>
+      </w:r>
+    </w:p>
+    <w:p>
+      <w:pPr>
+        <w:keepNext w:val="0"/>
+        <w:keepLines w:val="0"/>
+        <w:widowControl/>
+        <w:numPr>
+          <w:ilvl w:val="0"/>
+          <w:numId w:val="1"/>
+        </w:numPr>
+        <w:suppressLineNumbers w:val="0"/>
+        <w:tabs>
+          <w:tab w:val="left" w:pos="720"/>
+        </w:tabs>
+        <w:spacing w:before="0" w:beforeAutospacing="1" w:after="0" w:afterAutospacing="1"/>
+        <w:ind w:left="720" w:hanging="360"/>
+      </w:pPr>
+      <w:r>
+        <w:rPr>
+          <w:rFonts w:hint="default" w:ascii="-apple-system" w:hAnsi="-apple-system" w:eastAsia="-apple-system" w:cs="-apple-system"/>
+          <w:i w:val="0"/>
+          <w:caps w:val="0"/>
+          <w:color w:val="24292E"/>
+          <w:spacing w:val="0"/>
+          <w:sz w:val="24"/>
+          <w:szCs w:val="24"/>
+        </w:rPr>
+        <w:t>inode：一个文件占用一个 inode，记录文件的属性，同时记录此文件的内容所在的 block 编号；</w:t>
+      </w:r>
+    </w:p>
+    <w:p>
+      <w:pPr>
+        <w:keepNext w:val="0"/>
+        <w:keepLines w:val="0"/>
+        <w:widowControl/>
+        <w:numPr>
+          <w:ilvl w:val="0"/>
+          <w:numId w:val="1"/>
+        </w:numPr>
+        <w:suppressLineNumbers w:val="0"/>
+        <w:tabs>
+          <w:tab w:val="left" w:pos="720"/>
+        </w:tabs>
+        <w:spacing w:before="53" w:beforeAutospacing="0" w:after="0" w:afterAutospacing="1"/>
+        <w:ind w:left="720" w:hanging="360"/>
+      </w:pPr>
+      <w:r>
+        <w:rPr>
+          <w:rFonts w:hint="default" w:ascii="-apple-system" w:hAnsi="-apple-system" w:eastAsia="-apple-system" w:cs="-apple-system"/>
+          <w:i w:val="0"/>
+          <w:caps w:val="0"/>
+          <w:color w:val="24292E"/>
+          <w:spacing w:val="0"/>
+          <w:sz w:val="24"/>
+          <w:szCs w:val="24"/>
+        </w:rPr>
+        <w:t>block：记录文件的内容，文件太大时，会占用多个 block。</w:t>
+      </w:r>
+    </w:p>
+    <w:p>
+      <w:pPr>
+        <w:pStyle w:val="3"/>
+        <w:keepNext w:val="0"/>
+        <w:keepLines w:val="0"/>
+        <w:widowControl/>
+        <w:suppressLineNumbers w:val="0"/>
+        <w:spacing w:before="0" w:beforeAutospacing="0" w:after="240" w:afterAutospacing="0"/>
+        <w:ind w:left="0" w:firstLine="0"/>
+        <w:rPr>
+          <w:rFonts w:hint="default" w:ascii="-apple-system" w:hAnsi="-apple-system" w:eastAsia="-apple-system" w:cs="-apple-system"/>
+          <w:i w:val="0"/>
+          <w:caps w:val="0"/>
+          <w:color w:val="24292E"/>
+          <w:spacing w:val="0"/>
+          <w:sz w:val="24"/>
+          <w:szCs w:val="24"/>
+        </w:rPr>
+      </w:pPr>
+      <w:r>
+        <w:rPr>
+          <w:rFonts w:hint="default" w:ascii="-apple-system" w:hAnsi="-apple-system" w:eastAsia="-apple-system" w:cs="-apple-system"/>
+          <w:i w:val="0"/>
+          <w:caps w:val="0"/>
+          <w:color w:val="24292E"/>
+          <w:spacing w:val="0"/>
+          <w:sz w:val="24"/>
+          <w:szCs w:val="24"/>
+        </w:rPr>
+        <w:t>除此之外还包括：</w:t>
+      </w:r>
+    </w:p>
+    <w:p>
+      <w:pPr>
+        <w:keepNext w:val="0"/>
+        <w:keepLines w:val="0"/>
+        <w:widowControl/>
+        <w:numPr>
+          <w:ilvl w:val="0"/>
+          <w:numId w:val="2"/>
+        </w:numPr>
+        <w:suppressLineNumbers w:val="0"/>
+        <w:tabs>
+          <w:tab w:val="left" w:pos="720"/>
+        </w:tabs>
+        <w:spacing w:before="0" w:beforeAutospacing="1" w:after="0" w:afterAutospacing="1"/>
+        <w:ind w:left="720" w:hanging="360"/>
+      </w:pPr>
+      <w:r>
+        <w:rPr>
+          <w:rFonts w:hint="default" w:ascii="-apple-system" w:hAnsi="-apple-system" w:eastAsia="-apple-system" w:cs="-apple-system"/>
+          <w:i w:val="0"/>
+          <w:caps w:val="0"/>
+          <w:color w:val="24292E"/>
+          <w:spacing w:val="0"/>
+          <w:sz w:val="24"/>
+          <w:szCs w:val="24"/>
+        </w:rPr>
+        <w:t>superblock：记录文件系统的整体信息，包括 inode 和 block 的总量、使用量、剩余量，以及文件系统的格式与相关信息等；</w:t>
+      </w:r>
+    </w:p>
+    <w:p>
+      <w:pPr>
+        <w:keepNext w:val="0"/>
+        <w:keepLines w:val="0"/>
+        <w:widowControl/>
+        <w:numPr>
+          <w:ilvl w:val="0"/>
+          <w:numId w:val="2"/>
+        </w:numPr>
+        <w:suppressLineNumbers w:val="0"/>
+        <w:tabs>
+          <w:tab w:val="left" w:pos="720"/>
+        </w:tabs>
+        <w:spacing w:before="53" w:beforeAutospacing="0" w:after="0" w:afterAutospacing="1"/>
+        <w:ind w:left="720" w:hanging="360"/>
+      </w:pPr>
+      <w:r>
+        <w:rPr>
+          <w:rFonts w:hint="default" w:ascii="-apple-system" w:hAnsi="-apple-system" w:eastAsia="-apple-system" w:cs="-apple-system"/>
+          <w:i w:val="0"/>
+          <w:caps w:val="0"/>
+          <w:color w:val="24292E"/>
+          <w:spacing w:val="0"/>
+          <w:sz w:val="24"/>
+          <w:szCs w:val="24"/>
+        </w:rPr>
+        <w:t>block bitmap：记录 block 是否被使用的位域。就是为了方便文件删除。</w:t>
+      </w:r>
+    </w:p>
+    <w:p>
+      <w:pPr>
+        <w:keepNext w:val="0"/>
+        <w:keepLines w:val="0"/>
+        <w:widowControl/>
+        <w:numPr>
+          <w:ilvl w:val="0"/>
+          <w:numId w:val="0"/>
+        </w:numPr>
+        <w:suppressLineNumbers w:val="0"/>
+        <w:tabs>
+          <w:tab w:val="clear" w:pos="720"/>
+        </w:tabs>
+        <w:spacing w:before="53" w:beforeAutospacing="0" w:after="0" w:afterAutospacing="1"/>
+      </w:pPr>
+      <w:r>
+        <w:rPr>
+          <w:rFonts w:hint="default" w:ascii="-apple-system" w:hAnsi="-apple-system" w:eastAsia="-apple-system" w:cs="-apple-system"/>
+          <w:i w:val="0"/>
+          <w:caps w:val="0"/>
+          <w:color w:val="24292E"/>
+          <w:spacing w:val="0"/>
+          <w:sz w:val="24"/>
+          <w:szCs w:val="24"/>
+        </w:rPr>
+        <w:drawing>
+          <wp:inline distT="0" distB="0" distL="114300" distR="114300">
+            <wp:extent cx="5489575" cy="1580515"/>
+            <wp:effectExtent l="0" t="0" r="15875" b="635"/>
+            <wp:docPr id="1" name="Picture 1" descr="BSD_disk"/>
+            <wp:cNvGraphicFramePr>
+              <a:graphicFrameLocks xmlns:a="http://schemas.openxmlformats.org/drawingml/2006/main" noChangeAspect="1"/>
+            </wp:cNvGraphicFramePr>
+            <a:graphic xmlns:a="http://schemas.openxmlformats.org/drawingml/2006/main">
+              <a:graphicData uri="http://schemas.openxmlformats.org/drawingml/2006/picture">
+                <pic:pic xmlns:pic="http://schemas.openxmlformats.org/drawingml/2006/picture">
+                  <pic:nvPicPr>
+                    <pic:cNvPr id="1" name="Picture 1" descr="BSD_disk"/>
+                    <pic:cNvPicPr>
+                      <a:picLocks noChangeAspect="1"/>
+                    </pic:cNvPicPr>
+                  </pic:nvPicPr>
+                  <pic:blipFill>
+                    <a:blip r:embed="rId6"/>
+                    <a:stretch>
+                      <a:fillRect/>
+                    </a:stretch>
+                  </pic:blipFill>
+                  <pic:spPr>
+                    <a:xfrm>
+                      <a:off x="0" y="0"/>
+                      <a:ext cx="5489575" cy="1580515"/>
+                    </a:xfrm>
+                    <a:prstGeom prst="rect">
+                      <a:avLst/>
+                    </a:prstGeom>
+                    <a:noFill/>
+                    <a:ln w="9525">
+                      <a:noFill/>
+                      <a:miter/>
+                    </a:ln>
+                  </pic:spPr>
+                </pic:pic>
+              </a:graphicData>
+            </a:graphic>
+          </wp:inline>
+        </w:drawing>
+      </w:r>
+    </w:p>
+    <w:p>
+      <w:pPr>
+        <w:pStyle w:val="2"/>
+        <w:keepNext w:val="0"/>
+        <w:keepLines w:val="0"/>
+        <w:widowControl/>
+        <w:suppressLineNumbers w:val="0"/>
+        <w:pBdr>
+          <w:bottom w:val="single" w:color="EAECEF" w:sz="6" w:space="3"/>
+        </w:pBdr>
+        <w:spacing w:before="360" w:beforeAutospacing="0" w:after="240" w:afterAutospacing="0" w:line="19" w:lineRule="atLeast"/>
+        <w:ind w:left="0" w:firstLine="0"/>
+        <w:rPr>
+          <w:rFonts w:ascii="-apple-system" w:hAnsi="-apple-system" w:eastAsia="-apple-system" w:cs="-apple-system"/>
+          <w:b/>
+          <w:i w:val="0"/>
+          <w:caps w:val="0"/>
+          <w:color w:val="24292E"/>
+          <w:spacing w:val="0"/>
+          <w:sz w:val="31"/>
+          <w:szCs w:val="31"/>
+        </w:rPr>
+      </w:pPr>
+      <w:r>
+        <w:rPr>
+          <w:rFonts w:hint="default" w:ascii="-apple-system" w:hAnsi="-apple-system" w:eastAsia="-apple-system" w:cs="-apple-system"/>
+          <w:b/>
+          <w:i w:val="0"/>
+          <w:caps w:val="0"/>
+          <w:color w:val="24292E"/>
+          <w:spacing w:val="0"/>
+          <w:sz w:val="31"/>
+          <w:szCs w:val="31"/>
+        </w:rPr>
+        <w:t>文件读取</w:t>
+      </w:r>
+    </w:p>
+    <w:p>
+      <w:pPr>
+        <w:pStyle w:val="3"/>
+        <w:keepNext w:val="0"/>
+        <w:keepLines w:val="0"/>
+        <w:widowControl/>
+        <w:suppressLineNumbers w:val="0"/>
+        <w:spacing w:before="0" w:beforeAutospacing="0" w:after="240" w:afterAutospacing="0"/>
+        <w:ind w:left="0" w:firstLine="0"/>
+        <w:rPr>
+          <w:rFonts w:hint="default" w:ascii="-apple-system" w:hAnsi="-apple-system" w:eastAsia="-apple-system" w:cs="-apple-system"/>
+          <w:i w:val="0"/>
+          <w:caps w:val="0"/>
+          <w:color w:val="24292E"/>
+          <w:spacing w:val="0"/>
+          <w:sz w:val="24"/>
+          <w:szCs w:val="24"/>
+        </w:rPr>
+      </w:pPr>
+      <w:r>
+        <w:rPr>
+          <w:rFonts w:hint="default" w:ascii="-apple-system" w:hAnsi="-apple-system" w:eastAsia="-apple-system" w:cs="-apple-system"/>
+          <w:i w:val="0"/>
+          <w:caps w:val="0"/>
+          <w:color w:val="24292E"/>
+          <w:spacing w:val="0"/>
+          <w:sz w:val="24"/>
+          <w:szCs w:val="24"/>
+        </w:rPr>
+        <w:t>对于 Ext2 文件系统，当要读取一个文件的内容时，先在 inode 中去查找文件内容所在的所有 block，然后把所有 block 的内容读出来。</w:t>
+      </w:r>
+    </w:p>
+    <w:p>
+      <w:pPr/>
+    </w:p>
+    <w:p>
+      <w:pPr>
+        <w:rPr>
+          <w:rFonts w:hint="default"/>
+        </w:rPr>
+      </w:pPr>
+      <w:r>
+        <w:rPr>
+          <w:rFonts w:hint="default"/>
+        </w:rPr>
+        <w:drawing>
+          <wp:inline distT="0" distB="0" distL="114300" distR="114300">
+            <wp:extent cx="5483225" cy="2712085"/>
+            <wp:effectExtent l="0" t="0" r="3175" b="12065"/>
+            <wp:docPr id="3" name="Picture 3" descr="83185315-793a-453a-a927-5e8d92b5c0ef"/>
+            <wp:cNvGraphicFramePr>
+              <a:graphicFrameLocks xmlns:a="http://schemas.openxmlformats.org/drawingml/2006/main" noChangeAspect="1"/>
+            </wp:cNvGraphicFramePr>
+            <a:graphic xmlns:a="http://schemas.openxmlformats.org/drawingml/2006/main">
+              <a:graphicData uri="http://schemas.openxmlformats.org/drawingml/2006/picture">
+                <pic:pic xmlns:pic="http://schemas.openxmlformats.org/drawingml/2006/picture">
+                  <pic:nvPicPr>
+                    <pic:cNvPr id="3" name="Picture 3" descr="83185315-793a-453a-a927-5e8d92b5c0ef"/>
+                    <pic:cNvPicPr>
+                      <a:picLocks noChangeAspect="1"/>
+                    </pic:cNvPicPr>
+                  </pic:nvPicPr>
+                  <pic:blipFill>
+                    <a:blip r:embed="rId7"/>
+                    <a:stretch>
+                      <a:fillRect/>
+                    </a:stretch>
+                  </pic:blipFill>
+                  <pic:spPr>
+                    <a:xfrm>
+                      <a:off x="0" y="0"/>
+                      <a:ext cx="5483225" cy="2712085"/>
+                    </a:xfrm>
+                    <a:prstGeom prst="rect">
+                      <a:avLst/>
+                    </a:prstGeom>
+                  </pic:spPr>
+                </pic:pic>
+              </a:graphicData>
+            </a:graphic>
+          </wp:inline>
+        </w:drawing>
+      </w:r>
+    </w:p>
+    <w:p>
+      <w:pPr>
+        <w:keepNext w:val="0"/>
+        <w:keepLines w:val="0"/>
+        <w:widowControl/>
+        <w:suppressLineNumbers w:val="0"/>
+        <w:jc w:val="left"/>
+      </w:pPr>
+      <w:r>
+        <w:rPr>
+          <w:rFonts w:ascii="-apple-system" w:hAnsi="-apple-system" w:eastAsia="-apple-system" w:cs="-apple-system"/>
+          <w:i w:val="0"/>
+          <w:caps w:val="0"/>
+          <w:color w:val="24292E"/>
+          <w:spacing w:val="0"/>
+          <w:kern w:val="0"/>
+          <w:sz w:val="24"/>
+          <w:szCs w:val="24"/>
+          <w:shd w:val="clear" w:fill="FFFFFF"/>
+          <w:lang w:val="en-US" w:eastAsia="zh-CN" w:bidi="ar"/>
+        </w:rPr>
+        <w:t>而对于 FAT 文件系统，它没有 inode，每个 block 中存储着下一个 block 的编号。</w:t>
+      </w:r>
+    </w:p>
+    <w:p>
+      <w:pPr>
+        <w:rPr>
+          <w:rFonts w:hint="default"/>
+        </w:rPr>
+      </w:pPr>
+      <w:r>
+        <w:rPr>
+          <w:rFonts w:hint="default"/>
+        </w:rPr>
+        <w:drawing>
+          <wp:inline distT="0" distB="0" distL="114300" distR="114300">
+            <wp:extent cx="5480685" cy="2091055"/>
+            <wp:effectExtent l="0" t="0" r="5715" b="4445"/>
+            <wp:docPr id="4" name="Picture 4" descr="075e1977-7846-4928-96c8-bb5b0268693c"/>
+            <wp:cNvGraphicFramePr>
+              <a:graphicFrameLocks xmlns:a="http://schemas.openxmlformats.org/drawingml/2006/main" noChangeAspect="1"/>
+            </wp:cNvGraphicFramePr>
+            <a:graphic xmlns:a="http://schemas.openxmlformats.org/drawingml/2006/main">
+              <a:graphicData uri="http://schemas.openxmlformats.org/drawingml/2006/picture">
+                <pic:pic xmlns:pic="http://schemas.openxmlformats.org/drawingml/2006/picture">
+                  <pic:nvPicPr>
+                    <pic:cNvPr id="4" name="Picture 4" descr="075e1977-7846-4928-96c8-bb5b0268693c"/>
+                    <pic:cNvPicPr>
+                      <a:picLocks noChangeAspect="1"/>
+                    </pic:cNvPicPr>
+                  </pic:nvPicPr>
+                  <pic:blipFill>
+                    <a:blip r:embed="rId8"/>
+                    <a:stretch>
+                      <a:fillRect/>
+                    </a:stretch>
+                  </pic:blipFill>
+                  <pic:spPr>
+                    <a:xfrm>
+                      <a:off x="0" y="0"/>
+                      <a:ext cx="5480685" cy="2091055"/>
+                    </a:xfrm>
+                    <a:prstGeom prst="rect">
+                      <a:avLst/>
+                    </a:prstGeom>
+                  </pic:spPr>
+                </pic:pic>
+              </a:graphicData>
+            </a:graphic>
+          </wp:inline>
+        </w:drawing>
+      </w:r>
+    </w:p>
+    <w:p>
+      <w:pPr>
+        <w:rPr>
+          <w:rFonts w:hint="default"/>
+        </w:rPr>
+      </w:pPr>
+      <w:r>
+        <w:rPr>
+          <w:rFonts w:hint="default"/>
+        </w:rPr>
+        <w:t>不管是哪种文件系统，不过特别是FAT，对应文件的内容插入是很方便的。</w:t>
+      </w:r>
+    </w:p>
+    <w:p>
+      <w:pPr>
+        <w:rPr>
+          <w:rFonts w:hint="default"/>
+        </w:rPr>
+      </w:pPr>
+    </w:p>
+    <w:p>
+      <w:pPr>
+        <w:rPr>
+          <w:rFonts w:hint="default"/>
+        </w:rPr>
+      </w:pPr>
+    </w:p>
+    <w:p>
+      <w:pPr/>
+      <w:r>
+        <w:rPr>
+          <w:lang w:val="en-US" w:eastAsia="zh-CN"/>
+        </w:rPr>
+        <w:t>belady Anomaly</w:t>
+      </w:r>
+      <w:r>
+        <w:rPr>
+          <w:lang w:eastAsia="zh-CN"/>
+        </w:rPr>
+        <w:t>：增加了缓存容量，但是缺页命中率反而下降了的现象。</w:t>
+      </w:r>
+      <w:r>
+        <w:rPr>
+          <w:lang w:val="en-US" w:eastAsia="zh-CN"/>
+        </w:rPr>
+        <w:t>如果内存中页数更小的集合是内存页数更大的集合的子集，这个算法被称为stack algorithm。可以证明stack algorithm(如LRU)不会出现belady现象，FIFO会出现。</w:t>
+      </w:r>
+    </w:p>
+    <w:p>
+      <w:pPr>
+        <w:rPr>
+          <w:rStyle w:val="8"/>
+          <w:rFonts w:ascii="Microsoft YaHei" w:hAnsi="Microsoft YaHei" w:eastAsia="Microsoft YaHei" w:cs="Microsoft YaHei"/>
+          <w:i w:val="0"/>
+          <w:caps w:val="0"/>
+          <w:color w:val="4B4B4B"/>
+          <w:spacing w:val="0"/>
+          <w:kern w:val="0"/>
+          <w:sz w:val="27"/>
+          <w:szCs w:val="27"/>
+          <w:shd w:val="clear" w:fill="FFFFFF"/>
+          <w:lang w:eastAsia="zh-CN" w:bidi="ar"/>
+        </w:rPr>
+      </w:pPr>
+    </w:p>
+    <w:p>
+      <w:pPr>
+        <w:rPr>
+          <w:rFonts w:hint="default"/>
+        </w:rPr>
+      </w:pPr>
+    </w:p>
+    <w:p>
+      <w:pPr>
+        <w:pStyle w:val="2"/>
+        <w:keepNext w:val="0"/>
+        <w:keepLines w:val="0"/>
+        <w:widowControl/>
+        <w:suppressLineNumbers w:val="0"/>
+        <w:pBdr>
+          <w:top w:val="none" w:color="auto" w:sz="0" w:space="0"/>
+          <w:left w:val="none" w:color="auto" w:sz="0" w:space="0"/>
+          <w:bottom w:val="none" w:color="auto" w:sz="0" w:space="0"/>
+          <w:right w:val="none" w:color="auto" w:sz="0" w:space="0"/>
+        </w:pBdr>
+        <w:shd w:val="clear" w:fill="FFFFFF"/>
+        <w:wordWrap w:val="0"/>
+        <w:spacing w:before="120" w:beforeAutospacing="0" w:after="240" w:afterAutospacing="0" w:line="480" w:lineRule="atLeast"/>
+        <w:ind w:left="0" w:right="0" w:firstLine="0"/>
+        <w:rPr>
+          <w:rFonts w:ascii="-apple-system" w:hAnsi="-apple-system" w:eastAsia="-apple-system" w:cs="-apple-system"/>
+          <w:b/>
+          <w:i w:val="0"/>
+          <w:caps w:val="0"/>
+          <w:color w:val="4F4F4F"/>
+          <w:spacing w:val="0"/>
+          <w:sz w:val="36"/>
+          <w:szCs w:val="36"/>
+        </w:rPr>
+      </w:pPr>
+      <w:r>
+        <w:rPr>
+          <w:rFonts w:hint="default" w:ascii="-apple-system" w:hAnsi="-apple-system" w:eastAsia="-apple-system" w:cs="-apple-system"/>
+          <w:b/>
+          <w:i w:val="0"/>
+          <w:caps w:val="0"/>
+          <w:color w:val="4F4F4F"/>
+          <w:spacing w:val="0"/>
+          <w:sz w:val="36"/>
+          <w:szCs w:val="36"/>
+          <w:shd w:val="clear" w:fill="FFFFFF"/>
+        </w:rPr>
+        <w:t>死锁产生的四个必要条件</w:t>
+      </w:r>
+    </w:p>
+    <w:p>
+      <w:pPr>
+        <w:keepNext w:val="0"/>
+        <w:keepLines w:val="0"/>
+        <w:widowControl/>
+        <w:numPr>
+          <w:ilvl w:val="0"/>
+          <w:numId w:val="3"/>
+        </w:numPr>
+        <w:suppressLineNumbers w:val="0"/>
+        <w:pBdr>
+          <w:top w:val="none" w:color="auto" w:sz="0" w:space="0"/>
+          <w:left w:val="none" w:color="auto" w:sz="0" w:space="0"/>
+          <w:bottom w:val="none" w:color="auto" w:sz="0" w:space="0"/>
+          <w:right w:val="none" w:color="auto" w:sz="0" w:space="0"/>
+        </w:pBdr>
+        <w:tabs>
+          <w:tab w:val="left" w:pos="720"/>
+        </w:tabs>
+        <w:wordWrap w:val="0"/>
+        <w:spacing w:before="120" w:beforeAutospacing="0" w:after="0" w:afterAutospacing="0"/>
+        <w:ind w:left="480" w:right="0" w:hanging="360"/>
+      </w:pPr>
+      <w:r>
+        <w:rPr>
+          <w:rFonts w:hint="default" w:ascii="-apple-system" w:hAnsi="-apple-system" w:eastAsia="-apple-system" w:cs="-apple-system"/>
+          <w:i w:val="0"/>
+          <w:caps w:val="0"/>
+          <w:spacing w:val="0"/>
+          <w:sz w:val="21"/>
+          <w:szCs w:val="21"/>
+          <w:shd w:val="clear" w:fill="FFFFFF"/>
+        </w:rPr>
+        <w:t>互斥条件：资源是独占的且排他使用，进程互斥使用资源，即任意时刻一个资源只能给一个进程使用，其他进程若申请一个资源，而该资源被另一进程占有时，则申请者等待直到资源被占有者释放。</w:t>
+      </w:r>
+    </w:p>
+    <w:p>
+      <w:pPr>
+        <w:keepNext w:val="0"/>
+        <w:keepLines w:val="0"/>
+        <w:widowControl/>
+        <w:numPr>
+          <w:ilvl w:val="0"/>
+          <w:numId w:val="3"/>
+        </w:numPr>
+        <w:suppressLineNumbers w:val="0"/>
+        <w:pBdr>
+          <w:top w:val="none" w:color="auto" w:sz="0" w:space="0"/>
+          <w:left w:val="none" w:color="auto" w:sz="0" w:space="0"/>
+          <w:bottom w:val="none" w:color="auto" w:sz="0" w:space="0"/>
+          <w:right w:val="none" w:color="auto" w:sz="0" w:space="0"/>
+        </w:pBdr>
+        <w:tabs>
+          <w:tab w:val="left" w:pos="720"/>
+        </w:tabs>
+        <w:wordWrap w:val="0"/>
+        <w:spacing w:before="120" w:beforeAutospacing="0" w:after="0" w:afterAutospacing="0"/>
+        <w:ind w:left="480" w:right="0" w:hanging="360"/>
+      </w:pPr>
+      <w:r>
+        <w:rPr>
+          <w:rFonts w:hint="default" w:ascii="-apple-system" w:hAnsi="-apple-system" w:eastAsia="-apple-system" w:cs="-apple-system"/>
+          <w:i w:val="0"/>
+          <w:caps w:val="0"/>
+          <w:spacing w:val="0"/>
+          <w:sz w:val="21"/>
+          <w:szCs w:val="21"/>
+          <w:shd w:val="clear" w:fill="FFFFFF"/>
+        </w:rPr>
+        <w:t>不可剥夺条件：进程所获得的资源在未使用完毕之前，不被其他进程强行剥夺，而只能由获得该资源的进程资源释放。</w:t>
+      </w:r>
+    </w:p>
+    <w:p>
+      <w:pPr>
+        <w:keepNext w:val="0"/>
+        <w:keepLines w:val="0"/>
+        <w:widowControl/>
+        <w:numPr>
+          <w:ilvl w:val="0"/>
+          <w:numId w:val="3"/>
+        </w:numPr>
+        <w:suppressLineNumbers w:val="0"/>
+        <w:pBdr>
+          <w:top w:val="none" w:color="auto" w:sz="0" w:space="0"/>
+          <w:left w:val="none" w:color="auto" w:sz="0" w:space="0"/>
+          <w:bottom w:val="none" w:color="auto" w:sz="0" w:space="0"/>
+          <w:right w:val="none" w:color="auto" w:sz="0" w:space="0"/>
+        </w:pBdr>
+        <w:tabs>
+          <w:tab w:val="left" w:pos="720"/>
+        </w:tabs>
+        <w:wordWrap w:val="0"/>
+        <w:spacing w:before="120" w:beforeAutospacing="0" w:after="0" w:afterAutospacing="0"/>
+        <w:ind w:left="480" w:right="0" w:hanging="360"/>
+      </w:pPr>
+      <w:r>
+        <w:rPr>
+          <w:rFonts w:hint="default" w:ascii="-apple-system" w:hAnsi="-apple-system" w:eastAsia="-apple-system" w:cs="-apple-system"/>
+          <w:i w:val="0"/>
+          <w:caps w:val="0"/>
+          <w:spacing w:val="0"/>
+          <w:sz w:val="21"/>
+          <w:szCs w:val="21"/>
+          <w:shd w:val="clear" w:fill="FFFFFF"/>
+        </w:rPr>
+        <w:t>请求和保持条件：进程每次申请它所需要的一部分资源，在申请新的资源的同时，继续占用已分配到的资源。 （哲学家问题请求到所有的再请求 破坏这个）</w:t>
+      </w:r>
+    </w:p>
+    <w:p>
+      <w:pPr>
+        <w:keepNext w:val="0"/>
+        <w:keepLines w:val="0"/>
+        <w:widowControl/>
+        <w:numPr>
+          <w:ilvl w:val="0"/>
+          <w:numId w:val="3"/>
+        </w:numPr>
+        <w:suppressLineNumbers w:val="0"/>
+        <w:pBdr>
+          <w:top w:val="none" w:color="auto" w:sz="0" w:space="0"/>
+          <w:left w:val="none" w:color="auto" w:sz="0" w:space="0"/>
+          <w:bottom w:val="none" w:color="auto" w:sz="0" w:space="0"/>
+          <w:right w:val="none" w:color="auto" w:sz="0" w:space="0"/>
+        </w:pBdr>
+        <w:tabs>
+          <w:tab w:val="left" w:pos="720"/>
+        </w:tabs>
+        <w:wordWrap w:val="0"/>
+        <w:spacing w:before="120" w:beforeAutospacing="0" w:after="0" w:afterAutospacing="0"/>
+        <w:ind w:left="480" w:right="0" w:hanging="360"/>
+      </w:pPr>
+      <w:r>
+        <w:rPr>
+          <w:rFonts w:hint="default" w:ascii="-apple-system" w:hAnsi="-apple-system" w:eastAsia="-apple-system" w:cs="-apple-system"/>
+          <w:i w:val="0"/>
+          <w:caps w:val="0"/>
+          <w:spacing w:val="0"/>
+          <w:sz w:val="21"/>
+          <w:szCs w:val="21"/>
+          <w:shd w:val="clear" w:fill="FFFFFF"/>
+        </w:rPr>
+        <w:t>循环等待条件：在发生死锁时必然存在一个进程等待队列{P1,P2,…,Pn},其中P1等待P2占有的资源，P2</w:t>
+      </w:r>
+      <w:bookmarkStart w:id="0" w:name="_GoBack"/>
+      <w:bookmarkEnd w:id="0"/>
+      <w:r>
+        <w:rPr>
+          <w:rFonts w:hint="default" w:ascii="-apple-system" w:hAnsi="-apple-system" w:eastAsia="-apple-system" w:cs="-apple-system"/>
+          <w:i w:val="0"/>
+          <w:caps w:val="0"/>
+          <w:spacing w:val="0"/>
+          <w:sz w:val="21"/>
+          <w:szCs w:val="21"/>
+          <w:shd w:val="clear" w:fill="FFFFFF"/>
+        </w:rPr>
+        <w:t>等待P3占有的资源，…，Pn等待P1占有的资源，形成一个进程等待环路，环路中每一个进程所占有的资源同时被另一个申请，也就是前一个进程占有后一个进程所深情地资源。 （资源编码按序请求 破坏这个）</w:t>
+      </w:r>
+      <w:r>
+        <w:rPr>
+          <w:rFonts w:hint="default" w:ascii="-apple-system" w:hAnsi="-apple-system" w:eastAsia="-apple-system" w:cs="-apple-system"/>
+          <w:i w:val="0"/>
+          <w:caps w:val="0"/>
+          <w:spacing w:val="0"/>
+          <w:sz w:val="21"/>
+          <w:szCs w:val="21"/>
+          <w:shd w:val="clear" w:fill="FFFFFF"/>
+        </w:rPr>
+        <w:br w:type="textWrapping"/>
+      </w:r>
+      <w:r>
+        <w:rPr>
+          <w:rFonts w:hint="default" w:ascii="-apple-system" w:hAnsi="-apple-system" w:eastAsia="-apple-system" w:cs="-apple-system"/>
+          <w:i w:val="0"/>
+          <w:caps w:val="0"/>
+          <w:spacing w:val="0"/>
+          <w:sz w:val="21"/>
+          <w:szCs w:val="21"/>
+          <w:shd w:val="clear" w:fill="FFFFFF"/>
+        </w:rPr>
+        <w:t>以上给出了导致死锁的四个必要条件，只要系统发生死锁则以上四个条件至少有一个成立。事实上</w:t>
+      </w:r>
+      <w:r>
+        <w:rPr>
+          <w:rStyle w:val="8"/>
+          <w:rFonts w:hint="default" w:ascii="-apple-system" w:hAnsi="-apple-system" w:eastAsia="-apple-system" w:cs="-apple-system"/>
+          <w:b/>
+          <w:i w:val="0"/>
+          <w:caps w:val="0"/>
+          <w:spacing w:val="0"/>
+          <w:sz w:val="21"/>
+          <w:szCs w:val="21"/>
+          <w:shd w:val="clear" w:fill="FFFFFF"/>
+        </w:rPr>
+        <w:t>循环等待</w:t>
+      </w:r>
+      <w:r>
+        <w:rPr>
+          <w:rFonts w:hint="default" w:ascii="-apple-system" w:hAnsi="-apple-system" w:eastAsia="-apple-system" w:cs="-apple-system"/>
+          <w:i w:val="0"/>
+          <w:caps w:val="0"/>
+          <w:spacing w:val="0"/>
+          <w:sz w:val="21"/>
+          <w:szCs w:val="21"/>
+          <w:shd w:val="clear" w:fill="FFFFFF"/>
+        </w:rPr>
+        <w:t>的成立蕴含了前三个条件的成立，似乎没有必要列出然而考虑这些条件对死锁的预防是有利的，因为可以通过破坏四个条件中的任何一个来预防死锁的发生。</w:t>
+      </w:r>
+    </w:p>
+    <w:p>
+      <w:pPr>
+        <w:rPr>
+          <w:rFonts w:hint="default"/>
+        </w:rPr>
+      </w:pPr>
+      <w:r>
+        <w:rPr>
+          <w:rFonts w:hint="default"/>
+        </w:rPr>
+        <w:t>互不请循</w:t>
+      </w:r>
+    </w:p>
+    <w:p>
+      <w:pPr>
+        <w:rPr>
+          <w:rFonts w:hint="default"/>
+        </w:rPr>
+      </w:pPr>
+    </w:p>
+    <w:p>
+      <w:pPr>
+        <w:rPr>
+          <w:rFonts w:hint="default"/>
+        </w:rPr>
+      </w:pPr>
+      <w:r>
+        <w:rPr>
+          <w:rFonts w:hint="default"/>
+        </w:rPr>
+        <w:drawing>
+          <wp:inline distT="0" distB="0" distL="114300" distR="114300">
+            <wp:extent cx="5480050" cy="4380865"/>
+            <wp:effectExtent l="0" t="0" r="6350" b="635"/>
+            <wp:docPr id="5" name="Picture 5" descr="DeepinScreenshot_select-area_20180917212203"/>
+            <wp:cNvGraphicFramePr>
+              <a:graphicFrameLocks xmlns:a="http://schemas.openxmlformats.org/drawingml/2006/main" noChangeAspect="1"/>
+            </wp:cNvGraphicFramePr>
+            <a:graphic xmlns:a="http://schemas.openxmlformats.org/drawingml/2006/main">
+              <a:graphicData uri="http://schemas.openxmlformats.org/drawingml/2006/picture">
+                <pic:pic xmlns:pic="http://schemas.openxmlformats.org/drawingml/2006/picture">
+                  <pic:nvPicPr>
+                    <pic:cNvPr id="5" name="Picture 5" descr="DeepinScreenshot_select-area_20180917212203"/>
+                    <pic:cNvPicPr>
+                      <a:picLocks noChangeAspect="1"/>
+                    </pic:cNvPicPr>
+                  </pic:nvPicPr>
+                  <pic:blipFill>
+                    <a:blip r:embed="rId9"/>
+                    <a:stretch>
+                      <a:fillRect/>
+                    </a:stretch>
+                  </pic:blipFill>
+                  <pic:spPr>
+                    <a:xfrm>
+                      <a:off x="0" y="0"/>
+                      <a:ext cx="5480050" cy="4380865"/>
+                    </a:xfrm>
+                    <a:prstGeom prst="rect">
+                      <a:avLst/>
+                    </a:prstGeom>
+                  </pic:spPr>
+                </pic:pic>
+              </a:graphicData>
+            </a:graphic>
+          </wp:inline>
+        </w:drawing>
+      </w:r>
+    </w:p>
+    <w:p>
+      <w:pPr>
+        <w:rPr>
+          <w:rFonts w:hint="default"/>
+        </w:rPr>
+      </w:pPr>
+      <w:r>
+        <w:rPr>
+          <w:rFonts w:hint="default"/>
+        </w:rPr>
+        <w:t>还有极度不适用于大数据、云计算等的死锁解决</w:t>
+      </w:r>
+    </w:p>
+    <w:p>
+      <w:pPr>
+        <w:rPr>
+          <w:rFonts w:hint="default"/>
+        </w:rPr>
+      </w:pPr>
+    </w:p>
+    <w:p>
+      <w:pPr>
+        <w:rPr>
+          <w:rFonts w:hint="default"/>
+        </w:rPr>
+      </w:pPr>
+    </w:p>
+    <w:p>
+      <w:pPr/>
+      <w:r>
+        <w:t>堆的内存不是连续的</w:t>
+      </w:r>
+      <w:r>
+        <w:rPr>
+          <w:rFonts w:hint="eastAsia"/>
+        </w:rPr>
+        <w:t>,</w:t>
+      </w:r>
+      <w:r>
+        <w:t>只是逻辑上是连续的</w:t>
+      </w:r>
+      <w:r>
+        <w:rPr>
+          <w:rFonts w:hint="eastAsia"/>
+        </w:rPr>
+        <w:t>,</w:t>
+      </w:r>
+      <w:r>
+        <w:t>但是在物理内</w:t>
+      </w:r>
+      <w:r>
+        <w:rPr>
+          <w:rFonts w:hint="eastAsia"/>
+        </w:rPr>
+        <w:t>存</w:t>
+      </w:r>
+      <w:r>
+        <w:t>上是</w:t>
+      </w:r>
+      <w:r>
+        <w:rPr>
+          <w:rFonts w:hint="eastAsia"/>
+        </w:rPr>
+        <w:t>离散的,通过链表将已使用内存与空闲内存维护起来，因为会不断分配与释放内存，于是就会导致很多的堆碎片，这样之后就导致堆空间基本越来越少，所以每一次释放空间之后，会将链表遍历过去，如边上有空闲内存就会合并空闲内存，看看是不是可以合并空闲内存。</w:t>
+      </w:r>
+    </w:p>
+    <w:p>
+      <w:pPr>
+        <w:rPr>
+          <w:rFonts w:hint="default"/>
+        </w:rPr>
+      </w:pPr>
+    </w:p>
     <w:sectPr>
       <w:cols w:space="0" w:num="1"/>
     </w:sectPr>
   </w:body>
 </w:document>
+</file>
+
+<file path=word/numbering.xml><?xml version="1.0" encoding="utf-8"?>
+<w:numbering xmlns:wpc="http://schemas.microsoft.com/office/word/2010/wordprocessingCanvas" xmlns:mc="http://schemas.openxmlformats.org/markup-compatibility/2006" xmlns:o="urn:schemas-microsoft-com:office:office" xmlns:r="http://schemas.openxmlformats.org/officeDocument/2006/relationships" xmlns:m="http://schemas.openxmlformats.org/officeDocument/2006/math" xmlns:v="urn:schemas-microsoft-com:vml" xmlns:wp14="http://schemas.microsoft.com/office/word/2010/wordprocessingDrawing" xmlns:wp="http://schemas.openxmlformats.org/drawingml/2006/wordprocessingDrawing" xmlns:w10="urn:schemas-microsoft-com:office:word" xmlns:w="http://schemas.openxmlformats.org/wordprocessingml/2006/main" xmlns:w14="http://schemas.microsoft.com/office/word/2010/wordml" xmlns:wpg="http://schemas.microsoft.com/office/word/2010/wordprocessingGroup" xmlns:wpi="http://schemas.microsoft.com/office/word/2010/wordprocessingInk" xmlns:wne="http://schemas.microsoft.com/office/word/2006/wordml" xmlns:wps="http://schemas.microsoft.com/office/word/2010/wordprocessingShape" mc:Ignorable="w14 wp14">
+  <w:abstractNum w:abstractNumId="1537937675">
+    <w:nsid w:val="5BAB110B"/>
+    <w:multiLevelType w:val="multilevel"/>
+    <w:tmpl w:val="5BAB110B"/>
+    <w:lvl w:ilvl="0" w:tentative="1">
+      <w:start w:val="1"/>
+      <w:numFmt w:val="bullet"/>
+      <w:lvlText w:val=""/>
+      <w:lvlJc w:val="left"/>
+      <w:pPr>
+        <w:tabs>
+          <w:tab w:val="left" w:pos="720"/>
+        </w:tabs>
+        <w:ind w:left="720" w:hanging="360"/>
+      </w:pPr>
+      <w:rPr>
+        <w:rFonts w:ascii="Symbol" w:hAnsi="Symbol" w:cs="Symbol"/>
+        <w:sz w:val="20"/>
+      </w:rPr>
+    </w:lvl>
+    <w:lvl w:ilvl="1" w:tentative="1">
+      <w:start w:val="1"/>
+      <w:numFmt w:val="bullet"/>
+      <w:lvlText w:val=""/>
+      <w:lvlJc w:val="left"/>
+      <w:pPr>
+        <w:tabs>
+          <w:tab w:val="left" w:pos="1440"/>
+        </w:tabs>
+        <w:ind w:left="1440" w:hanging="360"/>
+      </w:pPr>
+      <w:rPr>
+        <w:rFonts w:hint="default" w:ascii="Symbol" w:hAnsi="Symbol" w:cs="Symbol"/>
+        <w:sz w:val="20"/>
+      </w:rPr>
+    </w:lvl>
+    <w:lvl w:ilvl="2" w:tentative="1">
+      <w:start w:val="1"/>
+      <w:numFmt w:val="bullet"/>
+      <w:lvlText w:val=""/>
+      <w:lvlJc w:val="left"/>
+      <w:pPr>
+        <w:tabs>
+          <w:tab w:val="left" w:pos="2160"/>
+        </w:tabs>
+        <w:ind w:left="2160" w:hanging="360"/>
+      </w:pPr>
+      <w:rPr>
+        <w:rFonts w:hint="default" w:ascii="Symbol" w:hAnsi="Symbol" w:cs="Symbol"/>
+        <w:sz w:val="20"/>
+      </w:rPr>
+    </w:lvl>
+    <w:lvl w:ilvl="3" w:tentative="1">
+      <w:start w:val="1"/>
+      <w:numFmt w:val="bullet"/>
+      <w:lvlText w:val=""/>
+      <w:lvlJc w:val="left"/>
+      <w:pPr>
+        <w:tabs>
+          <w:tab w:val="left" w:pos="2880"/>
+        </w:tabs>
+        <w:ind w:left="2880" w:hanging="360"/>
+      </w:pPr>
+      <w:rPr>
+        <w:rFonts w:hint="default" w:ascii="Symbol" w:hAnsi="Symbol" w:cs="Symbol"/>
+        <w:sz w:val="20"/>
+      </w:rPr>
+    </w:lvl>
+    <w:lvl w:ilvl="4" w:tentative="1">
+      <w:start w:val="1"/>
+      <w:numFmt w:val="bullet"/>
+      <w:lvlText w:val=""/>
+      <w:lvlJc w:val="left"/>
+      <w:pPr>
+        <w:tabs>
+          <w:tab w:val="left" w:pos="3600"/>
+        </w:tabs>
+        <w:ind w:left="3600" w:hanging="360"/>
+      </w:pPr>
+      <w:rPr>
+        <w:rFonts w:hint="default" w:ascii="Symbol" w:hAnsi="Symbol" w:cs="Symbol"/>
+        <w:sz w:val="20"/>
+      </w:rPr>
+    </w:lvl>
+    <w:lvl w:ilvl="5" w:tentative="1">
+      <w:start w:val="1"/>
+      <w:numFmt w:val="bullet"/>
+      <w:lvlText w:val=""/>
+      <w:lvlJc w:val="left"/>
+      <w:pPr>
+        <w:tabs>
+          <w:tab w:val="left" w:pos="4320"/>
+        </w:tabs>
+        <w:ind w:left="4320" w:hanging="360"/>
+      </w:pPr>
+      <w:rPr>
+        <w:rFonts w:hint="default" w:ascii="Symbol" w:hAnsi="Symbol" w:cs="Symbol"/>
+        <w:sz w:val="20"/>
+      </w:rPr>
+    </w:lvl>
+    <w:lvl w:ilvl="6" w:tentative="1">
+      <w:start w:val="1"/>
+      <w:numFmt w:val="bullet"/>
+      <w:lvlText w:val=""/>
+      <w:lvlJc w:val="left"/>
+      <w:pPr>
+        <w:tabs>
+          <w:tab w:val="left" w:pos="5040"/>
+        </w:tabs>
+        <w:ind w:left="5040" w:hanging="360"/>
+      </w:pPr>
+      <w:rPr>
+        <w:rFonts w:hint="default" w:ascii="Symbol" w:hAnsi="Symbol" w:cs="Symbol"/>
+        <w:sz w:val="20"/>
+      </w:rPr>
+    </w:lvl>
+    <w:lvl w:ilvl="7" w:tentative="1">
+      <w:start w:val="1"/>
+      <w:numFmt w:val="bullet"/>
+      <w:lvlText w:val=""/>
+      <w:lvlJc w:val="left"/>
+      <w:pPr>
+        <w:tabs>
+          <w:tab w:val="left" w:pos="5760"/>
+        </w:tabs>
+        <w:ind w:left="5760" w:hanging="360"/>
+      </w:pPr>
+      <w:rPr>
+        <w:rFonts w:hint="default" w:ascii="Symbol" w:hAnsi="Symbol" w:cs="Symbol"/>
+        <w:sz w:val="20"/>
+      </w:rPr>
+    </w:lvl>
+    <w:lvl w:ilvl="8" w:tentative="1">
+      <w:start w:val="1"/>
+      <w:numFmt w:val="bullet"/>
+      <w:lvlText w:val=""/>
+      <w:lvlJc w:val="left"/>
+      <w:pPr>
+        <w:tabs>
+          <w:tab w:val="left" w:pos="6480"/>
+        </w:tabs>
+        <w:ind w:left="6480" w:hanging="360"/>
+      </w:pPr>
+      <w:rPr>
+        <w:rFonts w:hint="default" w:ascii="Symbol" w:hAnsi="Symbol" w:cs="Symbol"/>
+        <w:sz w:val="20"/>
+      </w:rPr>
+    </w:lvl>
+  </w:abstractNum>
+  <w:abstractNum w:abstractNumId="1537937664">
+    <w:nsid w:val="5BAB1100"/>
+    <w:multiLevelType w:val="multilevel"/>
+    <w:tmpl w:val="5BAB1100"/>
+    <w:lvl w:ilvl="0" w:tentative="1">
+      <w:start w:val="1"/>
+      <w:numFmt w:val="bullet"/>
+      <w:lvlText w:val=""/>
+      <w:lvlJc w:val="left"/>
+      <w:pPr>
+        <w:tabs>
+          <w:tab w:val="left" w:pos="720"/>
+        </w:tabs>
+        <w:ind w:left="720" w:hanging="360"/>
+      </w:pPr>
+      <w:rPr>
+        <w:rFonts w:hint="default" w:ascii="Symbol" w:hAnsi="Symbol" w:cs="Symbol"/>
+        <w:sz w:val="20"/>
+      </w:rPr>
+    </w:lvl>
+    <w:lvl w:ilvl="1" w:tentative="1">
+      <w:start w:val="1"/>
+      <w:numFmt w:val="bullet"/>
+      <w:lvlText w:val="o"/>
+      <w:lvlJc w:val="left"/>
+      <w:pPr>
+        <w:tabs>
+          <w:tab w:val="left" w:pos="1440"/>
+        </w:tabs>
+        <w:ind w:left="1440" w:hanging="360"/>
+      </w:pPr>
+      <w:rPr>
+        <w:rFonts w:hint="default" w:ascii="Courier New" w:hAnsi="Courier New" w:cs="Courier New"/>
+        <w:sz w:val="20"/>
+      </w:rPr>
+    </w:lvl>
+    <w:lvl w:ilvl="2" w:tentative="1">
+      <w:start w:val="1"/>
+      <w:numFmt w:val="bullet"/>
+      <w:lvlText w:val=""/>
+      <w:lvlJc w:val="left"/>
+      <w:pPr>
+        <w:tabs>
+          <w:tab w:val="left" w:pos="2160"/>
+        </w:tabs>
+        <w:ind w:left="2160" w:hanging="360"/>
+      </w:pPr>
+      <w:rPr>
+        <w:rFonts w:hint="default" w:ascii="Wingdings" w:hAnsi="Wingdings" w:cs="Wingdings"/>
+        <w:sz w:val="20"/>
+      </w:rPr>
+    </w:lvl>
+    <w:lvl w:ilvl="3" w:tentative="1">
+      <w:start w:val="1"/>
+      <w:numFmt w:val="bullet"/>
+      <w:lvlText w:val=""/>
+      <w:lvlJc w:val="left"/>
+      <w:pPr>
+        <w:tabs>
+          <w:tab w:val="left" w:pos="2880"/>
+        </w:tabs>
+        <w:ind w:left="2880" w:hanging="360"/>
+      </w:pPr>
+      <w:rPr>
+        <w:rFonts w:hint="default" w:ascii="Wingdings" w:hAnsi="Wingdings" w:cs="Wingdings"/>
+        <w:sz w:val="20"/>
+      </w:rPr>
+    </w:lvl>
+    <w:lvl w:ilvl="4" w:tentative="1">
+      <w:start w:val="1"/>
+      <w:numFmt w:val="bullet"/>
+      <w:lvlText w:val=""/>
+      <w:lvlJc w:val="left"/>
+      <w:pPr>
+        <w:tabs>
+          <w:tab w:val="left" w:pos="3600"/>
+        </w:tabs>
+        <w:ind w:left="3600" w:hanging="360"/>
+      </w:pPr>
+      <w:rPr>
+        <w:rFonts w:hint="default" w:ascii="Wingdings" w:hAnsi="Wingdings" w:cs="Wingdings"/>
+        <w:sz w:val="20"/>
+      </w:rPr>
+    </w:lvl>
+    <w:lvl w:ilvl="5" w:tentative="1">
+      <w:start w:val="1"/>
+      <w:numFmt w:val="bullet"/>
+      <w:lvlText w:val=""/>
+      <w:lvlJc w:val="left"/>
+      <w:pPr>
+        <w:tabs>
+          <w:tab w:val="left" w:pos="4320"/>
+        </w:tabs>
+        <w:ind w:left="4320" w:hanging="360"/>
+      </w:pPr>
+      <w:rPr>
+        <w:rFonts w:hint="default" w:ascii="Wingdings" w:hAnsi="Wingdings" w:cs="Wingdings"/>
+        <w:sz w:val="20"/>
+      </w:rPr>
+    </w:lvl>
+    <w:lvl w:ilvl="6" w:tentative="1">
+      <w:start w:val="1"/>
+      <w:numFmt w:val="bullet"/>
+      <w:lvlText w:val=""/>
+      <w:lvlJc w:val="left"/>
+      <w:pPr>
+        <w:tabs>
+          <w:tab w:val="left" w:pos="5040"/>
+        </w:tabs>
+        <w:ind w:left="5040" w:hanging="360"/>
+      </w:pPr>
+      <w:rPr>
+        <w:rFonts w:hint="default" w:ascii="Wingdings" w:hAnsi="Wingdings" w:cs="Wingdings"/>
+        <w:sz w:val="20"/>
+      </w:rPr>
+    </w:lvl>
+    <w:lvl w:ilvl="7" w:tentative="1">
+      <w:start w:val="1"/>
+      <w:numFmt w:val="bullet"/>
+      <w:lvlText w:val=""/>
+      <w:lvlJc w:val="left"/>
+      <w:pPr>
+        <w:tabs>
+          <w:tab w:val="left" w:pos="5760"/>
+        </w:tabs>
+        <w:ind w:left="5760" w:hanging="360"/>
+      </w:pPr>
+      <w:rPr>
+        <w:rFonts w:hint="default" w:ascii="Wingdings" w:hAnsi="Wingdings" w:cs="Wingdings"/>
+        <w:sz w:val="20"/>
+      </w:rPr>
+    </w:lvl>
+    <w:lvl w:ilvl="8" w:tentative="1">
+      <w:start w:val="1"/>
+      <w:numFmt w:val="bullet"/>
+      <w:lvlText w:val=""/>
+      <w:lvlJc w:val="left"/>
+      <w:pPr>
+        <w:tabs>
+          <w:tab w:val="left" w:pos="6480"/>
+        </w:tabs>
+        <w:ind w:left="6480" w:hanging="360"/>
+      </w:pPr>
+      <w:rPr>
+        <w:rFonts w:hint="default" w:ascii="Wingdings" w:hAnsi="Wingdings" w:cs="Wingdings"/>
+        <w:sz w:val="20"/>
+      </w:rPr>
+    </w:lvl>
+  </w:abstractNum>
+  <w:abstractNum w:abstractNumId="1537937653">
+    <w:nsid w:val="5BAB10F5"/>
+    <w:multiLevelType w:val="multilevel"/>
+    <w:tmpl w:val="5BAB10F5"/>
+    <w:lvl w:ilvl="0" w:tentative="1">
+      <w:start w:val="1"/>
+      <w:numFmt w:val="bullet"/>
+      <w:lvlText w:val=""/>
+      <w:lvlJc w:val="left"/>
+      <w:pPr>
+        <w:tabs>
+          <w:tab w:val="left" w:pos="720"/>
+        </w:tabs>
+        <w:ind w:left="720" w:hanging="360"/>
+      </w:pPr>
+      <w:rPr>
+        <w:rFonts w:ascii="Symbol" w:hAnsi="Symbol" w:cs="Symbol"/>
+        <w:sz w:val="20"/>
+      </w:rPr>
+    </w:lvl>
+    <w:lvl w:ilvl="1" w:tentative="1">
+      <w:start w:val="1"/>
+      <w:numFmt w:val="bullet"/>
+      <w:lvlText w:val="o"/>
+      <w:lvlJc w:val="left"/>
+      <w:pPr>
+        <w:tabs>
+          <w:tab w:val="left" w:pos="1440"/>
+        </w:tabs>
+        <w:ind w:left="1440" w:hanging="360"/>
+      </w:pPr>
+      <w:rPr>
+        <w:rFonts w:ascii="Courier New" w:hAnsi="Courier New" w:cs="Courier New"/>
+        <w:sz w:val="20"/>
+      </w:rPr>
+    </w:lvl>
+    <w:lvl w:ilvl="2" w:tentative="1">
+      <w:start w:val="1"/>
+      <w:numFmt w:val="bullet"/>
+      <w:lvlText w:val=""/>
+      <w:lvlJc w:val="left"/>
+      <w:pPr>
+        <w:tabs>
+          <w:tab w:val="left" w:pos="2160"/>
+        </w:tabs>
+        <w:ind w:left="2160" w:hanging="360"/>
+      </w:pPr>
+      <w:rPr>
+        <w:rFonts w:ascii="Wingdings" w:hAnsi="Wingdings" w:cs="Wingdings"/>
+        <w:sz w:val="20"/>
+      </w:rPr>
+    </w:lvl>
+    <w:lvl w:ilvl="3" w:tentative="1">
+      <w:start w:val="1"/>
+      <w:numFmt w:val="bullet"/>
+      <w:lvlText w:val=""/>
+      <w:lvlJc w:val="left"/>
+      <w:pPr>
+        <w:tabs>
+          <w:tab w:val="left" w:pos="2880"/>
+        </w:tabs>
+        <w:ind w:left="2880" w:hanging="360"/>
+      </w:pPr>
+      <w:rPr>
+        <w:rFonts w:hint="default" w:ascii="Wingdings" w:hAnsi="Wingdings" w:cs="Wingdings"/>
+        <w:sz w:val="20"/>
+      </w:rPr>
+    </w:lvl>
+    <w:lvl w:ilvl="4" w:tentative="1">
+      <w:start w:val="1"/>
+      <w:numFmt w:val="bullet"/>
+      <w:lvlText w:val=""/>
+      <w:lvlJc w:val="left"/>
+      <w:pPr>
+        <w:tabs>
+          <w:tab w:val="left" w:pos="3600"/>
+        </w:tabs>
+        <w:ind w:left="3600" w:hanging="360"/>
+      </w:pPr>
+      <w:rPr>
+        <w:rFonts w:hint="default" w:ascii="Wingdings" w:hAnsi="Wingdings" w:cs="Wingdings"/>
+        <w:sz w:val="20"/>
+      </w:rPr>
+    </w:lvl>
+    <w:lvl w:ilvl="5" w:tentative="1">
+      <w:start w:val="1"/>
+      <w:numFmt w:val="bullet"/>
+      <w:lvlText w:val=""/>
+      <w:lvlJc w:val="left"/>
+      <w:pPr>
+        <w:tabs>
+          <w:tab w:val="left" w:pos="4320"/>
+        </w:tabs>
+        <w:ind w:left="4320" w:hanging="360"/>
+      </w:pPr>
+      <w:rPr>
+        <w:rFonts w:hint="default" w:ascii="Wingdings" w:hAnsi="Wingdings" w:cs="Wingdings"/>
+        <w:sz w:val="20"/>
+      </w:rPr>
+    </w:lvl>
+    <w:lvl w:ilvl="6" w:tentative="1">
+      <w:start w:val="1"/>
+      <w:numFmt w:val="bullet"/>
+      <w:lvlText w:val=""/>
+      <w:lvlJc w:val="left"/>
+      <w:pPr>
+        <w:tabs>
+          <w:tab w:val="left" w:pos="5040"/>
+        </w:tabs>
+        <w:ind w:left="5040" w:hanging="360"/>
+      </w:pPr>
+      <w:rPr>
+        <w:rFonts w:hint="default" w:ascii="Wingdings" w:hAnsi="Wingdings" w:cs="Wingdings"/>
+        <w:sz w:val="20"/>
+      </w:rPr>
+    </w:lvl>
+    <w:lvl w:ilvl="7" w:tentative="1">
+      <w:start w:val="1"/>
+      <w:numFmt w:val="bullet"/>
+      <w:lvlText w:val=""/>
+      <w:lvlJc w:val="left"/>
+      <w:pPr>
+        <w:tabs>
+          <w:tab w:val="left" w:pos="5760"/>
+        </w:tabs>
+        <w:ind w:left="5760" w:hanging="360"/>
+      </w:pPr>
+      <w:rPr>
+        <w:rFonts w:hint="default" w:ascii="Wingdings" w:hAnsi="Wingdings" w:cs="Wingdings"/>
+        <w:sz w:val="20"/>
+      </w:rPr>
+    </w:lvl>
+    <w:lvl w:ilvl="8" w:tentative="1">
+      <w:start w:val="1"/>
+      <w:numFmt w:val="bullet"/>
+      <w:lvlText w:val=""/>
+      <w:lvlJc w:val="left"/>
+      <w:pPr>
+        <w:tabs>
+          <w:tab w:val="left" w:pos="6480"/>
+        </w:tabs>
+        <w:ind w:left="6480" w:hanging="360"/>
+      </w:pPr>
+      <w:rPr>
+        <w:rFonts w:hint="default" w:ascii="Wingdings" w:hAnsi="Wingdings" w:cs="Wingdings"/>
+        <w:sz w:val="20"/>
+      </w:rPr>
+    </w:lvl>
+  </w:abstractNum>
+  <w:num w:numId="1">
+    <w:abstractNumId w:val="1537937653"/>
+    <w:lvlOverride w:ilvl="0">
+      <w:startOverride w:val="1"/>
+    </w:lvlOverride>
+  </w:num>
+  <w:num w:numId="2">
+    <w:abstractNumId w:val="1537937664"/>
+    <w:lvlOverride w:ilvl="0">
+      <w:startOverride w:val="1"/>
+    </w:lvlOverride>
+  </w:num>
+  <w:num w:numId="3">
+    <w:abstractNumId w:val="1537937675"/>
+    <w:lvlOverride w:ilvl="0">
+      <w:startOverride w:val="1"/>
+    </w:lvlOverride>
+  </w:num>
+</w:numbering>
 </file>
 
 <file path=word/styles.xml><?xml version="1.0" encoding="utf-8"?>
@@ -3788,7 +5568,7 @@
   <w:latentStyles w:count="260" w:defQFormat="0" w:defUnhideWhenUsed="1" w:defSemiHidden="1" w:defUIPriority="99" w:defLockedState="0">
     <w:lsdException w:qFormat="1" w:unhideWhenUsed="0" w:uiPriority="0" w:semiHidden="0" w:name="Normal"/>
     <w:lsdException w:qFormat="1" w:unhideWhenUsed="0" w:uiPriority="0" w:semiHidden="0" w:name="heading 1"/>
-    <w:lsdException w:qFormat="1" w:uiPriority="0" w:name="heading 2"/>
+    <w:lsdException w:qFormat="1" w:uiPriority="0" w:semiHidden="0" w:name="heading 2"/>
     <w:lsdException w:qFormat="1" w:uiPriority="0" w:name="heading 3"/>
     <w:lsdException w:qFormat="1" w:uiPriority="0" w:name="heading 4"/>
     <w:lsdException w:qFormat="1" w:uiPriority="0" w:name="heading 5"/>
@@ -3871,8 +5651,8 @@
     <w:lsdException w:unhideWhenUsed="0" w:uiPriority="0" w:semiHidden="0" w:name="Body Text Indent 2"/>
     <w:lsdException w:unhideWhenUsed="0" w:uiPriority="0" w:semiHidden="0" w:name="Body Text Indent 3"/>
     <w:lsdException w:unhideWhenUsed="0" w:uiPriority="0" w:semiHidden="0" w:name="Block Text"/>
-    <w:lsdException w:unhideWhenUsed="0" w:uiPriority="0" w:semiHidden="0" w:name="Hyperlink"/>
-    <w:lsdException w:unhideWhenUsed="0" w:uiPriority="0" w:semiHidden="0" w:name="FollowedHyperlink"/>
+    <w:lsdException w:qFormat="1" w:unhideWhenUsed="0" w:uiPriority="0" w:semiHidden="0" w:name="Hyperlink"/>
+    <w:lsdException w:qFormat="1" w:unhideWhenUsed="0" w:uiPriority="0" w:semiHidden="0" w:name="FollowedHyperlink"/>
     <w:lsdException w:qFormat="1" w:unhideWhenUsed="0" w:uiPriority="0" w:semiHidden="0" w:name="Strong"/>
     <w:lsdException w:qFormat="1" w:unhideWhenUsed="0" w:uiPriority="0" w:semiHidden="0" w:name="Emphasis"/>
     <w:lsdException w:unhideWhenUsed="0" w:uiPriority="0" w:semiHidden="0" w:name="Document Map"/>
@@ -4051,13 +5831,33 @@
       <w:lang w:val="en-US" w:eastAsia="zh-CN" w:bidi="ar-SA"/>
     </w:rPr>
   </w:style>
-  <w:style w:type="character" w:default="1" w:styleId="3">
+  <w:style w:type="paragraph" w:styleId="2">
+    <w:name w:val="heading 2"/>
+    <w:basedOn w:val="1"/>
+    <w:next w:val="1"/>
+    <w:unhideWhenUsed/>
+    <w:qFormat/>
+    <w:uiPriority w:val="0"/>
+    <w:pPr>
+      <w:keepNext/>
+      <w:keepLines/>
+      <w:spacing w:before="240" w:beforeLines="0" w:beforeAutospacing="0" w:after="60" w:afterLines="0" w:afterAutospacing="0" w:line="240" w:lineRule="auto"/>
+      <w:outlineLvl w:val="1"/>
+    </w:pPr>
+    <w:rPr>
+      <w:rFonts w:ascii="Arial" w:hAnsi="Arial"/>
+      <w:b/>
+      <w:i/>
+      <w:sz w:val="28"/>
+    </w:rPr>
+  </w:style>
+  <w:style w:type="character" w:default="1" w:styleId="4">
     <w:name w:val="Default Paragraph Font"/>
     <w:semiHidden/>
     <w:qFormat/>
     <w:uiPriority w:val="0"/>
   </w:style>
-  <w:style w:type="table" w:default="1" w:styleId="8">
+  <w:style w:type="table" w:default="1" w:styleId="9">
     <w:name w:val="Normal Table"/>
     <w:semiHidden/>
     <w:qFormat/>
@@ -4072,7 +5872,7 @@
       </w:tblCellMar>
     </w:tblPr>
   </w:style>
-  <w:style w:type="paragraph" w:styleId="2">
+  <w:style w:type="paragraph" w:styleId="3">
     <w:name w:val="Normal (Web)"/>
     <w:qFormat/>
     <w:uiPriority w:val="0"/>
@@ -4089,9 +5889,9 @@
       <w:lang w:val="en-US" w:eastAsia="zh-CN" w:bidi="ar"/>
     </w:rPr>
   </w:style>
-  <w:style w:type="character" w:styleId="4">
+  <w:style w:type="character" w:styleId="5">
     <w:name w:val="Emphasis"/>
-    <w:basedOn w:val="3"/>
+    <w:basedOn w:val="4"/>
     <w:qFormat/>
     <w:uiPriority w:val="0"/>
     <w:rPr>
@@ -4099,27 +5899,29 @@
       <w:iCs/>
     </w:rPr>
   </w:style>
-  <w:style w:type="character" w:styleId="5">
+  <w:style w:type="character" w:styleId="6">
     <w:name w:val="FollowedHyperlink"/>
-    <w:basedOn w:val="3"/>
+    <w:basedOn w:val="4"/>
+    <w:qFormat/>
     <w:uiPriority w:val="0"/>
     <w:rPr>
       <w:color w:val="800080"/>
       <w:u w:val="single"/>
     </w:rPr>
   </w:style>
-  <w:style w:type="character" w:styleId="6">
+  <w:style w:type="character" w:styleId="7">
     <w:name w:val="Hyperlink"/>
-    <w:basedOn w:val="3"/>
+    <w:basedOn w:val="4"/>
+    <w:qFormat/>
     <w:uiPriority w:val="0"/>
     <w:rPr>
       <w:color w:val="0000FF"/>
       <w:u w:val="single"/>
     </w:rPr>
   </w:style>
-  <w:style w:type="character" w:styleId="7">
+  <w:style w:type="character" w:styleId="8">
     <w:name w:val="Strong"/>
-    <w:basedOn w:val="3"/>
+    <w:basedOn w:val="4"/>
     <w:qFormat/>
     <w:uiPriority w:val="0"/>
     <w:rPr>

--- a/操作系统.docx
+++ b/操作系统.docx
@@ -4870,21 +4870,7 @@
           <w:szCs w:val="21"/>
           <w:shd w:val="clear" w:fill="FFFFFF"/>
         </w:rPr>
-        <w:t>循环等待条件：在发生死锁时必然存在一个进程等待队列{P1,P2,…,Pn},其中P1等待P2占有的资源，P2</w:t>
-      </w:r>
-      <w:bookmarkStart w:id="0" w:name="_GoBack"/>
-      <w:bookmarkEnd w:id="0"/>
-      <w:r>
-        <w:rPr>
-          <w:rFonts w:hint="default" w:ascii="-apple-system" w:hAnsi="-apple-system" w:eastAsia="-apple-system" w:cs="-apple-system"/>
-          <w:i w:val="0"/>
-          <w:caps w:val="0"/>
-          <w:spacing w:val="0"/>
-          <w:sz w:val="21"/>
-          <w:szCs w:val="21"/>
-          <w:shd w:val="clear" w:fill="FFFFFF"/>
-        </w:rPr>
-        <w:t>等待P3占有的资源，…，Pn等待P1占有的资源，形成一个进程等待环路，环路中每一个进程所占有的资源同时被另一个申请，也就是前一个进程占有后一个进程所深情地资源。 （资源编码按序请求 破坏这个）</w:t>
+        <w:t>循环等待条件：在发生死锁时必然存在一个进程等待队列{P1,P2,…,Pn},其中P1等待P2占有的资源，P2等待P3占有的资源，…，Pn等待P1占有的资源，形成一个进程等待环路，环路中每一个进程所占有的资源同时被另一个申请，也就是前一个进程占有后一个进程所深情地资源。 （资源编码按序请求 破坏这个）</w:t>
       </w:r>
       <w:r>
         <w:rPr>
@@ -5025,6 +5011,14 @@
           <w:rFonts w:hint="default"/>
         </w:rPr>
       </w:pPr>
+      <w:r>
+        <w:rPr>
+          <w:rFonts w:hint="default"/>
+        </w:rPr>
+        <w:t>还有应用层面上的哲学家获取所有资源才开始执行、资源编号等解决办法。</w:t>
+      </w:r>
+      <w:bookmarkStart w:id="0" w:name="_GoBack"/>
+      <w:bookmarkEnd w:id="0"/>
     </w:p>
     <w:p>
       <w:pPr>
@@ -5074,6 +5068,28 @@
     </w:p>
     <w:p>
       <w:pPr>
+        <w:rPr>
+          <w:rFonts w:hint="default"/>
+        </w:rPr>
+      </w:pPr>
+    </w:p>
+    <w:p>
+      <w:pPr>
+        <w:rPr>
+          <w:rFonts w:hint="default"/>
+        </w:rPr>
+      </w:pPr>
+    </w:p>
+    <w:p>
+      <w:pPr>
+        <w:rPr>
+          <w:rFonts w:hint="default"/>
+        </w:rPr>
+      </w:pPr>
+    </w:p>
+    <w:p>
+      <w:pPr>
+        <w:ind w:firstLine="500" w:firstLineChars="0"/>
         <w:rPr>
           <w:rFonts w:hint="default"/>
         </w:rPr>
@@ -5088,10 +5104,159 @@
 
 <file path=word/numbering.xml><?xml version="1.0" encoding="utf-8"?>
 <w:numbering xmlns:wpc="http://schemas.microsoft.com/office/word/2010/wordprocessingCanvas" xmlns:mc="http://schemas.openxmlformats.org/markup-compatibility/2006" xmlns:o="urn:schemas-microsoft-com:office:office" xmlns:r="http://schemas.openxmlformats.org/officeDocument/2006/relationships" xmlns:m="http://schemas.openxmlformats.org/officeDocument/2006/math" xmlns:v="urn:schemas-microsoft-com:vml" xmlns:wp14="http://schemas.microsoft.com/office/word/2010/wordprocessingDrawing" xmlns:wp="http://schemas.openxmlformats.org/drawingml/2006/wordprocessingDrawing" xmlns:w10="urn:schemas-microsoft-com:office:word" xmlns:w="http://schemas.openxmlformats.org/wordprocessingml/2006/main" xmlns:w14="http://schemas.microsoft.com/office/word/2010/wordml" xmlns:wpg="http://schemas.microsoft.com/office/word/2010/wordprocessingGroup" xmlns:wpi="http://schemas.microsoft.com/office/word/2010/wordprocessingInk" xmlns:wne="http://schemas.microsoft.com/office/word/2006/wordml" xmlns:wps="http://schemas.microsoft.com/office/word/2010/wordprocessingShape" mc:Ignorable="w14 wp14">
-  <w:abstractNum w:abstractNumId="1537937675">
-    <w:nsid w:val="5BAB110B"/>
+  <w:abstractNum w:abstractNumId="1538487562">
+    <w:nsid w:val="5BB3750A"/>
     <w:multiLevelType w:val="multilevel"/>
-    <w:tmpl w:val="5BAB110B"/>
+    <w:tmpl w:val="5BB3750A"/>
+    <w:lvl w:ilvl="0" w:tentative="1">
+      <w:start w:val="1"/>
+      <w:numFmt w:val="bullet"/>
+      <w:lvlText w:val=""/>
+      <w:lvlJc w:val="left"/>
+      <w:pPr>
+        <w:tabs>
+          <w:tab w:val="left" w:pos="720"/>
+        </w:tabs>
+        <w:ind w:left="720" w:hanging="360"/>
+      </w:pPr>
+      <w:rPr>
+        <w:rFonts w:ascii="Symbol" w:hAnsi="Symbol" w:cs="Symbol"/>
+        <w:sz w:val="20"/>
+      </w:rPr>
+    </w:lvl>
+    <w:lvl w:ilvl="1" w:tentative="1">
+      <w:start w:val="1"/>
+      <w:numFmt w:val="bullet"/>
+      <w:lvlText w:val="o"/>
+      <w:lvlJc w:val="left"/>
+      <w:pPr>
+        <w:tabs>
+          <w:tab w:val="left" w:pos="1440"/>
+        </w:tabs>
+        <w:ind w:left="1440" w:hanging="360"/>
+      </w:pPr>
+      <w:rPr>
+        <w:rFonts w:ascii="Courier New" w:hAnsi="Courier New" w:cs="Courier New"/>
+        <w:sz w:val="20"/>
+      </w:rPr>
+    </w:lvl>
+    <w:lvl w:ilvl="2" w:tentative="1">
+      <w:start w:val="1"/>
+      <w:numFmt w:val="bullet"/>
+      <w:lvlText w:val=""/>
+      <w:lvlJc w:val="left"/>
+      <w:pPr>
+        <w:tabs>
+          <w:tab w:val="left" w:pos="2160"/>
+        </w:tabs>
+        <w:ind w:left="2160" w:hanging="360"/>
+      </w:pPr>
+      <w:rPr>
+        <w:rFonts w:ascii="Wingdings" w:hAnsi="Wingdings" w:cs="Wingdings"/>
+        <w:sz w:val="20"/>
+      </w:rPr>
+    </w:lvl>
+    <w:lvl w:ilvl="3" w:tentative="1">
+      <w:start w:val="1"/>
+      <w:numFmt w:val="bullet"/>
+      <w:lvlText w:val=""/>
+      <w:lvlJc w:val="left"/>
+      <w:pPr>
+        <w:tabs>
+          <w:tab w:val="left" w:pos="2880"/>
+        </w:tabs>
+        <w:ind w:left="2880" w:hanging="360"/>
+      </w:pPr>
+      <w:rPr>
+        <w:rFonts w:hint="default" w:ascii="Wingdings" w:hAnsi="Wingdings" w:cs="Wingdings"/>
+        <w:sz w:val="20"/>
+      </w:rPr>
+    </w:lvl>
+    <w:lvl w:ilvl="4" w:tentative="1">
+      <w:start w:val="1"/>
+      <w:numFmt w:val="bullet"/>
+      <w:lvlText w:val=""/>
+      <w:lvlJc w:val="left"/>
+      <w:pPr>
+        <w:tabs>
+          <w:tab w:val="left" w:pos="3600"/>
+        </w:tabs>
+        <w:ind w:left="3600" w:hanging="360"/>
+      </w:pPr>
+      <w:rPr>
+        <w:rFonts w:hint="default" w:ascii="Wingdings" w:hAnsi="Wingdings" w:cs="Wingdings"/>
+        <w:sz w:val="20"/>
+      </w:rPr>
+    </w:lvl>
+    <w:lvl w:ilvl="5" w:tentative="1">
+      <w:start w:val="1"/>
+      <w:numFmt w:val="bullet"/>
+      <w:lvlText w:val=""/>
+      <w:lvlJc w:val="left"/>
+      <w:pPr>
+        <w:tabs>
+          <w:tab w:val="left" w:pos="4320"/>
+        </w:tabs>
+        <w:ind w:left="4320" w:hanging="360"/>
+      </w:pPr>
+      <w:rPr>
+        <w:rFonts w:hint="default" w:ascii="Wingdings" w:hAnsi="Wingdings" w:cs="Wingdings"/>
+        <w:sz w:val="20"/>
+      </w:rPr>
+    </w:lvl>
+    <w:lvl w:ilvl="6" w:tentative="1">
+      <w:start w:val="1"/>
+      <w:numFmt w:val="bullet"/>
+      <w:lvlText w:val=""/>
+      <w:lvlJc w:val="left"/>
+      <w:pPr>
+        <w:tabs>
+          <w:tab w:val="left" w:pos="5040"/>
+        </w:tabs>
+        <w:ind w:left="5040" w:hanging="360"/>
+      </w:pPr>
+      <w:rPr>
+        <w:rFonts w:hint="default" w:ascii="Wingdings" w:hAnsi="Wingdings" w:cs="Wingdings"/>
+        <w:sz w:val="20"/>
+      </w:rPr>
+    </w:lvl>
+    <w:lvl w:ilvl="7" w:tentative="1">
+      <w:start w:val="1"/>
+      <w:numFmt w:val="bullet"/>
+      <w:lvlText w:val=""/>
+      <w:lvlJc w:val="left"/>
+      <w:pPr>
+        <w:tabs>
+          <w:tab w:val="left" w:pos="5760"/>
+        </w:tabs>
+        <w:ind w:left="5760" w:hanging="360"/>
+      </w:pPr>
+      <w:rPr>
+        <w:rFonts w:hint="default" w:ascii="Wingdings" w:hAnsi="Wingdings" w:cs="Wingdings"/>
+        <w:sz w:val="20"/>
+      </w:rPr>
+    </w:lvl>
+    <w:lvl w:ilvl="8" w:tentative="1">
+      <w:start w:val="1"/>
+      <w:numFmt w:val="bullet"/>
+      <w:lvlText w:val=""/>
+      <w:lvlJc w:val="left"/>
+      <w:pPr>
+        <w:tabs>
+          <w:tab w:val="left" w:pos="6480"/>
+        </w:tabs>
+        <w:ind w:left="6480" w:hanging="360"/>
+      </w:pPr>
+      <w:rPr>
+        <w:rFonts w:hint="default" w:ascii="Wingdings" w:hAnsi="Wingdings" w:cs="Wingdings"/>
+        <w:sz w:val="20"/>
+      </w:rPr>
+    </w:lvl>
+  </w:abstractNum>
+  <w:abstractNum w:abstractNumId="1538487584">
+    <w:nsid w:val="5BB37520"/>
+    <w:multiLevelType w:val="multilevel"/>
+    <w:tmpl w:val="5BB37520"/>
     <w:lvl w:ilvl="0" w:tentative="1">
       <w:start w:val="1"/>
       <w:numFmt w:val="bullet"/>
@@ -5237,10 +5402,10 @@
       </w:rPr>
     </w:lvl>
   </w:abstractNum>
-  <w:abstractNum w:abstractNumId="1537937664">
-    <w:nsid w:val="5BAB1100"/>
+  <w:abstractNum w:abstractNumId="1538487573">
+    <w:nsid w:val="5BB37515"/>
     <w:multiLevelType w:val="multilevel"/>
-    <w:tmpl w:val="5BAB1100"/>
+    <w:tmpl w:val="5BB37515"/>
     <w:lvl w:ilvl="0" w:tentative="1">
       <w:start w:val="1"/>
       <w:numFmt w:val="bullet"/>
@@ -5386,169 +5551,20 @@
       </w:rPr>
     </w:lvl>
   </w:abstractNum>
-  <w:abstractNum w:abstractNumId="1537937653">
-    <w:nsid w:val="5BAB10F5"/>
-    <w:multiLevelType w:val="multilevel"/>
-    <w:tmpl w:val="5BAB10F5"/>
-    <w:lvl w:ilvl="0" w:tentative="1">
-      <w:start w:val="1"/>
-      <w:numFmt w:val="bullet"/>
-      <w:lvlText w:val=""/>
-      <w:lvlJc w:val="left"/>
-      <w:pPr>
-        <w:tabs>
-          <w:tab w:val="left" w:pos="720"/>
-        </w:tabs>
-        <w:ind w:left="720" w:hanging="360"/>
-      </w:pPr>
-      <w:rPr>
-        <w:rFonts w:ascii="Symbol" w:hAnsi="Symbol" w:cs="Symbol"/>
-        <w:sz w:val="20"/>
-      </w:rPr>
-    </w:lvl>
-    <w:lvl w:ilvl="1" w:tentative="1">
-      <w:start w:val="1"/>
-      <w:numFmt w:val="bullet"/>
-      <w:lvlText w:val="o"/>
-      <w:lvlJc w:val="left"/>
-      <w:pPr>
-        <w:tabs>
-          <w:tab w:val="left" w:pos="1440"/>
-        </w:tabs>
-        <w:ind w:left="1440" w:hanging="360"/>
-      </w:pPr>
-      <w:rPr>
-        <w:rFonts w:ascii="Courier New" w:hAnsi="Courier New" w:cs="Courier New"/>
-        <w:sz w:val="20"/>
-      </w:rPr>
-    </w:lvl>
-    <w:lvl w:ilvl="2" w:tentative="1">
-      <w:start w:val="1"/>
-      <w:numFmt w:val="bullet"/>
-      <w:lvlText w:val=""/>
-      <w:lvlJc w:val="left"/>
-      <w:pPr>
-        <w:tabs>
-          <w:tab w:val="left" w:pos="2160"/>
-        </w:tabs>
-        <w:ind w:left="2160" w:hanging="360"/>
-      </w:pPr>
-      <w:rPr>
-        <w:rFonts w:ascii="Wingdings" w:hAnsi="Wingdings" w:cs="Wingdings"/>
-        <w:sz w:val="20"/>
-      </w:rPr>
-    </w:lvl>
-    <w:lvl w:ilvl="3" w:tentative="1">
-      <w:start w:val="1"/>
-      <w:numFmt w:val="bullet"/>
-      <w:lvlText w:val=""/>
-      <w:lvlJc w:val="left"/>
-      <w:pPr>
-        <w:tabs>
-          <w:tab w:val="left" w:pos="2880"/>
-        </w:tabs>
-        <w:ind w:left="2880" w:hanging="360"/>
-      </w:pPr>
-      <w:rPr>
-        <w:rFonts w:hint="default" w:ascii="Wingdings" w:hAnsi="Wingdings" w:cs="Wingdings"/>
-        <w:sz w:val="20"/>
-      </w:rPr>
-    </w:lvl>
-    <w:lvl w:ilvl="4" w:tentative="1">
-      <w:start w:val="1"/>
-      <w:numFmt w:val="bullet"/>
-      <w:lvlText w:val=""/>
-      <w:lvlJc w:val="left"/>
-      <w:pPr>
-        <w:tabs>
-          <w:tab w:val="left" w:pos="3600"/>
-        </w:tabs>
-        <w:ind w:left="3600" w:hanging="360"/>
-      </w:pPr>
-      <w:rPr>
-        <w:rFonts w:hint="default" w:ascii="Wingdings" w:hAnsi="Wingdings" w:cs="Wingdings"/>
-        <w:sz w:val="20"/>
-      </w:rPr>
-    </w:lvl>
-    <w:lvl w:ilvl="5" w:tentative="1">
-      <w:start w:val="1"/>
-      <w:numFmt w:val="bullet"/>
-      <w:lvlText w:val=""/>
-      <w:lvlJc w:val="left"/>
-      <w:pPr>
-        <w:tabs>
-          <w:tab w:val="left" w:pos="4320"/>
-        </w:tabs>
-        <w:ind w:left="4320" w:hanging="360"/>
-      </w:pPr>
-      <w:rPr>
-        <w:rFonts w:hint="default" w:ascii="Wingdings" w:hAnsi="Wingdings" w:cs="Wingdings"/>
-        <w:sz w:val="20"/>
-      </w:rPr>
-    </w:lvl>
-    <w:lvl w:ilvl="6" w:tentative="1">
-      <w:start w:val="1"/>
-      <w:numFmt w:val="bullet"/>
-      <w:lvlText w:val=""/>
-      <w:lvlJc w:val="left"/>
-      <w:pPr>
-        <w:tabs>
-          <w:tab w:val="left" w:pos="5040"/>
-        </w:tabs>
-        <w:ind w:left="5040" w:hanging="360"/>
-      </w:pPr>
-      <w:rPr>
-        <w:rFonts w:hint="default" w:ascii="Wingdings" w:hAnsi="Wingdings" w:cs="Wingdings"/>
-        <w:sz w:val="20"/>
-      </w:rPr>
-    </w:lvl>
-    <w:lvl w:ilvl="7" w:tentative="1">
-      <w:start w:val="1"/>
-      <w:numFmt w:val="bullet"/>
-      <w:lvlText w:val=""/>
-      <w:lvlJc w:val="left"/>
-      <w:pPr>
-        <w:tabs>
-          <w:tab w:val="left" w:pos="5760"/>
-        </w:tabs>
-        <w:ind w:left="5760" w:hanging="360"/>
-      </w:pPr>
-      <w:rPr>
-        <w:rFonts w:hint="default" w:ascii="Wingdings" w:hAnsi="Wingdings" w:cs="Wingdings"/>
-        <w:sz w:val="20"/>
-      </w:rPr>
-    </w:lvl>
-    <w:lvl w:ilvl="8" w:tentative="1">
-      <w:start w:val="1"/>
-      <w:numFmt w:val="bullet"/>
-      <w:lvlText w:val=""/>
-      <w:lvlJc w:val="left"/>
-      <w:pPr>
-        <w:tabs>
-          <w:tab w:val="left" w:pos="6480"/>
-        </w:tabs>
-        <w:ind w:left="6480" w:hanging="360"/>
-      </w:pPr>
-      <w:rPr>
-        <w:rFonts w:hint="default" w:ascii="Wingdings" w:hAnsi="Wingdings" w:cs="Wingdings"/>
-        <w:sz w:val="20"/>
-      </w:rPr>
-    </w:lvl>
-  </w:abstractNum>
   <w:num w:numId="1">
-    <w:abstractNumId w:val="1537937653"/>
+    <w:abstractNumId w:val="1538487562"/>
     <w:lvlOverride w:ilvl="0">
       <w:startOverride w:val="1"/>
     </w:lvlOverride>
   </w:num>
   <w:num w:numId="2">
-    <w:abstractNumId w:val="1537937664"/>
+    <w:abstractNumId w:val="1538487573"/>
     <w:lvlOverride w:ilvl="0">
       <w:startOverride w:val="1"/>
     </w:lvlOverride>
   </w:num>
   <w:num w:numId="3">
-    <w:abstractNumId w:val="1537937675"/>
+    <w:abstractNumId w:val="1538487584"/>
     <w:lvlOverride w:ilvl="0">
       <w:startOverride w:val="1"/>
     </w:lvlOverride>

--- a/操作系统.docx
+++ b/操作系统.docx
@@ -5017,75 +5017,108 @@
         </w:rPr>
         <w:t>还有应用层面上的哲学家获取所有资源才开始执行、资源编号等解决办法。</w:t>
       </w:r>
+    </w:p>
+    <w:p>
+      <w:pPr>
+        <w:rPr>
+          <w:rFonts w:hint="default"/>
+        </w:rPr>
+      </w:pPr>
+    </w:p>
+    <w:p>
+      <w:pPr/>
+      <w:r>
+        <w:t>堆的内存不是连续的</w:t>
+      </w:r>
+      <w:r>
+        <w:rPr>
+          <w:rFonts w:hint="eastAsia"/>
+        </w:rPr>
+        <w:t>,</w:t>
+      </w:r>
+      <w:r>
+        <w:t>只是逻辑上是连续的</w:t>
+      </w:r>
+      <w:r>
+        <w:rPr>
+          <w:rFonts w:hint="eastAsia"/>
+        </w:rPr>
+        <w:t>,</w:t>
+      </w:r>
+      <w:r>
+        <w:t>但是在物理内</w:t>
+      </w:r>
+      <w:r>
+        <w:rPr>
+          <w:rFonts w:hint="eastAsia"/>
+        </w:rPr>
+        <w:t>存</w:t>
+      </w:r>
+      <w:r>
+        <w:t>上是</w:t>
+      </w:r>
+      <w:r>
+        <w:rPr>
+          <w:rFonts w:hint="eastAsia"/>
+        </w:rPr>
+        <w:t>离散的,通过链表将已使用内存与空闲内存维护起来，因为会不断分配与释放内存，于是就会导致很多的堆碎片，这样之后就导致堆空间基本越来越少，所以每一次释放空间之后，会将链表遍历过去，如边上有空闲内存就会合并空闲内存，看看是不是可以合并空闲内存。</w:t>
+      </w:r>
+    </w:p>
+    <w:p>
+      <w:pPr>
+        <w:rPr>
+          <w:rFonts w:hint="default"/>
+        </w:rPr>
+      </w:pPr>
+    </w:p>
+    <w:p>
+      <w:pPr>
+        <w:rPr>
+          <w:rFonts w:hint="default"/>
+        </w:rPr>
+      </w:pPr>
+    </w:p>
+    <w:p>
+      <w:pPr>
+        <w:rPr>
+          <w:rFonts w:hint="default"/>
+        </w:rPr>
+      </w:pPr>
+      <w:r>
+        <w:rPr>
+          <w:rFonts w:hint="eastAsia" w:ascii="SimSun" w:hAnsi="Segoe UI Symbol"/>
+          <w:color w:val="0000FF"/>
+          <w:kern w:val="0"/>
+          <w:sz w:val="22"/>
+          <w:szCs w:val="22"/>
+          <w:lang w:val="zh-CN"/>
+        </w:rPr>
+        <w:t>如果你每个程序都只要一小会，那么看起来的多进程没准还是一两个核心</w:t>
+      </w:r>
+      <w:r>
+        <w:rPr>
+          <w:rFonts w:ascii="SimSun" w:hAnsi="Segoe UI Symbol"/>
+          <w:color w:val="0000FF"/>
+          <w:kern w:val="0"/>
+          <w:sz w:val="22"/>
+          <w:szCs w:val="22"/>
+          <w:lang w:val="zh-CN"/>
+        </w:rPr>
+        <w:t>ok</w:t>
+      </w:r>
+      <w:r>
+        <w:rPr>
+          <w:rFonts w:hint="eastAsia" w:ascii="SimSun" w:hAnsi="Segoe UI Symbol"/>
+          <w:color w:val="0000FF"/>
+          <w:kern w:val="0"/>
+          <w:sz w:val="22"/>
+          <w:szCs w:val="22"/>
+          <w:lang w:val="zh-CN"/>
+        </w:rPr>
+        <w:t>掉。</w:t>
+      </w:r>
       <w:bookmarkStart w:id="0" w:name="_GoBack"/>
       <w:bookmarkEnd w:id="0"/>
-    </w:p>
-    <w:p>
-      <w:pPr>
-        <w:rPr>
-          <w:rFonts w:hint="default"/>
-        </w:rPr>
-      </w:pPr>
-    </w:p>
-    <w:p>
-      <w:pPr/>
-      <w:r>
-        <w:t>堆的内存不是连续的</w:t>
-      </w:r>
-      <w:r>
-        <w:rPr>
-          <w:rFonts w:hint="eastAsia"/>
-        </w:rPr>
-        <w:t>,</w:t>
-      </w:r>
-      <w:r>
-        <w:t>只是逻辑上是连续的</w:t>
-      </w:r>
-      <w:r>
-        <w:rPr>
-          <w:rFonts w:hint="eastAsia"/>
-        </w:rPr>
-        <w:t>,</w:t>
-      </w:r>
-      <w:r>
-        <w:t>但是在物理内</w:t>
-      </w:r>
-      <w:r>
-        <w:rPr>
-          <w:rFonts w:hint="eastAsia"/>
-        </w:rPr>
-        <w:t>存</w:t>
-      </w:r>
-      <w:r>
-        <w:t>上是</w:t>
-      </w:r>
-      <w:r>
-        <w:rPr>
-          <w:rFonts w:hint="eastAsia"/>
-        </w:rPr>
-        <w:t>离散的,通过链表将已使用内存与空闲内存维护起来，因为会不断分配与释放内存，于是就会导致很多的堆碎片，这样之后就导致堆空间基本越来越少，所以每一次释放空间之后，会将链表遍历过去，如边上有空闲内存就会合并空闲内存，看看是不是可以合并空闲内存。</w:t>
-      </w:r>
-    </w:p>
-    <w:p>
-      <w:pPr>
-        <w:rPr>
-          <w:rFonts w:hint="default"/>
-        </w:rPr>
-      </w:pPr>
-    </w:p>
-    <w:p>
-      <w:pPr>
-        <w:rPr>
-          <w:rFonts w:hint="default"/>
-        </w:rPr>
-      </w:pPr>
-    </w:p>
-    <w:p>
-      <w:pPr>
-        <w:rPr>
-          <w:rFonts w:hint="default"/>
-        </w:rPr>
-      </w:pPr>
     </w:p>
     <w:p>
       <w:pPr>
@@ -5104,10 +5137,308 @@
 
 <file path=word/numbering.xml><?xml version="1.0" encoding="utf-8"?>
 <w:numbering xmlns:wpc="http://schemas.microsoft.com/office/word/2010/wordprocessingCanvas" xmlns:mc="http://schemas.openxmlformats.org/markup-compatibility/2006" xmlns:o="urn:schemas-microsoft-com:office:office" xmlns:r="http://schemas.openxmlformats.org/officeDocument/2006/relationships" xmlns:m="http://schemas.openxmlformats.org/officeDocument/2006/math" xmlns:v="urn:schemas-microsoft-com:vml" xmlns:wp14="http://schemas.microsoft.com/office/word/2010/wordprocessingDrawing" xmlns:wp="http://schemas.openxmlformats.org/drawingml/2006/wordprocessingDrawing" xmlns:w10="urn:schemas-microsoft-com:office:word" xmlns:w="http://schemas.openxmlformats.org/wordprocessingml/2006/main" xmlns:w14="http://schemas.microsoft.com/office/word/2010/wordml" xmlns:wpg="http://schemas.microsoft.com/office/word/2010/wordprocessingGroup" xmlns:wpi="http://schemas.microsoft.com/office/word/2010/wordprocessingInk" xmlns:wne="http://schemas.microsoft.com/office/word/2006/wordml" xmlns:wps="http://schemas.microsoft.com/office/word/2010/wordprocessingShape" mc:Ignorable="w14 wp14">
-  <w:abstractNum w:abstractNumId="1538487562">
-    <w:nsid w:val="5BB3750A"/>
+  <w:abstractNum w:abstractNumId="1539175667">
+    <w:nsid w:val="5BBDF4F3"/>
     <w:multiLevelType w:val="multilevel"/>
-    <w:tmpl w:val="5BB3750A"/>
+    <w:tmpl w:val="5BBDF4F3"/>
+    <w:lvl w:ilvl="0" w:tentative="1">
+      <w:start w:val="1"/>
+      <w:numFmt w:val="bullet"/>
+      <w:lvlText w:val=""/>
+      <w:lvlJc w:val="left"/>
+      <w:pPr>
+        <w:tabs>
+          <w:tab w:val="left" w:pos="720"/>
+        </w:tabs>
+        <w:ind w:left="720" w:hanging="360"/>
+      </w:pPr>
+      <w:rPr>
+        <w:rFonts w:ascii="Symbol" w:hAnsi="Symbol" w:cs="Symbol"/>
+        <w:sz w:val="20"/>
+      </w:rPr>
+    </w:lvl>
+    <w:lvl w:ilvl="1" w:tentative="1">
+      <w:start w:val="1"/>
+      <w:numFmt w:val="bullet"/>
+      <w:lvlText w:val=""/>
+      <w:lvlJc w:val="left"/>
+      <w:pPr>
+        <w:tabs>
+          <w:tab w:val="left" w:pos="1440"/>
+        </w:tabs>
+        <w:ind w:left="1440" w:hanging="360"/>
+      </w:pPr>
+      <w:rPr>
+        <w:rFonts w:hint="default" w:ascii="Symbol" w:hAnsi="Symbol" w:cs="Symbol"/>
+        <w:sz w:val="20"/>
+      </w:rPr>
+    </w:lvl>
+    <w:lvl w:ilvl="2" w:tentative="1">
+      <w:start w:val="1"/>
+      <w:numFmt w:val="bullet"/>
+      <w:lvlText w:val=""/>
+      <w:lvlJc w:val="left"/>
+      <w:pPr>
+        <w:tabs>
+          <w:tab w:val="left" w:pos="2160"/>
+        </w:tabs>
+        <w:ind w:left="2160" w:hanging="360"/>
+      </w:pPr>
+      <w:rPr>
+        <w:rFonts w:hint="default" w:ascii="Symbol" w:hAnsi="Symbol" w:cs="Symbol"/>
+        <w:sz w:val="20"/>
+      </w:rPr>
+    </w:lvl>
+    <w:lvl w:ilvl="3" w:tentative="1">
+      <w:start w:val="1"/>
+      <w:numFmt w:val="bullet"/>
+      <w:lvlText w:val=""/>
+      <w:lvlJc w:val="left"/>
+      <w:pPr>
+        <w:tabs>
+          <w:tab w:val="left" w:pos="2880"/>
+        </w:tabs>
+        <w:ind w:left="2880" w:hanging="360"/>
+      </w:pPr>
+      <w:rPr>
+        <w:rFonts w:hint="default" w:ascii="Symbol" w:hAnsi="Symbol" w:cs="Symbol"/>
+        <w:sz w:val="20"/>
+      </w:rPr>
+    </w:lvl>
+    <w:lvl w:ilvl="4" w:tentative="1">
+      <w:start w:val="1"/>
+      <w:numFmt w:val="bullet"/>
+      <w:lvlText w:val=""/>
+      <w:lvlJc w:val="left"/>
+      <w:pPr>
+        <w:tabs>
+          <w:tab w:val="left" w:pos="3600"/>
+        </w:tabs>
+        <w:ind w:left="3600" w:hanging="360"/>
+      </w:pPr>
+      <w:rPr>
+        <w:rFonts w:hint="default" w:ascii="Symbol" w:hAnsi="Symbol" w:cs="Symbol"/>
+        <w:sz w:val="20"/>
+      </w:rPr>
+    </w:lvl>
+    <w:lvl w:ilvl="5" w:tentative="1">
+      <w:start w:val="1"/>
+      <w:numFmt w:val="bullet"/>
+      <w:lvlText w:val=""/>
+      <w:lvlJc w:val="left"/>
+      <w:pPr>
+        <w:tabs>
+          <w:tab w:val="left" w:pos="4320"/>
+        </w:tabs>
+        <w:ind w:left="4320" w:hanging="360"/>
+      </w:pPr>
+      <w:rPr>
+        <w:rFonts w:hint="default" w:ascii="Symbol" w:hAnsi="Symbol" w:cs="Symbol"/>
+        <w:sz w:val="20"/>
+      </w:rPr>
+    </w:lvl>
+    <w:lvl w:ilvl="6" w:tentative="1">
+      <w:start w:val="1"/>
+      <w:numFmt w:val="bullet"/>
+      <w:lvlText w:val=""/>
+      <w:lvlJc w:val="left"/>
+      <w:pPr>
+        <w:tabs>
+          <w:tab w:val="left" w:pos="5040"/>
+        </w:tabs>
+        <w:ind w:left="5040" w:hanging="360"/>
+      </w:pPr>
+      <w:rPr>
+        <w:rFonts w:hint="default" w:ascii="Symbol" w:hAnsi="Symbol" w:cs="Symbol"/>
+        <w:sz w:val="20"/>
+      </w:rPr>
+    </w:lvl>
+    <w:lvl w:ilvl="7" w:tentative="1">
+      <w:start w:val="1"/>
+      <w:numFmt w:val="bullet"/>
+      <w:lvlText w:val=""/>
+      <w:lvlJc w:val="left"/>
+      <w:pPr>
+        <w:tabs>
+          <w:tab w:val="left" w:pos="5760"/>
+        </w:tabs>
+        <w:ind w:left="5760" w:hanging="360"/>
+      </w:pPr>
+      <w:rPr>
+        <w:rFonts w:hint="default" w:ascii="Symbol" w:hAnsi="Symbol" w:cs="Symbol"/>
+        <w:sz w:val="20"/>
+      </w:rPr>
+    </w:lvl>
+    <w:lvl w:ilvl="8" w:tentative="1">
+      <w:start w:val="1"/>
+      <w:numFmt w:val="bullet"/>
+      <w:lvlText w:val=""/>
+      <w:lvlJc w:val="left"/>
+      <w:pPr>
+        <w:tabs>
+          <w:tab w:val="left" w:pos="6480"/>
+        </w:tabs>
+        <w:ind w:left="6480" w:hanging="360"/>
+      </w:pPr>
+      <w:rPr>
+        <w:rFonts w:hint="default" w:ascii="Symbol" w:hAnsi="Symbol" w:cs="Symbol"/>
+        <w:sz w:val="20"/>
+      </w:rPr>
+    </w:lvl>
+  </w:abstractNum>
+  <w:abstractNum w:abstractNumId="1539175656">
+    <w:nsid w:val="5BBDF4E8"/>
+    <w:multiLevelType w:val="multilevel"/>
+    <w:tmpl w:val="5BBDF4E8"/>
+    <w:lvl w:ilvl="0" w:tentative="1">
+      <w:start w:val="1"/>
+      <w:numFmt w:val="bullet"/>
+      <w:lvlText w:val=""/>
+      <w:lvlJc w:val="left"/>
+      <w:pPr>
+        <w:tabs>
+          <w:tab w:val="left" w:pos="720"/>
+        </w:tabs>
+        <w:ind w:left="720" w:hanging="360"/>
+      </w:pPr>
+      <w:rPr>
+        <w:rFonts w:hint="default" w:ascii="Symbol" w:hAnsi="Symbol" w:cs="Symbol"/>
+        <w:sz w:val="20"/>
+      </w:rPr>
+    </w:lvl>
+    <w:lvl w:ilvl="1" w:tentative="1">
+      <w:start w:val="1"/>
+      <w:numFmt w:val="bullet"/>
+      <w:lvlText w:val="o"/>
+      <w:lvlJc w:val="left"/>
+      <w:pPr>
+        <w:tabs>
+          <w:tab w:val="left" w:pos="1440"/>
+        </w:tabs>
+        <w:ind w:left="1440" w:hanging="360"/>
+      </w:pPr>
+      <w:rPr>
+        <w:rFonts w:hint="default" w:ascii="Courier New" w:hAnsi="Courier New" w:cs="Courier New"/>
+        <w:sz w:val="20"/>
+      </w:rPr>
+    </w:lvl>
+    <w:lvl w:ilvl="2" w:tentative="1">
+      <w:start w:val="1"/>
+      <w:numFmt w:val="bullet"/>
+      <w:lvlText w:val=""/>
+      <w:lvlJc w:val="left"/>
+      <w:pPr>
+        <w:tabs>
+          <w:tab w:val="left" w:pos="2160"/>
+        </w:tabs>
+        <w:ind w:left="2160" w:hanging="360"/>
+      </w:pPr>
+      <w:rPr>
+        <w:rFonts w:hint="default" w:ascii="Wingdings" w:hAnsi="Wingdings" w:cs="Wingdings"/>
+        <w:sz w:val="20"/>
+      </w:rPr>
+    </w:lvl>
+    <w:lvl w:ilvl="3" w:tentative="1">
+      <w:start w:val="1"/>
+      <w:numFmt w:val="bullet"/>
+      <w:lvlText w:val=""/>
+      <w:lvlJc w:val="left"/>
+      <w:pPr>
+        <w:tabs>
+          <w:tab w:val="left" w:pos="2880"/>
+        </w:tabs>
+        <w:ind w:left="2880" w:hanging="360"/>
+      </w:pPr>
+      <w:rPr>
+        <w:rFonts w:hint="default" w:ascii="Wingdings" w:hAnsi="Wingdings" w:cs="Wingdings"/>
+        <w:sz w:val="20"/>
+      </w:rPr>
+    </w:lvl>
+    <w:lvl w:ilvl="4" w:tentative="1">
+      <w:start w:val="1"/>
+      <w:numFmt w:val="bullet"/>
+      <w:lvlText w:val=""/>
+      <w:lvlJc w:val="left"/>
+      <w:pPr>
+        <w:tabs>
+          <w:tab w:val="left" w:pos="3600"/>
+        </w:tabs>
+        <w:ind w:left="3600" w:hanging="360"/>
+      </w:pPr>
+      <w:rPr>
+        <w:rFonts w:hint="default" w:ascii="Wingdings" w:hAnsi="Wingdings" w:cs="Wingdings"/>
+        <w:sz w:val="20"/>
+      </w:rPr>
+    </w:lvl>
+    <w:lvl w:ilvl="5" w:tentative="1">
+      <w:start w:val="1"/>
+      <w:numFmt w:val="bullet"/>
+      <w:lvlText w:val=""/>
+      <w:lvlJc w:val="left"/>
+      <w:pPr>
+        <w:tabs>
+          <w:tab w:val="left" w:pos="4320"/>
+        </w:tabs>
+        <w:ind w:left="4320" w:hanging="360"/>
+      </w:pPr>
+      <w:rPr>
+        <w:rFonts w:hint="default" w:ascii="Wingdings" w:hAnsi="Wingdings" w:cs="Wingdings"/>
+        <w:sz w:val="20"/>
+      </w:rPr>
+    </w:lvl>
+    <w:lvl w:ilvl="6" w:tentative="1">
+      <w:start w:val="1"/>
+      <w:numFmt w:val="bullet"/>
+      <w:lvlText w:val=""/>
+      <w:lvlJc w:val="left"/>
+      <w:pPr>
+        <w:tabs>
+          <w:tab w:val="left" w:pos="5040"/>
+        </w:tabs>
+        <w:ind w:left="5040" w:hanging="360"/>
+      </w:pPr>
+      <w:rPr>
+        <w:rFonts w:hint="default" w:ascii="Wingdings" w:hAnsi="Wingdings" w:cs="Wingdings"/>
+        <w:sz w:val="20"/>
+      </w:rPr>
+    </w:lvl>
+    <w:lvl w:ilvl="7" w:tentative="1">
+      <w:start w:val="1"/>
+      <w:numFmt w:val="bullet"/>
+      <w:lvlText w:val=""/>
+      <w:lvlJc w:val="left"/>
+      <w:pPr>
+        <w:tabs>
+          <w:tab w:val="left" w:pos="5760"/>
+        </w:tabs>
+        <w:ind w:left="5760" w:hanging="360"/>
+      </w:pPr>
+      <w:rPr>
+        <w:rFonts w:hint="default" w:ascii="Wingdings" w:hAnsi="Wingdings" w:cs="Wingdings"/>
+        <w:sz w:val="20"/>
+      </w:rPr>
+    </w:lvl>
+    <w:lvl w:ilvl="8" w:tentative="1">
+      <w:start w:val="1"/>
+      <w:numFmt w:val="bullet"/>
+      <w:lvlText w:val=""/>
+      <w:lvlJc w:val="left"/>
+      <w:pPr>
+        <w:tabs>
+          <w:tab w:val="left" w:pos="6480"/>
+        </w:tabs>
+        <w:ind w:left="6480" w:hanging="360"/>
+      </w:pPr>
+      <w:rPr>
+        <w:rFonts w:hint="default" w:ascii="Wingdings" w:hAnsi="Wingdings" w:cs="Wingdings"/>
+        <w:sz w:val="20"/>
+      </w:rPr>
+    </w:lvl>
+  </w:abstractNum>
+  <w:abstractNum w:abstractNumId="1539175645">
+    <w:nsid w:val="5BBDF4DD"/>
+    <w:multiLevelType w:val="multilevel"/>
+    <w:tmpl w:val="5BBDF4DD"/>
     <w:lvl w:ilvl="0" w:tentative="1">
       <w:start w:val="1"/>
       <w:numFmt w:val="bullet"/>
@@ -5253,318 +5584,20 @@
       </w:rPr>
     </w:lvl>
   </w:abstractNum>
-  <w:abstractNum w:abstractNumId="1538487584">
-    <w:nsid w:val="5BB37520"/>
-    <w:multiLevelType w:val="multilevel"/>
-    <w:tmpl w:val="5BB37520"/>
-    <w:lvl w:ilvl="0" w:tentative="1">
-      <w:start w:val="1"/>
-      <w:numFmt w:val="bullet"/>
-      <w:lvlText w:val=""/>
-      <w:lvlJc w:val="left"/>
-      <w:pPr>
-        <w:tabs>
-          <w:tab w:val="left" w:pos="720"/>
-        </w:tabs>
-        <w:ind w:left="720" w:hanging="360"/>
-      </w:pPr>
-      <w:rPr>
-        <w:rFonts w:ascii="Symbol" w:hAnsi="Symbol" w:cs="Symbol"/>
-        <w:sz w:val="20"/>
-      </w:rPr>
-    </w:lvl>
-    <w:lvl w:ilvl="1" w:tentative="1">
-      <w:start w:val="1"/>
-      <w:numFmt w:val="bullet"/>
-      <w:lvlText w:val=""/>
-      <w:lvlJc w:val="left"/>
-      <w:pPr>
-        <w:tabs>
-          <w:tab w:val="left" w:pos="1440"/>
-        </w:tabs>
-        <w:ind w:left="1440" w:hanging="360"/>
-      </w:pPr>
-      <w:rPr>
-        <w:rFonts w:hint="default" w:ascii="Symbol" w:hAnsi="Symbol" w:cs="Symbol"/>
-        <w:sz w:val="20"/>
-      </w:rPr>
-    </w:lvl>
-    <w:lvl w:ilvl="2" w:tentative="1">
-      <w:start w:val="1"/>
-      <w:numFmt w:val="bullet"/>
-      <w:lvlText w:val=""/>
-      <w:lvlJc w:val="left"/>
-      <w:pPr>
-        <w:tabs>
-          <w:tab w:val="left" w:pos="2160"/>
-        </w:tabs>
-        <w:ind w:left="2160" w:hanging="360"/>
-      </w:pPr>
-      <w:rPr>
-        <w:rFonts w:hint="default" w:ascii="Symbol" w:hAnsi="Symbol" w:cs="Symbol"/>
-        <w:sz w:val="20"/>
-      </w:rPr>
-    </w:lvl>
-    <w:lvl w:ilvl="3" w:tentative="1">
-      <w:start w:val="1"/>
-      <w:numFmt w:val="bullet"/>
-      <w:lvlText w:val=""/>
-      <w:lvlJc w:val="left"/>
-      <w:pPr>
-        <w:tabs>
-          <w:tab w:val="left" w:pos="2880"/>
-        </w:tabs>
-        <w:ind w:left="2880" w:hanging="360"/>
-      </w:pPr>
-      <w:rPr>
-        <w:rFonts w:hint="default" w:ascii="Symbol" w:hAnsi="Symbol" w:cs="Symbol"/>
-        <w:sz w:val="20"/>
-      </w:rPr>
-    </w:lvl>
-    <w:lvl w:ilvl="4" w:tentative="1">
-      <w:start w:val="1"/>
-      <w:numFmt w:val="bullet"/>
-      <w:lvlText w:val=""/>
-      <w:lvlJc w:val="left"/>
-      <w:pPr>
-        <w:tabs>
-          <w:tab w:val="left" w:pos="3600"/>
-        </w:tabs>
-        <w:ind w:left="3600" w:hanging="360"/>
-      </w:pPr>
-      <w:rPr>
-        <w:rFonts w:hint="default" w:ascii="Symbol" w:hAnsi="Symbol" w:cs="Symbol"/>
-        <w:sz w:val="20"/>
-      </w:rPr>
-    </w:lvl>
-    <w:lvl w:ilvl="5" w:tentative="1">
-      <w:start w:val="1"/>
-      <w:numFmt w:val="bullet"/>
-      <w:lvlText w:val=""/>
-      <w:lvlJc w:val="left"/>
-      <w:pPr>
-        <w:tabs>
-          <w:tab w:val="left" w:pos="4320"/>
-        </w:tabs>
-        <w:ind w:left="4320" w:hanging="360"/>
-      </w:pPr>
-      <w:rPr>
-        <w:rFonts w:hint="default" w:ascii="Symbol" w:hAnsi="Symbol" w:cs="Symbol"/>
-        <w:sz w:val="20"/>
-      </w:rPr>
-    </w:lvl>
-    <w:lvl w:ilvl="6" w:tentative="1">
-      <w:start w:val="1"/>
-      <w:numFmt w:val="bullet"/>
-      <w:lvlText w:val=""/>
-      <w:lvlJc w:val="left"/>
-      <w:pPr>
-        <w:tabs>
-          <w:tab w:val="left" w:pos="5040"/>
-        </w:tabs>
-        <w:ind w:left="5040" w:hanging="360"/>
-      </w:pPr>
-      <w:rPr>
-        <w:rFonts w:hint="default" w:ascii="Symbol" w:hAnsi="Symbol" w:cs="Symbol"/>
-        <w:sz w:val="20"/>
-      </w:rPr>
-    </w:lvl>
-    <w:lvl w:ilvl="7" w:tentative="1">
-      <w:start w:val="1"/>
-      <w:numFmt w:val="bullet"/>
-      <w:lvlText w:val=""/>
-      <w:lvlJc w:val="left"/>
-      <w:pPr>
-        <w:tabs>
-          <w:tab w:val="left" w:pos="5760"/>
-        </w:tabs>
-        <w:ind w:left="5760" w:hanging="360"/>
-      </w:pPr>
-      <w:rPr>
-        <w:rFonts w:hint="default" w:ascii="Symbol" w:hAnsi="Symbol" w:cs="Symbol"/>
-        <w:sz w:val="20"/>
-      </w:rPr>
-    </w:lvl>
-    <w:lvl w:ilvl="8" w:tentative="1">
-      <w:start w:val="1"/>
-      <w:numFmt w:val="bullet"/>
-      <w:lvlText w:val=""/>
-      <w:lvlJc w:val="left"/>
-      <w:pPr>
-        <w:tabs>
-          <w:tab w:val="left" w:pos="6480"/>
-        </w:tabs>
-        <w:ind w:left="6480" w:hanging="360"/>
-      </w:pPr>
-      <w:rPr>
-        <w:rFonts w:hint="default" w:ascii="Symbol" w:hAnsi="Symbol" w:cs="Symbol"/>
-        <w:sz w:val="20"/>
-      </w:rPr>
-    </w:lvl>
-  </w:abstractNum>
-  <w:abstractNum w:abstractNumId="1538487573">
-    <w:nsid w:val="5BB37515"/>
-    <w:multiLevelType w:val="multilevel"/>
-    <w:tmpl w:val="5BB37515"/>
-    <w:lvl w:ilvl="0" w:tentative="1">
-      <w:start w:val="1"/>
-      <w:numFmt w:val="bullet"/>
-      <w:lvlText w:val=""/>
-      <w:lvlJc w:val="left"/>
-      <w:pPr>
-        <w:tabs>
-          <w:tab w:val="left" w:pos="720"/>
-        </w:tabs>
-        <w:ind w:left="720" w:hanging="360"/>
-      </w:pPr>
-      <w:rPr>
-        <w:rFonts w:hint="default" w:ascii="Symbol" w:hAnsi="Symbol" w:cs="Symbol"/>
-        <w:sz w:val="20"/>
-      </w:rPr>
-    </w:lvl>
-    <w:lvl w:ilvl="1" w:tentative="1">
-      <w:start w:val="1"/>
-      <w:numFmt w:val="bullet"/>
-      <w:lvlText w:val="o"/>
-      <w:lvlJc w:val="left"/>
-      <w:pPr>
-        <w:tabs>
-          <w:tab w:val="left" w:pos="1440"/>
-        </w:tabs>
-        <w:ind w:left="1440" w:hanging="360"/>
-      </w:pPr>
-      <w:rPr>
-        <w:rFonts w:hint="default" w:ascii="Courier New" w:hAnsi="Courier New" w:cs="Courier New"/>
-        <w:sz w:val="20"/>
-      </w:rPr>
-    </w:lvl>
-    <w:lvl w:ilvl="2" w:tentative="1">
-      <w:start w:val="1"/>
-      <w:numFmt w:val="bullet"/>
-      <w:lvlText w:val=""/>
-      <w:lvlJc w:val="left"/>
-      <w:pPr>
-        <w:tabs>
-          <w:tab w:val="left" w:pos="2160"/>
-        </w:tabs>
-        <w:ind w:left="2160" w:hanging="360"/>
-      </w:pPr>
-      <w:rPr>
-        <w:rFonts w:hint="default" w:ascii="Wingdings" w:hAnsi="Wingdings" w:cs="Wingdings"/>
-        <w:sz w:val="20"/>
-      </w:rPr>
-    </w:lvl>
-    <w:lvl w:ilvl="3" w:tentative="1">
-      <w:start w:val="1"/>
-      <w:numFmt w:val="bullet"/>
-      <w:lvlText w:val=""/>
-      <w:lvlJc w:val="left"/>
-      <w:pPr>
-        <w:tabs>
-          <w:tab w:val="left" w:pos="2880"/>
-        </w:tabs>
-        <w:ind w:left="2880" w:hanging="360"/>
-      </w:pPr>
-      <w:rPr>
-        <w:rFonts w:hint="default" w:ascii="Wingdings" w:hAnsi="Wingdings" w:cs="Wingdings"/>
-        <w:sz w:val="20"/>
-      </w:rPr>
-    </w:lvl>
-    <w:lvl w:ilvl="4" w:tentative="1">
-      <w:start w:val="1"/>
-      <w:numFmt w:val="bullet"/>
-      <w:lvlText w:val=""/>
-      <w:lvlJc w:val="left"/>
-      <w:pPr>
-        <w:tabs>
-          <w:tab w:val="left" w:pos="3600"/>
-        </w:tabs>
-        <w:ind w:left="3600" w:hanging="360"/>
-      </w:pPr>
-      <w:rPr>
-        <w:rFonts w:hint="default" w:ascii="Wingdings" w:hAnsi="Wingdings" w:cs="Wingdings"/>
-        <w:sz w:val="20"/>
-      </w:rPr>
-    </w:lvl>
-    <w:lvl w:ilvl="5" w:tentative="1">
-      <w:start w:val="1"/>
-      <w:numFmt w:val="bullet"/>
-      <w:lvlText w:val=""/>
-      <w:lvlJc w:val="left"/>
-      <w:pPr>
-        <w:tabs>
-          <w:tab w:val="left" w:pos="4320"/>
-        </w:tabs>
-        <w:ind w:left="4320" w:hanging="360"/>
-      </w:pPr>
-      <w:rPr>
-        <w:rFonts w:hint="default" w:ascii="Wingdings" w:hAnsi="Wingdings" w:cs="Wingdings"/>
-        <w:sz w:val="20"/>
-      </w:rPr>
-    </w:lvl>
-    <w:lvl w:ilvl="6" w:tentative="1">
-      <w:start w:val="1"/>
-      <w:numFmt w:val="bullet"/>
-      <w:lvlText w:val=""/>
-      <w:lvlJc w:val="left"/>
-      <w:pPr>
-        <w:tabs>
-          <w:tab w:val="left" w:pos="5040"/>
-        </w:tabs>
-        <w:ind w:left="5040" w:hanging="360"/>
-      </w:pPr>
-      <w:rPr>
-        <w:rFonts w:hint="default" w:ascii="Wingdings" w:hAnsi="Wingdings" w:cs="Wingdings"/>
-        <w:sz w:val="20"/>
-      </w:rPr>
-    </w:lvl>
-    <w:lvl w:ilvl="7" w:tentative="1">
-      <w:start w:val="1"/>
-      <w:numFmt w:val="bullet"/>
-      <w:lvlText w:val=""/>
-      <w:lvlJc w:val="left"/>
-      <w:pPr>
-        <w:tabs>
-          <w:tab w:val="left" w:pos="5760"/>
-        </w:tabs>
-        <w:ind w:left="5760" w:hanging="360"/>
-      </w:pPr>
-      <w:rPr>
-        <w:rFonts w:hint="default" w:ascii="Wingdings" w:hAnsi="Wingdings" w:cs="Wingdings"/>
-        <w:sz w:val="20"/>
-      </w:rPr>
-    </w:lvl>
-    <w:lvl w:ilvl="8" w:tentative="1">
-      <w:start w:val="1"/>
-      <w:numFmt w:val="bullet"/>
-      <w:lvlText w:val=""/>
-      <w:lvlJc w:val="left"/>
-      <w:pPr>
-        <w:tabs>
-          <w:tab w:val="left" w:pos="6480"/>
-        </w:tabs>
-        <w:ind w:left="6480" w:hanging="360"/>
-      </w:pPr>
-      <w:rPr>
-        <w:rFonts w:hint="default" w:ascii="Wingdings" w:hAnsi="Wingdings" w:cs="Wingdings"/>
-        <w:sz w:val="20"/>
-      </w:rPr>
-    </w:lvl>
-  </w:abstractNum>
   <w:num w:numId="1">
-    <w:abstractNumId w:val="1538487562"/>
+    <w:abstractNumId w:val="1539175645"/>
     <w:lvlOverride w:ilvl="0">
       <w:startOverride w:val="1"/>
     </w:lvlOverride>
   </w:num>
   <w:num w:numId="2">
-    <w:abstractNumId w:val="1538487573"/>
+    <w:abstractNumId w:val="1539175656"/>
     <w:lvlOverride w:ilvl="0">
       <w:startOverride w:val="1"/>
     </w:lvlOverride>
   </w:num>
   <w:num w:numId="3">
-    <w:abstractNumId w:val="1538487584"/>
+    <w:abstractNumId w:val="1539175667"/>
     <w:lvlOverride w:ilvl="0">
       <w:startOverride w:val="1"/>
     </w:lvlOverride>

--- a/操作系统.docx
+++ b/操作系统.docx
@@ -371,7 +371,7 @@
         <w:rPr>
           <w:rFonts w:hint="default"/>
         </w:rPr>
-        <w:t>cout &lt;&lt; ntime -ptime &lt;&lt; endl;</w:t>
+        <w:t>cout &lt;&lt; ntime-ptime &lt;&lt; endl;</w:t>
       </w:r>
     </w:p>
     <w:p>
@@ -528,20 +528,31 @@
         <w:rPr>
           <w:rFonts w:hint="default"/>
         </w:rPr>
-        <w:t>上面是学长的代码，出现一点问题，主要这个代码的测试效果不是很灵，但是大部分数据时正确的，得到了时间片是15这个结果。偶尔会出现几个很大的数字，经过判断是因为那句大于1的if判断，进程因为时间片到而离开到之后立即装入所需要的时间大部分是0-2毫秒（要么0要么1要么2，其实主要应该是个接近1的小数，C++做不到再精确了，一旦出现1，那么得到的测量就是几个时间片的时间和）</w:t>
-      </w:r>
-    </w:p>
-    <w:p>
-      <w:pPr>
-        <w:rPr>
-          <w:rFonts w:hint="default"/>
-        </w:rPr>
-      </w:pPr>
-      <w:r>
-        <w:rPr>
-          <w:rFonts w:hint="default"/>
-        </w:rPr>
-        <w:t>要知道装入时间（时间片与时间片之间时间）直接：</w:t>
+        <w:t>上面是学长的代码，出现一点问题，主要这个代码的测试效果不是很灵，但是大部分数据时正确的，得到了时间片是15这个结果。偶尔会出现几个很大的数字</w:t>
+      </w:r>
+      <w:r>
+        <w:rPr>
+          <w:rFonts w:hint="default"/>
+        </w:rPr>
+        <w:t>。</w:t>
+      </w:r>
+      <w:r>
+        <w:rPr>
+          <w:rFonts w:hint="default"/>
+        </w:rPr>
+        <w:t>要知道</w:t>
+      </w:r>
+      <w:r>
+        <w:rPr>
+          <w:rFonts w:hint="default"/>
+        </w:rPr>
+        <w:t>一次循环的时间长度，</w:t>
+      </w:r>
+      <w:r>
+        <w:rPr>
+          <w:rFonts w:hint="default"/>
+        </w:rPr>
+        <w:t>直接：</w:t>
       </w:r>
     </w:p>
     <w:p>
@@ -2076,15 +2087,8 @@
         <w:rPr>
           <w:rFonts w:hint="default"/>
         </w:rPr>
-        <w:t xml:space="preserve">    轻量级的xcfe。</w:t>
-      </w:r>
-    </w:p>
-    <w:p>
-      <w:pPr>
-        <w:rPr>
-          <w:rFonts w:hint="default"/>
-        </w:rPr>
-      </w:pPr>
+        <w:t xml:space="preserve">    </w:t>
+      </w:r>
       <w:r>
         <w:rPr>
           <w:rFonts w:hint="default"/>
@@ -2164,6 +2168,19 @@
           <w:rFonts w:hint="default"/>
         </w:rPr>
       </w:pPr>
+      <w:r>
+        <w:rPr>
+          <w:rFonts w:hint="default"/>
+        </w:rPr>
+        <w:t>但是Android、ios做到了，只是GTK+做的很糟糕</w:t>
+      </w:r>
+    </w:p>
+    <w:p>
+      <w:pPr>
+        <w:rPr>
+          <w:rFonts w:hint="default"/>
+        </w:rPr>
+      </w:pPr>
     </w:p>
     <w:p>
       <w:pPr>
@@ -2526,112 +2543,28 @@
           <w:rFonts w:hint="default"/>
         </w:rPr>
       </w:pPr>
-      <w:r>
-        <w:rPr>
-          <w:rFonts w:hint="default"/>
-        </w:rPr>
-        <w:t>LRU是最近最少使用页面置换算法(Least Recently Used),也就是首先淘汰最长时间未被使用的页面!</w:t>
-      </w:r>
-    </w:p>
-    <w:p>
-      <w:pPr>
-        <w:rPr>
-          <w:rFonts w:hint="default"/>
-        </w:rPr>
-      </w:pPr>
-      <w:r>
-        <w:rPr>
-          <w:rFonts w:hint="default"/>
-        </w:rPr>
-        <w:t>LFU是最近最不常用页面置换算法(Least Frequently Used),也就是淘汰一定时期内被访问次数最少的页!</w:t>
-      </w:r>
-    </w:p>
-    <w:p>
-      <w:pPr>
-        <w:rPr>
-          <w:rFonts w:hint="default"/>
-        </w:rPr>
-      </w:pPr>
-    </w:p>
-    <w:p>
-      <w:pPr>
-        <w:rPr>
-          <w:rFonts w:hint="default"/>
-        </w:rPr>
-      </w:pPr>
-      <w:r>
-        <w:rPr>
-          <w:rFonts w:hint="default"/>
-        </w:rPr>
-        <w:t>操作系统控制文件的删除就像是智能指针一样，一旦引用没有了就会删除，所以在文件结构中存在对引用的计数。文件的存储实际上就是名字到存储结构体最后再到实际存储硬盘块就好。</w:t>
-      </w:r>
-    </w:p>
-    <w:p>
-      <w:pPr>
-        <w:rPr>
-          <w:rFonts w:hint="default"/>
-        </w:rPr>
-      </w:pPr>
-    </w:p>
-    <w:p>
-      <w:pPr>
-        <w:rPr>
-          <w:rFonts w:hint="default"/>
-        </w:rPr>
-      </w:pPr>
-    </w:p>
-    <w:p>
-      <w:pPr>
-        <w:rPr>
-          <w:rFonts w:hint="default"/>
-        </w:rPr>
-      </w:pPr>
-      <w:r>
-        <w:rPr>
-          <w:rFonts w:hint="default"/>
-        </w:rPr>
-        <w:t>堆文件是最简单的文件结构。一个堆文件中的数据在文件页中以任意的顺序排列。</w:t>
-      </w:r>
-    </w:p>
-    <w:p>
-      <w:pPr>
-        <w:rPr>
-          <w:rFonts w:hint="default"/>
-        </w:rPr>
-      </w:pPr>
-      <w:r>
-        <w:rPr>
-          <w:rFonts w:hint="default"/>
-        </w:rPr>
-        <w:t xml:space="preserve">堆文件的格式是libpcap的一种。这种格式中，包含了被捕捉到的包的二进制数据，并且，这种格式是许多网络工具所使用的一种标准，这些工具包括WinDump，Etheral和Snort。THE PILE: Least complicated form of file organization. Data are collected in the order they arrive. Each record consist of one burst of data.Purpose is simply to accumalate the mass of data and save it. Record access is by exhaustive search. </w:t>
-      </w:r>
-    </w:p>
-    <w:p>
-      <w:pPr>
-        <w:rPr>
-          <w:rFonts w:hint="default"/>
-        </w:rPr>
-      </w:pPr>
-    </w:p>
-    <w:p>
-      <w:pPr>
-        <w:rPr>
-          <w:rFonts w:hint="default"/>
-        </w:rPr>
-      </w:pPr>
     </w:p>
     <w:p>
       <w:pPr>
         <w:ind w:firstLine="500" w:firstLineChars="0"/>
-        <w:rPr>
-          <w:rFonts w:hint="default"/>
-        </w:rPr>
-      </w:pPr>
-      <w:r>
-        <w:rPr>
-          <w:rFonts w:hint="default"/>
-        </w:rPr>
-        <w:t>CPU调度、资源分配的基本单位——进程，线程是占用核心的基本单位。</w:t>
+      </w:pPr>
+      <w:r>
+        <w:rPr>
+          <w:rFonts w:hint="default"/>
+        </w:rPr>
+        <w:t>进程的两种优先级：</w:t>
+      </w:r>
+      <w:r>
+        <w:rPr>
+          <w:lang w:val="en-US" w:eastAsia="zh-CN"/>
+        </w:rPr>
+        <w:t>一个是静态优先级,一个是动态优先级.静态优先级是用来计算进程运行的时间片长度的,动态优先级是在调度器进行调度时用到的</w:t>
+      </w:r>
+      <w:r>
+        <w:rPr>
+          <w:lang w:eastAsia="zh-CN"/>
+        </w:rPr>
+        <w:t>，按照高动态优先级调用。在O(1)调度算法中，后者按照一定的规则，在静态优先级上奖励或者惩戒。</w:t>
       </w:r>
     </w:p>
     <w:p>
@@ -2645,8 +2578,23 @@
         <w:rPr>
           <w:rFonts w:hint="default"/>
         </w:rPr>
-        <w:t>操作系统可以不要内核，后果就是你玩游戏的时候就不能开迅雷了。内核的一个作用就是实现任务调度，让计算机的资源都被均衡的调度。没有内核的后果就是不能同时处理多个任务。</w:t>
-      </w:r>
+        <w:t>进程的调度时间称为时间片，在时间片的过程中，内核支持使用CPU的进程被抢占，耗尽之后内核会为进程重新分配时间片。调度程序每一次选择动态优先级最高的且还有时间片的程序。交互性进程优先级高，但是时间片与后台进程相比更加短。</w:t>
+      </w:r>
+    </w:p>
+    <w:p>
+      <w:pPr>
+        <w:ind w:firstLine="500" w:firstLineChars="0"/>
+        <w:rPr>
+          <w:rFonts w:hint="default"/>
+        </w:rPr>
+      </w:pPr>
+    </w:p>
+    <w:p>
+      <w:pPr>
+        <w:rPr>
+          <w:rFonts w:hint="default"/>
+        </w:rPr>
+      </w:pPr>
     </w:p>
     <w:p>
       <w:pPr>
@@ -2715,12 +2663,59 @@
         <w:rPr>
           <w:lang w:val="en-US" w:eastAsia="zh-CN"/>
         </w:rPr>
-        <w:t>2.6内核采用了O(1)调度器，该调度器引入了每CPU的优先级队列组，每组队列包含active和expire两个队列，采用启发式算法动态调整优先级，尽可能的进行时间片补偿和惩罚等动态计算，多CPU之间的优先级队列负载均衡</w:t>
+        <w:t>2.6内核采用了O(1)调度器</w:t>
       </w:r>
       <w:r>
         <w:rPr>
           <w:lang w:eastAsia="zh-CN"/>
         </w:rPr>
+        <w:t>（调度时间与进程个数无关）</w:t>
+      </w:r>
+      <w:r>
+        <w:rPr>
+          <w:lang w:val="en-US" w:eastAsia="zh-CN"/>
+        </w:rPr>
+        <w:t>，该调度器引入了</w:t>
+      </w:r>
+      <w:r>
+        <w:rPr>
+          <w:color w:val="0000FF"/>
+          <w:lang w:val="en-US" w:eastAsia="zh-CN"/>
+        </w:rPr>
+        <w:t>每CPU的优先级队列组，每组队列包含active</w:t>
+      </w:r>
+      <w:r>
+        <w:rPr>
+          <w:color w:val="0000FF"/>
+          <w:lang w:eastAsia="zh-CN"/>
+        </w:rPr>
+        <w:t>（存在剩余时间片）</w:t>
+      </w:r>
+      <w:r>
+        <w:rPr>
+          <w:color w:val="0000FF"/>
+          <w:lang w:val="en-US" w:eastAsia="zh-CN"/>
+        </w:rPr>
+        <w:t>和expire</w:t>
+      </w:r>
+      <w:r>
+        <w:rPr>
+          <w:color w:val="0000FF"/>
+          <w:lang w:eastAsia="zh-CN"/>
+        </w:rPr>
+        <w:t>（已经耗尽时间片）</w:t>
+      </w:r>
+      <w:r>
+        <w:rPr>
+          <w:color w:val="0000FF"/>
+          <w:lang w:val="en-US" w:eastAsia="zh-CN"/>
+        </w:rPr>
+        <w:t>两个队列，采用启发式算法动态调整优先级，尽可能的进行时间片补偿和惩罚等动态计算，多CPU之间的优先级队列负载均衡</w:t>
+      </w:r>
+      <w:r>
+        <w:rPr>
+          <w:lang w:eastAsia="zh-CN"/>
+        </w:rPr>
         <w:t>。</w:t>
       </w:r>
     </w:p>
@@ -2738,7 +2733,37 @@
           <w:rFonts w:hint="default"/>
           <w:lang w:eastAsia="zh-CN"/>
         </w:rPr>
-        <w:t>，最多支持4096颗CPU的调度，于是就会存在一些复杂的机制。负载均衡机从高负载CPU调度队列取任务之前会先锁住目标对象，锁的代价不小。O(logN)，运行队列基于红黑树实现。因为一个核心一次只能执行一个任务，所以给每一个进程一个变量记录已经运行时间vruntime，从而实现一段时间之内的公平性。每一次调度器选择vruntime最小的执行，优先级高的进程vruntime增长得慢。</w:t>
+        <w:t>，最多支持4096颗CPU的调度，于是就会存在一些复杂的机制。负载均衡机从高负载CPU调度队列取任务之前会先锁住目标对象，锁的代价不小。O(logN)，</w:t>
+      </w:r>
+      <w:r>
+        <w:rPr>
+          <w:rFonts w:hint="default"/>
+          <w:color w:val="0000FF"/>
+          <w:lang w:eastAsia="zh-CN"/>
+        </w:rPr>
+        <w:t>运行队列基于红黑树实现</w:t>
+      </w:r>
+      <w:r>
+        <w:rPr>
+          <w:rFonts w:hint="default"/>
+          <w:lang w:eastAsia="zh-CN"/>
+        </w:rPr>
+        <w:t>。因为一个核心一次只能执行一个任务，所以</w:t>
+      </w:r>
+      <w:r>
+        <w:rPr>
+          <w:rFonts w:hint="default"/>
+          <w:color w:val="0000FF"/>
+          <w:lang w:eastAsia="zh-CN"/>
+        </w:rPr>
+        <w:t>给每一个进程一个变量记录已经运行时间vruntime，从而实现一段时间之内的公平性。每一次调度器选择vruntime最小的执行，优先级高的进程vruntime增长得慢</w:t>
+      </w:r>
+      <w:r>
+        <w:rPr>
+          <w:rFonts w:hint="default"/>
+          <w:lang w:eastAsia="zh-CN"/>
+        </w:rPr>
+        <w:t>。</w:t>
       </w:r>
     </w:p>
     <w:p>
@@ -2810,8 +2835,8 @@
         </w:rPr>
         <w:drawing>
           <wp:inline distT="0" distB="0" distL="114300" distR="114300">
-            <wp:extent cx="5484495" cy="2339975"/>
-            <wp:effectExtent l="0" t="0" r="1905" b="3175"/>
+            <wp:extent cx="5928995" cy="2529840"/>
+            <wp:effectExtent l="0" t="0" r="14605" b="3810"/>
             <wp:docPr id="6" name="Picture 6" descr="DeepinScreenshot_select-area_20180922215219"/>
             <wp:cNvGraphicFramePr>
               <a:graphicFrameLocks xmlns:a="http://schemas.openxmlformats.org/drawingml/2006/main" noChangeAspect="1"/>
@@ -2834,7 +2859,7 @@
                   <pic:spPr>
                     <a:xfrm>
                       <a:off x="0" y="0"/>
-                      <a:ext cx="5484495" cy="2339975"/>
+                      <a:ext cx="5928995" cy="2529840"/>
                     </a:xfrm>
                     <a:prstGeom prst="rect">
                       <a:avLst/>
@@ -2880,19 +2905,6 @@
           <w:rFonts w:hint="default"/>
         </w:rPr>
       </w:pPr>
-    </w:p>
-    <w:p>
-      <w:pPr>
-        <w:rPr>
-          <w:rFonts w:hint="default"/>
-        </w:rPr>
-      </w:pPr>
-      <w:r>
-        <w:rPr>
-          <w:rFonts w:hint="default"/>
-        </w:rPr>
-        <w:t>文件write操作(从前FUSE没有出来之前，Linux的文件系统完全工作在内核态)、对网络数据的send操作 都是系统调用，也就是会触发ring0</w:t>
-      </w:r>
     </w:p>
     <w:p>
       <w:pPr>
@@ -3846,14 +3858,6 @@
       <w:pPr>
         <w:ind w:firstLine="500" w:firstLineChars="0"/>
         <w:rPr>
-          <w:lang w:val="en-US" w:eastAsia="zh-CN"/>
-        </w:rPr>
-      </w:pPr>
-    </w:p>
-    <w:p>
-      <w:pPr>
-        <w:ind w:firstLine="500" w:firstLineChars="0"/>
-        <w:rPr>
           <w:lang w:eastAsia="zh-CN"/>
         </w:rPr>
       </w:pPr>
@@ -3948,33 +3952,9 @@
       </w:pPr>
     </w:p>
     <w:p>
-      <w:pPr>
-        <w:rPr>
-          <w:rFonts w:hint="default"/>
-        </w:rPr>
-      </w:pPr>
-    </w:p>
-    <w:p>
-      <w:pPr>
-        <w:rPr>
-          <w:rFonts w:hint="default"/>
-        </w:rPr>
-      </w:pPr>
-    </w:p>
-    <w:p>
       <w:pPr/>
-      <w:r>
-        <w:rPr>
-          <w:lang w:val="en-US" w:eastAsia="zh-CN"/>
-        </w:rPr>
-        <w:t>countdownlatch、semaphore</w:t>
-      </w:r>
-      <w:r>
-        <w:rPr>
-          <w:lang w:eastAsia="zh-CN"/>
-        </w:rPr>
-        <w:t xml:space="preserve"> 是java中的共享锁，共享锁只是保证了能够多个程序同时占用临界区资源。读共享锁与写锁的排斥要靠自己代码中分开来使用读锁与写锁实现。并不是共享锁自动会排斥其他锁。</w:t>
-      </w:r>
+      <w:bookmarkStart w:id="0" w:name="_GoBack"/>
+      <w:bookmarkEnd w:id="0"/>
     </w:p>
     <w:p>
       <w:pPr>
@@ -5117,8 +5097,6 @@
         </w:rPr>
         <w:t>掉。</w:t>
       </w:r>
-      <w:bookmarkStart w:id="0" w:name="_GoBack"/>
-      <w:bookmarkEnd w:id="0"/>
     </w:p>
     <w:p>
       <w:pPr>
@@ -5137,10 +5115,10 @@
 
 <file path=word/numbering.xml><?xml version="1.0" encoding="utf-8"?>
 <w:numbering xmlns:wpc="http://schemas.microsoft.com/office/word/2010/wordprocessingCanvas" xmlns:mc="http://schemas.openxmlformats.org/markup-compatibility/2006" xmlns:o="urn:schemas-microsoft-com:office:office" xmlns:r="http://schemas.openxmlformats.org/officeDocument/2006/relationships" xmlns:m="http://schemas.openxmlformats.org/officeDocument/2006/math" xmlns:v="urn:schemas-microsoft-com:vml" xmlns:wp14="http://schemas.microsoft.com/office/word/2010/wordprocessingDrawing" xmlns:wp="http://schemas.openxmlformats.org/drawingml/2006/wordprocessingDrawing" xmlns:w10="urn:schemas-microsoft-com:office:word" xmlns:w="http://schemas.openxmlformats.org/wordprocessingml/2006/main" xmlns:w14="http://schemas.microsoft.com/office/word/2010/wordml" xmlns:wpg="http://schemas.microsoft.com/office/word/2010/wordprocessingGroup" xmlns:wpi="http://schemas.microsoft.com/office/word/2010/wordprocessingInk" xmlns:wne="http://schemas.microsoft.com/office/word/2006/wordml" xmlns:wps="http://schemas.microsoft.com/office/word/2010/wordprocessingShape" mc:Ignorable="w14 wp14">
-  <w:abstractNum w:abstractNumId="1539175667">
-    <w:nsid w:val="5BBDF4F3"/>
+  <w:abstractNum w:abstractNumId="1540523680">
+    <w:nsid w:val="5BD286A0"/>
     <w:multiLevelType w:val="multilevel"/>
-    <w:tmpl w:val="5BBDF4F3"/>
+    <w:tmpl w:val="5BD286A0"/>
     <w:lvl w:ilvl="0" w:tentative="1">
       <w:start w:val="1"/>
       <w:numFmt w:val="bullet"/>
@@ -5286,10 +5264,10 @@
       </w:rPr>
     </w:lvl>
   </w:abstractNum>
-  <w:abstractNum w:abstractNumId="1539175656">
-    <w:nsid w:val="5BBDF4E8"/>
+  <w:abstractNum w:abstractNumId="1540523669">
+    <w:nsid w:val="5BD28695"/>
     <w:multiLevelType w:val="multilevel"/>
-    <w:tmpl w:val="5BBDF4E8"/>
+    <w:tmpl w:val="5BD28695"/>
     <w:lvl w:ilvl="0" w:tentative="1">
       <w:start w:val="1"/>
       <w:numFmt w:val="bullet"/>
@@ -5435,10 +5413,10 @@
       </w:rPr>
     </w:lvl>
   </w:abstractNum>
-  <w:abstractNum w:abstractNumId="1539175645">
-    <w:nsid w:val="5BBDF4DD"/>
+  <w:abstractNum w:abstractNumId="1540523658">
+    <w:nsid w:val="5BD2868A"/>
     <w:multiLevelType w:val="multilevel"/>
-    <w:tmpl w:val="5BBDF4DD"/>
+    <w:tmpl w:val="5BD2868A"/>
     <w:lvl w:ilvl="0" w:tentative="1">
       <w:start w:val="1"/>
       <w:numFmt w:val="bullet"/>
@@ -5585,19 +5563,19 @@
     </w:lvl>
   </w:abstractNum>
   <w:num w:numId="1">
-    <w:abstractNumId w:val="1539175645"/>
+    <w:abstractNumId w:val="1540523658"/>
     <w:lvlOverride w:ilvl="0">
       <w:startOverride w:val="1"/>
     </w:lvlOverride>
   </w:num>
   <w:num w:numId="2">
-    <w:abstractNumId w:val="1539175656"/>
+    <w:abstractNumId w:val="1540523669"/>
     <w:lvlOverride w:ilvl="0">
       <w:startOverride w:val="1"/>
     </w:lvlOverride>
   </w:num>
   <w:num w:numId="3">
-    <w:abstractNumId w:val="1539175667"/>
+    <w:abstractNumId w:val="1540523680"/>
     <w:lvlOverride w:ilvl="0">
       <w:startOverride w:val="1"/>
     </w:lvlOverride>

--- a/操作系统.docx
+++ b/操作系统.docx
@@ -4,37 +4,53 @@
   <w:background w:color="FFFFFF"/>
   <w:body>
     <w:p>
-      <w:pPr>
+      <w:r>
+        <w:t>时间片的测量：</w:t>
+      </w:r>
+      <w:r>
         <w:rPr>
           <w:rFonts w:hint="eastAsia"/>
         </w:rPr>
-      </w:pPr>
-      <w:r>
-        <w:t>时间片的测量：</w:t>
+        <w:t>时间片的长度由操作系统定义</w:t>
       </w:r>
       <w:r>
         <w:rPr>
           <w:rFonts w:hint="eastAsia"/>
         </w:rPr>
-        <w:t>时间片的长度由操作系统定义</w:t>
+        <w:t xml:space="preserve"> </w:t>
+      </w:r>
+      <w:r>
+        <w:t xml:space="preserve"> </w:t>
       </w:r>
       <w:r>
         <w:rPr>
           <w:rFonts w:hint="eastAsia"/>
         </w:rPr>
+        <w:t>windows</w:t>
+      </w:r>
+      <w:r>
+        <w:t xml:space="preserve"> 15</w:t>
+      </w:r>
+      <w:r>
+        <w:rPr>
+          <w:rFonts w:hint="eastAsia"/>
+        </w:rPr>
+        <w:t>ms</w:t>
+      </w:r>
+      <w:r>
         <w:t xml:space="preserve"> </w:t>
       </w:r>
       <w:r>
-        <w:t xml:space="preserve"> </w:t>
+        <w:t xml:space="preserve">   </w:t>
       </w:r>
       <w:r>
         <w:rPr>
           <w:rFonts w:hint="eastAsia"/>
         </w:rPr>
-        <w:t>windows</w:t>
-      </w:r>
-      <w:r>
-        <w:t xml:space="preserve"> 15</w:t>
+        <w:t>mac</w:t>
+      </w:r>
+      <w:r>
+        <w:t xml:space="preserve"> 1</w:t>
       </w:r>
       <w:r>
         <w:rPr>
@@ -43,45 +59,24 @@
         <w:t>ms</w:t>
       </w:r>
       <w:r>
-        <w:t xml:space="preserve"> </w:t>
-      </w:r>
-      <w:r>
-        <w:t xml:space="preserve">   </w:t>
+        <w:t xml:space="preserve">  </w:t>
       </w:r>
       <w:r>
         <w:rPr>
           <w:rFonts w:hint="eastAsia"/>
         </w:rPr>
-        <w:t>mac</w:t>
-      </w:r>
-      <w:r>
-        <w:t xml:space="preserve"> 1</w:t>
+        <w:t>而不是</w:t>
       </w:r>
       <w:r>
         <w:rPr>
           <w:rFonts w:hint="eastAsia"/>
         </w:rPr>
-        <w:t>ms</w:t>
-      </w:r>
-      <w:r>
-        <w:t xml:space="preserve">  </w:t>
+        <w:t>CPU</w:t>
       </w:r>
       <w:r>
         <w:rPr>
           <w:rFonts w:hint="eastAsia"/>
         </w:rPr>
-        <w:t>而不是</w:t>
-      </w:r>
-      <w:r>
-        <w:rPr>
-          <w:rFonts w:hint="eastAsia"/>
-        </w:rPr>
-        <w:t>CPU</w:t>
-      </w:r>
-      <w:r>
-        <w:rPr>
-          <w:rFonts w:hint="eastAsia"/>
-        </w:rPr>
         <w:t>产商</w:t>
       </w:r>
     </w:p>
@@ -242,8 +237,6 @@
       </w:r>
       <w:r>
         <w:tab/>
-      </w:r>
-      <w:r>
         <w:t>if(</w:t>
       </w:r>
       <w:proofErr w:type="spellStart"/>
@@ -485,10 +478,7 @@
     </w:p>
     <w:p>
       <w:r>
-        <w:t>上面是</w:t>
-      </w:r>
-      <w:r>
-        <w:t>学长的代码，出现一点问题，主要这个代码的测试效果不是很灵，但是大部分数据时正确的，得到了时间片是</w:t>
+        <w:t>上面是学长的代码，出现一点问题，主要这个代码的测试效果不是很灵，但是大部分数据时正确的，得到了时间片是</w:t>
       </w:r>
       <w:r>
         <w:t>15</w:t>
@@ -615,8 +605,6 @@
       </w:r>
       <w:r>
         <w:tab/>
-      </w:r>
-      <w:r>
         <w:t>temp=</w:t>
       </w:r>
       <w:proofErr w:type="spellStart"/>
@@ -842,10 +830,7 @@
       </w:r>
       <w:proofErr w:type="gramEnd"/>
       <w:r>
-        <w:t>end -begi</w:t>
-      </w:r>
-      <w:r>
-        <w:t>n != 0)</w:t>
+        <w:t>end -begin != 0)</w:t>
       </w:r>
     </w:p>
     <w:p>
@@ -947,7 +932,16 @@
         <w:t>for</w:t>
       </w:r>
       <w:r>
-        <w:t>循环。其实这个想法对不上这个程序，因为程序调用中断来进行输出的时候时间片。臆想中</w:t>
+        <w:t>循环。其实这个想法对不上这个程序，因为程序调用中断来进行输出的时候时间片。</w:t>
+      </w:r>
+      <w:r>
+        <w:rPr>
+          <w:rFonts w:hint="eastAsia"/>
+        </w:rPr>
+        <w:t>臆想</w:t>
+      </w:r>
+      <w:r>
+        <w:t>中</w:t>
       </w:r>
       <w:proofErr w:type="spellStart"/>
       <w:r>
@@ -1238,10 +1232,7 @@
     </w:p>
     <w:p>
       <w:r>
-        <w:t>考虑到装入时间零点几毫秒，所以最后还要人工减</w:t>
-      </w:r>
-      <w:r>
-        <w:t>一下。</w:t>
+        <w:t>考虑到装入时间零点几毫秒，所以最后还要人工减一下。</w:t>
       </w:r>
     </w:p>
     <w:p/>
@@ -1570,10 +1561,7 @@
         <w:t>/Html5</w:t>
       </w:r>
       <w:r>
-        <w:t>的本地渲染引擎，可以</w:t>
-      </w:r>
-      <w:r>
-        <w:t>直接用</w:t>
+        <w:t>的本地渲染引擎，可以直接用</w:t>
       </w:r>
       <w:proofErr w:type="spellStart"/>
       <w:r>
@@ -1677,10 +1665,7 @@
         <w:t>、</w:t>
       </w:r>
       <w:r>
-        <w:t>G</w:t>
-      </w:r>
-      <w:r>
-        <w:t>olang</w:t>
+        <w:t>Golang</w:t>
       </w:r>
       <w:r>
         <w:t>）和几乎所有的图形界面库（</w:t>
@@ -1888,10 +1873,7 @@
         <w:t>Unity</w:t>
       </w:r>
       <w:r>
-        <w:t>桌面环境和一些全局菜单等独特特性，虽然很多开发者很喜欢，但是整体视觉都聚焦在左上角（默认看着很想一把转角直尺）的设计，个人觉得</w:t>
-      </w:r>
-      <w:r>
-        <w:t>并不符合中国人的使用习惯</w:t>
+        <w:t>桌面环境和一些全局菜单等独特特性，虽然很多开发者很喜欢，但是整体视觉都聚焦在左上角（默认看着很想一把转角直尺）的设计，个人觉得并不符合中国人的使用习惯</w:t>
       </w:r>
     </w:p>
     <w:p>
@@ -1979,10 +1961,7 @@
         <w:t>composite</w:t>
       </w:r>
       <w:r>
-        <w:t>等基础技术，互联网上几乎没有文档教你怎么一步一步的构建桌面环境，现成的桌面环境因</w:t>
-      </w:r>
-      <w:r>
-        <w:t>为发展多年，代码已经非常复杂，最多只能从核心代码片段有所学习。一个人要自上而下框架式的学习桌面环境核心技术并实现一套功能完备的桌面环境几乎不可能。</w:t>
+        <w:t>等基础技术，互联网上几乎没有文档教你怎么一步一步的构建桌面环境，现成的桌面环境因为发展多年，代码已经非常复杂，最多只能从核心代码片段有所学习。一个人要自上而下框架式的学习桌面环境核心技术并实现一套功能完备的桌面环境几乎不可能。</w:t>
       </w:r>
     </w:p>
     <w:p>
@@ -2112,10 +2091,7 @@
     <w:p/>
     <w:p>
       <w:r>
-        <w:t>一个完整的桌面系统从技术剖面看，从下到上主要分</w:t>
-      </w:r>
-      <w:r>
-        <w:t>这几层：</w:t>
+        <w:t>一个完整的桌面系统从技术剖面看，从下到上主要分这几层：</w:t>
       </w:r>
     </w:p>
     <w:p>
@@ -2190,10 +2166,7 @@
         <w:t>X Server</w:t>
       </w:r>
       <w:r>
-        <w:t>也</w:t>
-      </w:r>
-      <w:r>
-        <w:t>是事件输入（键盘鼠标）输出（显示器）的抽象层，开发者可以不用考虑底层驱动和显卡驱动细节，直接就可以使用</w:t>
+        <w:t>也是事件输入（键盘鼠标）输出（显示器）的抽象层，开发者可以不用考虑底层驱动和显卡驱动细节，直接就可以使用</w:t>
       </w:r>
       <w:r>
         <w:t>X11/XCB</w:t>
@@ -2258,10 +2231,7 @@
         <w:t xml:space="preserve"> </w:t>
       </w:r>
       <w:r>
-        <w:t>以深度桌面环境为例，主要</w:t>
-      </w:r>
-      <w:r>
-        <w:t>包括桌面环境后台服务和守护进程、桌面环境对外提供图形开发工具库、二进制工具、</w:t>
+        <w:t>以深度桌面环境为例，主要包括桌面环境后台服务和守护进程、桌面环境对外提供图形开发工具库、二进制工具、</w:t>
       </w:r>
       <w:proofErr w:type="spellStart"/>
       <w:r>
@@ -2338,10 +2308,7 @@
         <w:t>显示服务层</w:t>
       </w:r>
       <w:r>
-        <w:t>X Ser</w:t>
-      </w:r>
-      <w:r>
-        <w:t>ver</w:t>
+        <w:t>X Server</w:t>
       </w:r>
       <w:r>
         <w:t>启动</w:t>
@@ -2408,25 +2375,16 @@
         <w:t>Android</w:t>
       </w:r>
       <w:r>
-        <w:t>应用（比如愤怒小鸟，各种视频客户端），通过和</w:t>
-      </w:r>
-      <w:r>
-        <w:t>Intel</w:t>
-      </w:r>
-      <w:r>
-        <w:t>合作开发</w:t>
-      </w:r>
+        <w:t>应用（比如愤怒小鸟，各种视频客户端），</w:t>
+      </w:r>
+      <w:proofErr w:type="spellStart"/>
+      <w:r>
+        <w:t>deepin-xwalk</w:t>
+      </w:r>
+      <w:proofErr w:type="spellEnd"/>
       <w:r>
         <w:t xml:space="preserve"> </w:t>
       </w:r>
-      <w:proofErr w:type="spellStart"/>
-      <w:r>
-        <w:t>deepin-xwalk</w:t>
-      </w:r>
-      <w:proofErr w:type="spellEnd"/>
-      <w:r>
-        <w:t xml:space="preserve"> </w:t>
-      </w:r>
       <w:r>
         <w:t>直接支持</w:t>
       </w:r>
@@ -2462,10 +2420,7 @@
         <w:t>Office</w:t>
       </w:r>
       <w:r>
-        <w:t>排版字体，要不就是吐槽，要不就是拷贝微软版权字体，没</w:t>
-      </w:r>
-      <w:r>
-        <w:t>有人站出来解决问题。</w:t>
+        <w:t>排版字体，要不就是吐槽，要不就是拷贝微软版权字体，没有人站出来解决问题。</w:t>
       </w:r>
       <w:r>
         <w:t>5</w:t>
@@ -2527,30 +2482,15 @@
     </w:p>
     <w:p>
       <w:r>
-        <w:t>在早期的单用户、单任务操作系统中，有不少都配置了存储器保护机构，用于防止用户程序对操作系统的破坏。但在近年来常见的单用户操作系统中，</w:t>
-      </w:r>
-    </w:p>
-    <w:p>
-      <w:r>
-        <w:t>都未采取存储器保护措施。一方面可以节省硬件，另一方面因为这是可行的。</w:t>
-      </w:r>
-    </w:p>
-    <w:p>
-      <w:r>
-        <w:t>在单用户环境下，机器由一用户独占，不可能存在其他用户干扰的问题，这时可能出现的破坏行为也只是用户程序自己去破坏操作系统，其后果并不</w:t>
-      </w:r>
-    </w:p>
-    <w:p>
-      <w:r>
-        <w:t>严重，只是</w:t>
-      </w:r>
-      <w:r>
-        <w:t>会影响该用户程序的运行，且操作系统也很容易通过系统的再次启动而重新装入内存。</w:t>
-      </w:r>
-    </w:p>
-    <w:p>
-      <w:bookmarkStart w:id="0" w:name="_GoBack"/>
-      <w:bookmarkEnd w:id="0"/>
+        <w:t>在早期的单用户、单任务操作系统中，有不少都配置了存储器保护机构，用于防止用户程序对操作系统的破坏。但在近年来常见的单用户操作系统中，都未采取存储器保护措施。一方面可以节省硬件，另一方面因为这是可行的。在单用户环境下，机器由一用户独占，不可能存在其他用户干扰的问题，这时可能出现的破坏行为也只是用户程序自己去破坏操作系统，其后果并不严重，只是会影响该用户程序的运行，且操作系统也很容易通过系统的再次启动而重新装入内存。</w:t>
+      </w:r>
+    </w:p>
+    <w:p>
+      <w:pPr>
+        <w:rPr>
+          <w:rFonts w:hint="eastAsia"/>
+        </w:rPr>
+      </w:pPr>
     </w:p>
     <w:p/>
     <w:p>
@@ -2558,10 +2498,7 @@
         <w:ind w:firstLine="500"/>
       </w:pPr>
       <w:r>
-        <w:t>进程的两种优先级：</w:t>
-      </w:r>
-      <w:r>
-        <w:t>一个是静态优先级</w:t>
+        <w:t>进程的两种优先级：一个是静态优先级</w:t>
       </w:r>
       <w:r>
         <w:t>,</w:t>
@@ -2579,21 +2516,34 @@
         <w:t>,</w:t>
       </w:r>
       <w:r>
-        <w:t>动态优先级是在调度器进行调度时用到的</w:t>
-      </w:r>
-      <w:r>
-        <w:t>，按照高动态优先级调用。在</w:t>
+        <w:t>动态优先级是在调度器进行调度时用到的，按照高动态优先级调用。在</w:t>
       </w:r>
       <w:r>
         <w:t>O(1)</w:t>
       </w:r>
       <w:r>
-        <w:t>调度算法中，后者按照一定的规则，在静态优先级上奖励或者惩戒。</w:t>
+        <w:t>调度算法中，</w:t>
+      </w:r>
+      <w:r>
+        <w:rPr>
+          <w:rFonts w:hint="eastAsia"/>
+          <w:color w:val="0000FF"/>
+        </w:rPr>
+        <w:t>同种类型，</w:t>
+      </w:r>
+      <w:r>
+        <w:rPr>
+          <w:color w:val="0000FF"/>
+        </w:rPr>
+        <w:t>后者按照一定的规则，在静态优先级上奖励或者惩戒。</w:t>
       </w:r>
     </w:p>
     <w:p>
       <w:pPr>
         <w:ind w:firstLine="500"/>
+        <w:rPr>
+          <w:color w:val="FF0000"/>
+        </w:rPr>
       </w:pPr>
       <w:r>
         <w:t>进程的调度时间称为时间片，在时间片的过程中，内核支持使用</w:t>
@@ -2602,10 +2552,13 @@
         <w:t>CPU</w:t>
       </w:r>
       <w:r>
-        <w:t>的进程被抢占，耗尽之后内核会为进程重新分配时间片。调度程序每一次选择动态优先级最高的且还有时间片的程序。交互性进程优先级高，但是时间片与后</w:t>
-      </w:r>
-      <w:r>
-        <w:t>台进程相比更加短。</w:t>
+        <w:t>的进程被抢占，耗尽之后内核会为进程重新分配时间片。调度程序每一次选择动态优先级最高的且还有时间片的程序。</w:t>
+      </w:r>
+      <w:r>
+        <w:rPr>
+          <w:color w:val="0000FF"/>
+        </w:rPr>
+        <w:t>交互性进程优先级高，但是时间片与后台进程相比更加短。</w:t>
       </w:r>
     </w:p>
     <w:p>
@@ -2643,13 +2596,7 @@
         <w:t>O(n)</w:t>
       </w:r>
       <w:r>
-        <w:t>调度器</w:t>
-      </w:r>
-      <w:r>
-        <w:t>（单一链表）</w:t>
-      </w:r>
-      <w:r>
-        <w:t>被人们认为是一种千年之前就应该抛弃的东西被重重的甩开了，此后出现了</w:t>
+        <w:t>调度器（单一链表）被人们认为是一种千年之前就应该抛弃的东西被重重的甩开了，此后出现了</w:t>
       </w:r>
       <w:r>
         <w:t>O(1)</w:t>
@@ -2673,10 +2620,7 @@
         <w:t>O(n)</w:t>
       </w:r>
       <w:r>
-        <w:t>了</w:t>
-      </w:r>
-      <w:r>
-        <w:t>：</w:t>
+        <w:t>了：</w:t>
       </w:r>
     </w:p>
     <w:p>
@@ -2706,13 +2650,7 @@
         <w:t>O(1)</w:t>
       </w:r>
       <w:r>
-        <w:t>调度器</w:t>
-      </w:r>
-      <w:r>
-        <w:t>（调度时间与进程个数无关）</w:t>
-      </w:r>
-      <w:r>
-        <w:t>，该调度器引入了</w:t>
+        <w:t>调度器（调度时间与进程个数无关），该调度器引入了</w:t>
       </w:r>
       <w:r>
         <w:rPr>
@@ -2742,49 +2680,31 @@
         <w:rPr>
           <w:color w:val="0000FF"/>
         </w:rPr>
-        <w:t>（存在剩余时间片）</w:t>
+        <w:t>（存在剩余时间片）和</w:t>
       </w:r>
       <w:r>
         <w:rPr>
           <w:color w:val="0000FF"/>
         </w:rPr>
-        <w:t>和</w:t>
+        <w:t>expire</w:t>
       </w:r>
       <w:r>
         <w:rPr>
           <w:color w:val="0000FF"/>
         </w:rPr>
-        <w:t>expire</w:t>
+        <w:t>（已经耗尽时间片）两个队列，采用启发式算法动态调整优先级，尽可能的进行时间片补偿和惩罚等动态计算，多</w:t>
       </w:r>
       <w:r>
         <w:rPr>
           <w:color w:val="0000FF"/>
         </w:rPr>
-        <w:t>（已经耗尽时间片）</w:t>
+        <w:t>CPU</w:t>
       </w:r>
       <w:r>
         <w:rPr>
           <w:color w:val="0000FF"/>
         </w:rPr>
-        <w:t>两个队列，采用启发式算法动态调整优先级，尽可能的进行时间片补偿和惩罚等动态计算，多</w:t>
-      </w:r>
-      <w:r>
-        <w:rPr>
-          <w:color w:val="0000FF"/>
-        </w:rPr>
-        <w:t>CPU</w:t>
-      </w:r>
-      <w:r>
-        <w:rPr>
-          <w:color w:val="0000FF"/>
-        </w:rPr>
-        <w:t>之间的优先级队列负</w:t>
-      </w:r>
-      <w:r>
-        <w:rPr>
-          <w:color w:val="0000FF"/>
-        </w:rPr>
-        <w:t>载均衡</w:t>
+        <w:t>之间的优先级队列负载均衡</w:t>
       </w:r>
       <w:r>
         <w:t>。</w:t>
@@ -2993,16 +2913,10 @@
       </w:r>
       <w:proofErr w:type="spellEnd"/>
       <w:r>
-        <w:t>在资源分配上比较注重前台资源</w:t>
-      </w:r>
-      <w:r>
-        <w:t>，注重交互性能，所以有一段时间</w:t>
-      </w:r>
-      <w:r>
-        <w:t>A</w:t>
-      </w:r>
-      <w:r>
-        <w:t>ndroid</w:t>
+        <w:t>在资源分配上比较注重前台资源，注重交互性能，所以有一段时间</w:t>
+      </w:r>
+      <w:r>
+        <w:t>Android</w:t>
       </w:r>
       <w:r>
         <w:t>一个分支使用了这个调度器。</w:t>
@@ -3071,14 +2985,11 @@
       </w:r>
     </w:p>
     <w:p>
-      <w:pPr>
-        <w:ind w:firstLine="500"/>
-      </w:pPr>
-      <w:r>
-        <w:t>每一个系统调用的函数对应着内核里的一个具体实现，每一个系</w:t>
-      </w:r>
-      <w:r>
-        <w:t>统函数都有一个相应的数字对应，即</w:t>
+      <w:r>
+        <w:tab/>
+      </w:r>
+      <w:r>
+        <w:t>每一个系统调用的函数对应着内核里的一个具体实现，每一个系统函数都有一个相应的数字对应，即</w:t>
       </w:r>
       <w:r>
         <w:rPr>
@@ -3087,24 +2998,33 @@
         <w:t>系统调用号</w:t>
       </w:r>
       <w:r>
-        <w:t>，这个数字事实上是系统调用函数指针的偏移。</w:t>
-      </w:r>
-    </w:p>
-    <w:p>
-      <w:r>
-        <w:t xml:space="preserve">      </w:t>
-      </w:r>
-      <w:r>
-        <w:t>当我们运行一个系统调用时，运行时库通过查找这个</w:t>
-      </w:r>
-      <w:r>
-        <w:rPr>
-          <w:color w:val="0000FF"/>
-        </w:rPr>
-        <w:t>表</w:t>
-      </w:r>
-      <w:r>
-        <w:t>来决定对应的函数代码，即系统调用号，然后存入到寄存器中，通常为</w:t>
+        <w:t>，这个数字</w:t>
+      </w:r>
+      <w:r>
+        <w:rPr>
+          <w:rFonts w:hint="eastAsia"/>
+        </w:rPr>
+        <w:t>计算出</w:t>
+      </w:r>
+      <w:r>
+        <w:t>系统调用函数指针的偏移。</w:t>
+      </w:r>
+    </w:p>
+    <w:p>
+      <w:r>
+        <w:t> </w:t>
+      </w:r>
+      <w:r>
+        <w:tab/>
+      </w:r>
+      <w:r>
+        <w:t>系统调用号通常</w:t>
+      </w:r>
+      <w:r>
+        <w:rPr>
+          <w:rFonts w:hint="eastAsia"/>
+        </w:rPr>
+        <w:t>存入</w:t>
       </w:r>
       <w:proofErr w:type="spellStart"/>
       <w:r>
@@ -3246,18 +3166,18 @@
         <w:jc w:val="left"/>
       </w:pPr>
       <w:r>
+        <w:t>特权指令与敏感指令的区别：</w:t>
+      </w:r>
+      <w:r>
+        <w:t xml:space="preserve">  </w:t>
+      </w:r>
+    </w:p>
+    <w:p>
+      <w:pPr>
+        <w:ind w:firstLine="500"/>
+      </w:pPr>
+      <w:r>
         <w:lastRenderedPageBreak/>
-        <w:t>特权指令与敏感指令的区别：</w:t>
-      </w:r>
-      <w:r>
-        <w:t xml:space="preserve">  </w:t>
-      </w:r>
-    </w:p>
-    <w:p>
-      <w:pPr>
-        <w:ind w:firstLine="500"/>
-      </w:pPr>
-      <w:r>
         <w:t>特权指令：只能在</w:t>
       </w:r>
       <w:r>
@@ -3274,10 +3194,7 @@
         <w:jc w:val="left"/>
       </w:pPr>
       <w:r>
-        <w:t>敏感指令：</w:t>
-      </w:r>
-      <w:r>
-        <w:t>操作特权资源的指令，包括修改虚拟机的运行模式或者下面物理机的状态；读写时钟、中断等寄存器；访问存储保护系统、地址重定位系统及所有的</w:t>
+        <w:t>敏感指令：操作特权资源的指令，包括修改虚拟机的运行模式或者下面物理机的状态；读写时钟、中断等寄存器；访问存储保护系统、地址重定位系统及所有的</w:t>
       </w:r>
       <w:r>
         <w:t>I/O</w:t>
@@ -3327,10 +3244,7 @@
         <w:t>x86</w:t>
       </w:r>
       <w:r>
-        <w:t>绝大多数的敏感指令是特权指令，但是由部分敏感指令不是特权指令</w:t>
-      </w:r>
-      <w:r>
-        <w:t>。</w:t>
+        <w:t>绝大多数的敏感指令是特权指令，但是由部分敏感指令不是特权指令。</w:t>
       </w:r>
     </w:p>
     <w:p/>
@@ -3350,25 +3264,70 @@
         <w:t>硬件中断又可以分为外部中断</w:t>
       </w:r>
       <w:r>
-        <w:t>（可屏蔽）</w:t>
+        <w:t>（可屏蔽</w:t>
       </w:r>
       <w:r>
         <w:rPr>
           <w:rFonts w:hint="eastAsia"/>
         </w:rPr>
+        <w:t>，硬中断</w:t>
+      </w:r>
+      <w:r>
+        <w:t>）</w:t>
+      </w:r>
+      <w:r>
+        <w:rPr>
+          <w:rFonts w:hint="eastAsia"/>
+        </w:rPr>
         <w:t>和内部中断</w:t>
       </w:r>
       <w:r>
-        <w:t>（不可屏蔽）</w:t>
+        <w:t>（不可屏蔽</w:t>
       </w:r>
       <w:r>
         <w:rPr>
           <w:rFonts w:hint="eastAsia"/>
         </w:rPr>
+        <w:t>，软中断</w:t>
+      </w:r>
+      <w:r>
+        <w:t>）</w:t>
+      </w:r>
+      <w:r>
+        <w:rPr>
+          <w:rFonts w:hint="eastAsia"/>
+        </w:rPr>
         <w:t>两类。</w:t>
       </w:r>
       <w:r>
-        <w:t>硬中断发生的时间不确定，可能在指令执行到一半的时候发生。</w:t>
+        <w:t>硬中断发生的时间不确定，可能在指令执行到一半的时候发生</w:t>
+      </w:r>
+      <w:r>
+        <w:rPr>
+          <w:rFonts w:hint="eastAsia"/>
+        </w:rPr>
+        <w:t>，中断号由中断处理器提供，</w:t>
+      </w:r>
+      <w:r>
+        <w:t>一般就是外部</w:t>
+      </w:r>
+      <w:r>
+        <w:t>IO</w:t>
+      </w:r>
+      <w:r>
+        <w:t>设备因为</w:t>
+      </w:r>
+      <w:r>
+        <w:t>IO</w:t>
+      </w:r>
+      <w:r>
+        <w:t>读写需要涉及到的中断</w:t>
+      </w:r>
+      <w:r>
+        <w:rPr>
+          <w:rFonts w:hint="eastAsia"/>
+        </w:rPr>
+        <w:t>。</w:t>
       </w:r>
       <w:r>
         <w:t>内部中断是指因</w:t>
@@ -3377,22 +3336,10 @@
         <w:rPr>
           <w:rFonts w:hint="eastAsia"/>
         </w:rPr>
-        <w:t>硬件出错（如突然掉电、奇偶校验错等）或运算出错（除数为零、运算溢出、单步中断等）所引起的中断。</w:t>
-      </w:r>
-      <w:r>
-        <w:t>外部中断一般就是外部</w:t>
-      </w:r>
-      <w:r>
-        <w:t>IO</w:t>
-      </w:r>
-      <w:r>
-        <w:t>设备因为</w:t>
-      </w:r>
-      <w:r>
-        <w:t>IO</w:t>
-      </w:r>
-      <w:r>
-        <w:t>读写需要涉及到的中断。</w:t>
+        <w:t>硬件出错（如突然掉电、奇偶校验错等）或运算出错（除数为零、运算溢出、单步中断等）所引起的中断</w:t>
+      </w:r>
+      <w:r>
+        <w:t>。</w:t>
       </w:r>
       <w:r>
         <w:rPr>
@@ -3427,13 +3374,7 @@
         <w:rPr>
           <w:color w:val="0000FF"/>
         </w:rPr>
-        <w:t>个人最新的理解：软中断的产生有</w:t>
-      </w:r>
-      <w:r>
-        <w:rPr>
-          <w:color w:val="0000FF"/>
-        </w:rPr>
-        <w:t>两种情况：（</w:t>
+        <w:t>个人最新的理解：软中断的产生有两种情况：（</w:t>
       </w:r>
       <w:r>
         <w:rPr>
@@ -3501,10 +3442,7 @@
         <w:t>2</w:t>
       </w:r>
       <w:r>
-        <w:t>）硬中断触发软中断，第一种情况的软中断我记得内核里面有一个函数可以关闭所有的软中</w:t>
-      </w:r>
-      <w:r>
-        <w:t>断，在软件层面上直接截住了，这倒也算是一种屏蔽；第二种情况打印机的例子也只能是在软中断屏蔽了，软中断被登记之后进入工作队列。软中断可以被打断，具体见下面一幅图片。</w:t>
+        <w:t>）硬中断触发软中断，第一种情况的软中断我记得内核里面有一个函数可以关闭所有的软中断，在软件层面上直接截住了，这倒也算是一种屏蔽；第二种情况打印机的例子也只能是在软中断屏蔽了，软中断被登记之后进入工作队列。软中断可以被打断，具体见下面一幅图片。</w:t>
       </w:r>
     </w:p>
     <w:p>
@@ -3528,31 +3466,15 @@
         <w:rPr>
           <w:color w:val="FF0000"/>
         </w:rPr>
-        <w:t>中断是分为上半部分与下半部分，硬件中断是中断的上半部分（功能用于登记中断，不允许被打断，屏蔽所有中断，这时候软中断还没有被触发），上半部分执行过程中屏蔽所有其他中断，</w:t>
-      </w:r>
+        <w:t>中断是分为上半部分与下半部分，硬件中断是中断的上半部分（功能用于登记中断，不允许被打断，屏蔽所有中断，这时候软中断还没有被触发），上半部分执行过程中屏蔽所有其他中断，下半部分执行的任务是执行与中</w:t>
+      </w:r>
+      <w:bookmarkStart w:id="0" w:name="_GoBack"/>
+      <w:bookmarkEnd w:id="0"/>
       <w:r>
         <w:rPr>
           <w:color w:val="FF0000"/>
         </w:rPr>
-        <w:t>下半部分执行的任务是执行与中断处理密切相关，但中断处理程序本身不执行的工作</w:t>
-      </w:r>
-      <w:r>
-        <w:rPr>
-          <w:color w:val="FF0000"/>
-        </w:rPr>
-        <w:t>（下半部分在中断返回之前）</w:t>
-      </w:r>
-      <w:r>
-        <w:rPr>
-          <w:color w:val="FF0000"/>
-        </w:rPr>
-        <w:t>。和上半部分只能通过中断处理程序实现不同，下半部分可以通过多种机制实现</w:t>
-      </w:r>
-      <w:r>
-        <w:rPr>
-          <w:color w:val="FF0000"/>
-        </w:rPr>
-        <w:t>（软中断、</w:t>
+        <w:t>断处理密切相关，但中断处理程序本身不执行的工作（下半部分在中断返回之前）。和上半部分只能通过中断处理程序实现不同，下半部分可以通过多种机制实现（软中断、</w:t>
       </w:r>
       <w:proofErr w:type="spellStart"/>
       <w:r>
@@ -3617,73 +3539,55 @@
         <w:rPr>
           <w:color w:val="FF0000"/>
         </w:rPr>
-        <w:t>机制的触发事件引起的（例如进程运行超时），但是不可忽视有大量的软中断也是由于和硬件有关的中断引起的</w:t>
+        <w:t>机制的触发事件引起的（例如进程运行超时），但是不可忽视有大量的软中断也是由于和硬件有关的中断引起的，最后软中断都会传送给内核而不是直接与处理器沟通，内核负责与处理器进行进一步沟通，例如当打印机端口产生一个</w:t>
       </w:r>
       <w:r>
         <w:rPr>
           <w:color w:val="FF0000"/>
         </w:rPr>
-        <w:t>，最后软中断都会传送给内核而不是直接与处理器沟通，内核负责与处理器进行进一步沟通</w:t>
+        <w:fldChar w:fldCharType="begin"/>
       </w:r>
       <w:r>
         <w:rPr>
           <w:color w:val="FF0000"/>
         </w:rPr>
-        <w:t>，例如当打印机端口产生一个</w:t>
+        <w:instrText xml:space="preserve"> HYPERLINK "https://baike.baidu.com/item/%E7%A1%AC%E4%BB%B6%E4%B8%AD%E6%96%AD" \t "/home/vega/Documents\\x/_blank" </w:instrText>
       </w:r>
       <w:r>
         <w:rPr>
           <w:color w:val="FF0000"/>
         </w:rPr>
+        <w:fldChar w:fldCharType="separate"/>
+      </w:r>
+      <w:r>
+        <w:rPr>
+          <w:color w:val="FF0000"/>
+        </w:rPr>
+        <w:t>硬件中断</w:t>
+      </w:r>
+      <w:r>
+        <w:rPr>
+          <w:color w:val="FF0000"/>
+        </w:rPr>
+        <w:fldChar w:fldCharType="end"/>
+      </w:r>
+      <w:r>
+        <w:rPr>
+          <w:color w:val="FF0000"/>
+        </w:rPr>
+        <w:t>时，会通知和硬件相关的硬中断，硬中断就会产生一个软中断并送到</w:t>
+      </w:r>
+      <w:r>
+        <w:rPr>
+          <w:color w:val="FF0000"/>
+        </w:rPr>
         <w:fldChar w:fldCharType="begin"/>
       </w:r>
       <w:r>
         <w:rPr>
           <w:color w:val="FF0000"/>
         </w:rPr>
-        <w:instrText xml:space="preserve"> HYPERLINK "https://baike.baidu.com/item/%E7%A1%AC%E4%BB%B6%E4%B8%AD%E6%96%AD" \t "/home/vega/Documents\\x/_blank" </w:instrText>
-      </w:r>
-      <w:r>
-        <w:rPr>
-          <w:color w:val="FF0000"/>
-        </w:rPr>
-        <w:fldChar w:fldCharType="separate"/>
-      </w:r>
-      <w:r>
-        <w:rPr>
-          <w:color w:val="FF0000"/>
-        </w:rPr>
-        <w:t>硬件中断</w:t>
-      </w:r>
-      <w:r>
-        <w:rPr>
-          <w:color w:val="FF0000"/>
-        </w:rPr>
-        <w:fldChar w:fldCharType="end"/>
-      </w:r>
-      <w:r>
-        <w:rPr>
-          <w:color w:val="FF0000"/>
-        </w:rPr>
-        <w:t>时，会通知和硬件相关的硬中断，硬中断就会产生一个软中断并送到</w:t>
-      </w:r>
-      <w:r>
-        <w:rPr>
-          <w:color w:val="FF0000"/>
-        </w:rPr>
-        <w:fldChar w:fldCharType="begin"/>
-      </w:r>
-      <w:r>
-        <w:rPr>
-          <w:color w:val="FF0000"/>
-        </w:rPr>
-        <w:instrText xml:space="preserve"> HYPERLINK "https://baike.baidu.com/item/%E6%93%8D%E4%BD%9C%E7%B3%BB%E7%BB%9F%E5%86%85%E6%A</w:instrText>
-      </w:r>
-      <w:r>
-        <w:rPr>
-          <w:color w:val="FF0000"/>
-        </w:rPr>
-        <w:instrText xml:space="preserve">0%B8" \t "/home/vega/Documents\\x/_blank" </w:instrText>
+        <w:instrText xml:space="preserve"> HYPERLINK "https://baike.baidu.com/item/%E6%93%8D%E4%BD%9C%E7%B3%BB%E7%BB%9F%E5%86%85%E6%A0%B8" \t "/home/vega/Documents\\x/_blank" </w:instrText>
       </w:r>
       <w:r>
         <w:rPr>
@@ -3744,140 +3648,125 @@
         <w:rPr>
           <w:color w:val="FF0000"/>
         </w:rPr>
-        <w:t>这篇文章中说的软中断是可以被打断的，那么</w:t>
-      </w:r>
+        <w:t>这篇文章中说的软中断是可以被打断的，那么软中断的发生位置以及优先级问题？之前见到过一个函数用于关闭软中断。</w:t>
+      </w:r>
+    </w:p>
+    <w:p>
+      <w:pPr>
+        <w:ind w:firstLine="500"/>
+      </w:pPr>
+      <w:proofErr w:type="spellStart"/>
       <w:r>
         <w:rPr>
           <w:color w:val="FF0000"/>
         </w:rPr>
-        <w:t>软中断的发生位置以及优先级问题？之前见到过一个函数用于关闭软中断。</w:t>
+        <w:t>Tasklet</w:t>
+      </w:r>
+      <w:proofErr w:type="spellEnd"/>
+      <w:r>
+        <w:rPr>
+          <w:color w:val="FF0000"/>
+        </w:rPr>
+        <w:t>机制</w:t>
+      </w:r>
+      <w:r>
+        <w:t>：</w:t>
+      </w:r>
+      <w:r>
+        <w:t>Linux</w:t>
+      </w:r>
+      <w:r>
+        <w:t>中的中断延迟是处理机制。</w:t>
+      </w:r>
+      <w:r>
+        <w:rPr>
+          <w:rFonts w:hint="eastAsia"/>
+        </w:rPr>
+        <w:t>机制流程：当</w:t>
+      </w:r>
+      <w:r>
+        <w:fldChar w:fldCharType="begin"/>
+      </w:r>
+      <w:r>
+        <w:instrText xml:space="preserve"> HYPERLINK "https://baike.baidu.com/item/linux" \t "/home/vega/Documents\\x/_blank" </w:instrText>
+      </w:r>
+      <w:r>
+        <w:fldChar w:fldCharType="separate"/>
+      </w:r>
+      <w:r>
+        <w:t>linux</w:t>
+      </w:r>
+      <w:r>
+        <w:fldChar w:fldCharType="end"/>
+      </w:r>
+      <w:r>
+        <w:t>接收到硬件中断之后，通过</w:t>
+      </w:r>
+      <w:proofErr w:type="spellStart"/>
+      <w:r>
+        <w:t>tasklet</w:t>
+      </w:r>
+      <w:proofErr w:type="spellEnd"/>
+      <w:r>
+        <w:t>函数来设定软中断被执行的优先程度从而导致软中断处理函数被优先执行的差异性。那么中断所有请求都是存在工作队列中。</w:t>
       </w:r>
     </w:p>
     <w:p>
       <w:pPr>
         <w:ind w:firstLine="500"/>
       </w:pPr>
-      <w:proofErr w:type="spellStart"/>
-      <w:r>
-        <w:rPr>
-          <w:color w:val="FF0000"/>
-        </w:rPr>
-        <w:t>Tasklet</w:t>
-      </w:r>
-      <w:proofErr w:type="spellEnd"/>
-      <w:r>
-        <w:rPr>
-          <w:color w:val="FF0000"/>
-        </w:rPr>
-        <w:t>机制</w:t>
-      </w:r>
-      <w:r>
-        <w:t>：</w:t>
-      </w:r>
-      <w:r>
-        <w:t>Linux</w:t>
-      </w:r>
-      <w:r>
-        <w:t>中的中断延迟是处理机制。</w:t>
-      </w:r>
       <w:r>
         <w:rPr>
           <w:rFonts w:hint="eastAsia"/>
         </w:rPr>
-        <w:t>机制流程：当</w:t>
-      </w:r>
-      <w:r>
-        <w:fldChar w:fldCharType="begin"/>
-      </w:r>
-      <w:r>
-        <w:instrText xml:space="preserve"> HYPERLINK "https://baike.baidu.com/item/linux" \t "/home/vega/Documents\\x/_blank" </w:instrText>
-      </w:r>
-      <w:r>
-        <w:fldChar w:fldCharType="separate"/>
-      </w:r>
+        <w:t>软中断用轮询的方式处理。假如正好是最后一种中断，则必须循环完所有的中断类型，才能最终执行对应的处理函数。显然当年开发人员为了保证轮询的效率，于是限制中断个数为</w:t>
+      </w:r>
+      <w:r>
+        <w:rPr>
+          <w:rFonts w:hint="eastAsia"/>
+        </w:rPr>
+        <w:t>32</w:t>
+      </w:r>
+      <w:r>
+        <w:rPr>
+          <w:rFonts w:hint="eastAsia"/>
+        </w:rPr>
+        <w:t>个。为了提高中断处理数量，顺道改进处理效率，于是产生了</w:t>
+      </w:r>
+      <w:proofErr w:type="spellStart"/>
+      <w:r>
+        <w:rPr>
+          <w:rFonts w:hint="eastAsia"/>
+        </w:rPr>
+        <w:t>tasklet</w:t>
+      </w:r>
+      <w:proofErr w:type="spellEnd"/>
+      <w:r>
+        <w:rPr>
+          <w:rFonts w:hint="eastAsia"/>
+        </w:rPr>
+        <w:t>机制。</w:t>
+      </w:r>
+    </w:p>
+    <w:p>
+      <w:pPr>
+        <w:ind w:firstLine="500"/>
+      </w:pPr>
+      <w:r>
+        <w:t>假如中断数量很多，而且这些中断都是自启动型的（中断处理函数会导致新的中断产生），则有可能</w:t>
+      </w:r>
+      <w:proofErr w:type="spellStart"/>
+      <w:r>
+        <w:t>cpu</w:t>
+      </w:r>
+      <w:proofErr w:type="spellEnd"/>
+      <w:r>
+        <w:t>一直在这里执行中断处理函数，会导致用户进程永远得不到调度时间。为了避免这种情况，</w:t>
+      </w:r>
+      <w:proofErr w:type="spellStart"/>
       <w:r>
         <w:t>linux</w:t>
       </w:r>
-      <w:r>
-        <w:fldChar w:fldCharType="end"/>
-      </w:r>
-      <w:r>
-        <w:t>接收到硬件中断之后，通过</w:t>
-      </w:r>
-      <w:proofErr w:type="spellStart"/>
-      <w:r>
-        <w:t>tasklet</w:t>
-      </w:r>
-      <w:proofErr w:type="spellEnd"/>
-      <w:r>
-        <w:t>函数来设定软中断被执行的优先程度从而导致软中断处理函数被优先执行的差异性。</w:t>
-      </w:r>
-      <w:r>
-        <w:t>那么中断所有请求都是存在工作队列中。</w:t>
-      </w:r>
-    </w:p>
-    <w:p>
-      <w:pPr>
-        <w:ind w:firstLine="500"/>
-      </w:pPr>
-      <w:r>
-        <w:rPr>
-          <w:rFonts w:hint="eastAsia"/>
-        </w:rPr>
-        <w:t>软中断用轮询的方式处理。假如正好是最后一种中</w:t>
-      </w:r>
-      <w:r>
-        <w:rPr>
-          <w:rFonts w:hint="eastAsia"/>
-        </w:rPr>
-        <w:t>断，则必须循环完所有的中断类型，才能最终执行对应的处理函数。显然当年开发人员为了保证轮询的效率，于是限制中断个数为</w:t>
-      </w:r>
-      <w:r>
-        <w:rPr>
-          <w:rFonts w:hint="eastAsia"/>
-        </w:rPr>
-        <w:t>32</w:t>
-      </w:r>
-      <w:r>
-        <w:rPr>
-          <w:rFonts w:hint="eastAsia"/>
-        </w:rPr>
-        <w:t>个。为了提高中断处理数量，顺道改进处理效率，于是产生了</w:t>
-      </w:r>
-      <w:proofErr w:type="spellStart"/>
-      <w:r>
-        <w:rPr>
-          <w:rFonts w:hint="eastAsia"/>
-        </w:rPr>
-        <w:t>tasklet</w:t>
-      </w:r>
-      <w:proofErr w:type="spellEnd"/>
-      <w:r>
-        <w:rPr>
-          <w:rFonts w:hint="eastAsia"/>
-        </w:rPr>
-        <w:t>机制。</w:t>
-      </w:r>
-    </w:p>
-    <w:p>
-      <w:pPr>
-        <w:ind w:firstLine="500"/>
-      </w:pPr>
-      <w:r>
-        <w:t>假如中断数量很多，而且这些中断都是自启动型的（中断处理函数会导致新的中断产生），则有可能</w:t>
-      </w:r>
-      <w:proofErr w:type="spellStart"/>
-      <w:r>
-        <w:t>cpu</w:t>
-      </w:r>
-      <w:proofErr w:type="spellEnd"/>
-      <w:r>
-        <w:t>一直在这里执行中断处理函数，会导致用户进程永远得不到调度时间。为了避免这种情况，</w:t>
-      </w:r>
-      <w:proofErr w:type="spellStart"/>
-      <w:r>
-        <w:t>linux</w:t>
-      </w:r>
       <w:proofErr w:type="spellEnd"/>
       <w:r>
         <w:t>发现中断数量过多时，会把多余的中断处理放到一个单独的线程中去做，就是</w:t>
@@ -3888,10 +3777,7 @@
       </w:r>
       <w:proofErr w:type="spellEnd"/>
       <w:r>
-        <w:t>线程。这样又保证了中断不多时的响应速度，又保证了</w:t>
-      </w:r>
-      <w:r>
-        <w:t>中断过多时不会把用</w:t>
+        <w:t>线程。这样又保证了中断不多时的响应速度，又保证了中断过多时不会把用</w:t>
       </w:r>
       <w:r>
         <w:lastRenderedPageBreak/>
@@ -3926,22 +3812,13 @@
         <w:ind w:firstLine="500"/>
       </w:pPr>
       <w:r>
-        <w:t>硬中断</w:t>
-      </w:r>
-      <w:r>
-        <w:t>一般是由于外部设别对</w:t>
+        <w:t>硬中断一般是由于外部设别对</w:t>
       </w:r>
       <w:r>
         <w:t>CPU</w:t>
       </w:r>
       <w:r>
-        <w:t>产生的中断信号，这时候中断信号</w:t>
-      </w:r>
-      <w:r>
-        <w:t>是可屏蔽的</w:t>
-      </w:r>
-      <w:r>
-        <w:t>；时钟中断是不可屏蔽信号。</w:t>
+        <w:t>产生的中断信号，这时候中断信号是可屏蔽的；时钟中断是不可屏蔽信号。</w:t>
       </w:r>
     </w:p>
     <w:p>
@@ -3949,10 +3826,7 @@
         <w:ind w:firstLine="500"/>
       </w:pPr>
       <w:r>
-        <w:t>软中断</w:t>
-      </w:r>
-      <w:r>
-        <w:t>由于程序产生，使用</w:t>
+        <w:t>软中断由于程序产生，使用</w:t>
       </w:r>
       <w:proofErr w:type="spellStart"/>
       <w:r>
@@ -4150,14 +4024,7 @@
           <w:rFonts w:ascii="-apple-system" w:eastAsia="-apple-system" w:hAnsi="-apple-system" w:cs="-apple-system"/>
           <w:color w:val="24292E"/>
         </w:rPr>
-        <w:t>对分区进行格式化是为了在分区上建立文件系统。一个分区通常只能格式化为一个文件系统，但是磁盘阵列等技术可以将一</w:t>
-      </w:r>
-      <w:r>
-        <w:rPr>
-          <w:rFonts w:ascii="-apple-system" w:eastAsia="-apple-system" w:hAnsi="-apple-system" w:cs="-apple-system"/>
-          <w:color w:val="24292E"/>
-        </w:rPr>
-        <w:t>个分区格式化为多个文件系统。</w:t>
+        <w:t>对分区进行格式化是为了在分区上建立文件系统。一个分区通常只能格式化为一个文件系统，但是磁盘阵列等技术可以将一个分区格式化为多个文件系统。</w:t>
       </w:r>
     </w:p>
     <w:p>
@@ -4271,49 +4138,25 @@
           <w:color w:val="24292E"/>
           <w:sz w:val="24"/>
         </w:rPr>
-        <w:t>：一个文件占用一个</w:t>
-      </w:r>
+        <w:t xml:space="preserve">：一个文件占用一个 </w:t>
+      </w:r>
+      <w:proofErr w:type="spellStart"/>
       <w:r>
         <w:rPr>
           <w:rFonts w:ascii="-apple-system" w:eastAsia="-apple-system" w:hAnsi="-apple-system" w:cs="-apple-system"/>
           <w:color w:val="24292E"/>
           <w:sz w:val="24"/>
         </w:rPr>
-        <w:t xml:space="preserve"> </w:t>
-      </w:r>
-      <w:proofErr w:type="spellStart"/>
+        <w:t>inode</w:t>
+      </w:r>
+      <w:proofErr w:type="spellEnd"/>
       <w:r>
         <w:rPr>
           <w:rFonts w:ascii="-apple-system" w:eastAsia="-apple-system" w:hAnsi="-apple-system" w:cs="-apple-system"/>
           <w:color w:val="24292E"/>
           <w:sz w:val="24"/>
         </w:rPr>
-        <w:t>inode</w:t>
-      </w:r>
-      <w:proofErr w:type="spellEnd"/>
-      <w:r>
-        <w:rPr>
-          <w:rFonts w:ascii="-apple-system" w:eastAsia="-apple-system" w:hAnsi="-apple-system" w:cs="-apple-system"/>
-          <w:color w:val="24292E"/>
-          <w:sz w:val="24"/>
-        </w:rPr>
-        <w:t>，记录文件的属性，同时记录此文件的内容所在的</w:t>
-      </w:r>
-      <w:r>
-        <w:rPr>
-          <w:rFonts w:ascii="-apple-system" w:eastAsia="-apple-system" w:hAnsi="-apple-system" w:cs="-apple-system"/>
-          <w:color w:val="24292E"/>
-          <w:sz w:val="24"/>
-        </w:rPr>
-        <w:t xml:space="preserve"> block </w:t>
-      </w:r>
-      <w:r>
-        <w:rPr>
-          <w:rFonts w:ascii="-apple-system" w:eastAsia="-apple-system" w:hAnsi="-apple-system" w:cs="-apple-system"/>
-          <w:color w:val="24292E"/>
-          <w:sz w:val="24"/>
-        </w:rPr>
-        <w:t>编号；</w:t>
+        <w:t>，记录文件的属性，同时记录此文件的内容所在的 block 编号；</w:t>
       </w:r>
     </w:p>
     <w:p>
@@ -4331,31 +4174,7 @@
           <w:color w:val="24292E"/>
           <w:sz w:val="24"/>
         </w:rPr>
-        <w:t>block</w:t>
-      </w:r>
-      <w:r>
-        <w:rPr>
-          <w:rFonts w:ascii="-apple-system" w:eastAsia="-apple-system" w:hAnsi="-apple-system" w:cs="-apple-system"/>
-          <w:color w:val="24292E"/>
-          <w:sz w:val="24"/>
-        </w:rPr>
-        <w:t>：记录文件的内容，文件太大时，会占用多个</w:t>
-      </w:r>
-      <w:r>
-        <w:rPr>
-          <w:rFonts w:ascii="-apple-system" w:eastAsia="-apple-system" w:hAnsi="-apple-system" w:cs="-apple-system"/>
-          <w:color w:val="24292E"/>
-          <w:sz w:val="24"/>
-        </w:rPr>
-        <w:t xml:space="preserve"> block</w:t>
-      </w:r>
-      <w:r>
-        <w:rPr>
-          <w:rFonts w:ascii="-apple-system" w:eastAsia="-apple-system" w:hAnsi="-apple-system" w:cs="-apple-system"/>
-          <w:color w:val="24292E"/>
-          <w:sz w:val="24"/>
-        </w:rPr>
-        <w:t>。</w:t>
+        <w:t>block：记录文件的内容，文件太大时，会占用多个 block。</w:t>
       </w:r>
     </w:p>
     <w:p>
@@ -4390,65 +4209,25 @@
           <w:color w:val="24292E"/>
           <w:sz w:val="24"/>
         </w:rPr>
-        <w:t>superblock</w:t>
-      </w:r>
+        <w:t xml:space="preserve">superblock：记录文件系统的整体信息，包括 </w:t>
+      </w:r>
+      <w:proofErr w:type="spellStart"/>
       <w:r>
         <w:rPr>
           <w:rFonts w:ascii="-apple-system" w:eastAsia="-apple-system" w:hAnsi="-apple-system" w:cs="-apple-system"/>
           <w:color w:val="24292E"/>
           <w:sz w:val="24"/>
         </w:rPr>
-        <w:t>：记录文件系统的整体信息，包括</w:t>
-      </w:r>
+        <w:t>inode</w:t>
+      </w:r>
+      <w:proofErr w:type="spellEnd"/>
       <w:r>
         <w:rPr>
           <w:rFonts w:ascii="-apple-system" w:eastAsia="-apple-system" w:hAnsi="-apple-system" w:cs="-apple-system"/>
           <w:color w:val="24292E"/>
           <w:sz w:val="24"/>
         </w:rPr>
-        <w:t xml:space="preserve"> </w:t>
-      </w:r>
-      <w:proofErr w:type="spellStart"/>
-      <w:r>
-        <w:rPr>
-          <w:rFonts w:ascii="-apple-system" w:eastAsia="-apple-system" w:hAnsi="-apple-system" w:cs="-apple-system"/>
-          <w:color w:val="24292E"/>
-          <w:sz w:val="24"/>
-        </w:rPr>
-        <w:t>inode</w:t>
-      </w:r>
-      <w:proofErr w:type="spellEnd"/>
-      <w:r>
-        <w:rPr>
-          <w:rFonts w:ascii="-apple-system" w:eastAsia="-apple-system" w:hAnsi="-apple-system" w:cs="-apple-system"/>
-          <w:color w:val="24292E"/>
-          <w:sz w:val="24"/>
-        </w:rPr>
-        <w:t xml:space="preserve"> </w:t>
-      </w:r>
-      <w:r>
-        <w:rPr>
-          <w:rFonts w:ascii="-apple-system" w:eastAsia="-apple-system" w:hAnsi="-apple-system" w:cs="-apple-system"/>
-          <w:color w:val="24292E"/>
-          <w:sz w:val="24"/>
-        </w:rPr>
-        <w:t>和</w:t>
-      </w:r>
-      <w:r>
-        <w:rPr>
-          <w:rFonts w:ascii="-apple-system" w:eastAsia="-apple-system" w:hAnsi="-apple-system" w:cs="-apple-system"/>
-          <w:color w:val="24292E"/>
-          <w:sz w:val="24"/>
-        </w:rPr>
-        <w:t xml:space="preserve"> block </w:t>
-      </w:r>
-      <w:r>
-        <w:rPr>
-          <w:rFonts w:ascii="-apple-system" w:eastAsia="-apple-system" w:hAnsi="-apple-system" w:cs="-apple-system"/>
-          <w:color w:val="24292E"/>
-          <w:sz w:val="24"/>
-        </w:rPr>
-        <w:t>的总量、使用量、剩余量，以及文件系统的格式与相关信息等；</w:t>
+        <w:t xml:space="preserve"> 和 block 的总量、使用量、剩余量，以及文件系统的格式与相关信息等；</w:t>
       </w:r>
     </w:p>
     <w:p>
@@ -4466,31 +4245,7 @@
           <w:color w:val="24292E"/>
           <w:sz w:val="24"/>
         </w:rPr>
-        <w:t>block bitmap</w:t>
-      </w:r>
-      <w:r>
-        <w:rPr>
-          <w:rFonts w:ascii="-apple-system" w:eastAsia="-apple-system" w:hAnsi="-apple-system" w:cs="-apple-system"/>
-          <w:color w:val="24292E"/>
-          <w:sz w:val="24"/>
-        </w:rPr>
-        <w:t>：记录</w:t>
-      </w:r>
-      <w:r>
-        <w:rPr>
-          <w:rFonts w:ascii="-apple-system" w:eastAsia="-apple-system" w:hAnsi="-apple-system" w:cs="-apple-system"/>
-          <w:color w:val="24292E"/>
-          <w:sz w:val="24"/>
-        </w:rPr>
-        <w:t xml:space="preserve"> block </w:t>
-      </w:r>
-      <w:r>
-        <w:rPr>
-          <w:rFonts w:ascii="-apple-system" w:eastAsia="-apple-system" w:hAnsi="-apple-system" w:cs="-apple-system"/>
-          <w:color w:val="24292E"/>
-          <w:sz w:val="24"/>
-        </w:rPr>
-        <w:t>是否被使用的位域。就是为了方便文件删除。</w:t>
+        <w:t>block bitmap：记录 block 是否被使用的位域。就是为了方便文件删除。</w:t>
       </w:r>
     </w:p>
     <w:p>
@@ -4593,79 +4348,23 @@
           <w:rFonts w:ascii="-apple-system" w:eastAsia="-apple-system" w:hAnsi="-apple-system" w:cs="-apple-system"/>
           <w:color w:val="24292E"/>
         </w:rPr>
-        <w:t>对于</w:t>
-      </w:r>
+        <w:t xml:space="preserve">对于 Ext2 文件系统，当要读取一个文件的内容时，先在 </w:t>
+      </w:r>
+      <w:proofErr w:type="spellStart"/>
       <w:r>
         <w:rPr>
           <w:rFonts w:ascii="-apple-system" w:eastAsia="-apple-system" w:hAnsi="-apple-system" w:cs="-apple-system"/>
           <w:color w:val="24292E"/>
         </w:rPr>
-        <w:t xml:space="preserve"> Ext2 </w:t>
-      </w:r>
+        <w:t>inode</w:t>
+      </w:r>
+      <w:proofErr w:type="spellEnd"/>
       <w:r>
         <w:rPr>
           <w:rFonts w:ascii="-apple-system" w:eastAsia="-apple-system" w:hAnsi="-apple-system" w:cs="-apple-system"/>
           <w:color w:val="24292E"/>
         </w:rPr>
-        <w:t>文件系统，当要读取一个文件的内容时，先在</w:t>
-      </w:r>
-      <w:r>
-        <w:rPr>
-          <w:rFonts w:ascii="-apple-system" w:eastAsia="-apple-system" w:hAnsi="-apple-system" w:cs="-apple-system"/>
-          <w:color w:val="24292E"/>
-        </w:rPr>
-        <w:t xml:space="preserve"> </w:t>
-      </w:r>
-      <w:proofErr w:type="spellStart"/>
-      <w:r>
-        <w:rPr>
-          <w:rFonts w:ascii="-apple-system" w:eastAsia="-apple-system" w:hAnsi="-apple-system" w:cs="-apple-system"/>
-          <w:color w:val="24292E"/>
-        </w:rPr>
-        <w:t>inode</w:t>
-      </w:r>
-      <w:proofErr w:type="spellEnd"/>
-      <w:r>
-        <w:rPr>
-          <w:rFonts w:ascii="-apple-system" w:eastAsia="-apple-system" w:hAnsi="-apple-system" w:cs="-apple-system"/>
-          <w:color w:val="24292E"/>
-        </w:rPr>
-        <w:t xml:space="preserve"> </w:t>
-      </w:r>
-      <w:r>
-        <w:rPr>
-          <w:rFonts w:ascii="-apple-system" w:eastAsia="-apple-system" w:hAnsi="-apple-system" w:cs="-apple-system"/>
-          <w:color w:val="24292E"/>
-        </w:rPr>
-        <w:t>中去查找文件内容所在的所有</w:t>
-      </w:r>
-      <w:r>
-        <w:rPr>
-          <w:rFonts w:ascii="-apple-system" w:eastAsia="-apple-system" w:hAnsi="-apple-system" w:cs="-apple-system"/>
-          <w:color w:val="24292E"/>
-        </w:rPr>
-        <w:t xml:space="preserve"> block</w:t>
-      </w:r>
-      <w:r>
-        <w:rPr>
-          <w:rFonts w:ascii="-apple-system" w:eastAsia="-apple-system" w:hAnsi="-apple-system" w:cs="-apple-system"/>
-          <w:color w:val="24292E"/>
-        </w:rPr>
-        <w:t>，然后把所有</w:t>
-      </w:r>
-      <w:r>
-        <w:rPr>
-          <w:rFonts w:ascii="-apple-system" w:eastAsia="-apple-system" w:hAnsi="-apple-system" w:cs="-apple-system"/>
-          <w:color w:val="24292E"/>
-        </w:rPr>
-        <w:t xml:space="preserve"> block </w:t>
-      </w:r>
-      <w:r>
-        <w:rPr>
-          <w:rFonts w:ascii="-apple-system" w:eastAsia="-apple-system" w:hAnsi="-apple-system" w:cs="-apple-system"/>
-          <w:color w:val="24292E"/>
-        </w:rPr>
-        <w:t>的内容读出来。</w:t>
+        <w:t xml:space="preserve"> 中去查找文件内容所在的所有 block，然后把所有 block 的内容读出来。</w:t>
       </w:r>
     </w:p>
     <w:p/>
@@ -4727,8 +4426,9 @@
           <w:shd w:val="clear" w:color="auto" w:fill="FFFFFF"/>
           <w:lang w:bidi="ar"/>
         </w:rPr>
-        <w:t>而对于</w:t>
-      </w:r>
+        <w:t xml:space="preserve">而对于 FAT 文件系统，它没有 </w:t>
+      </w:r>
+      <w:proofErr w:type="spellStart"/>
       <w:r>
         <w:rPr>
           <w:rFonts w:ascii="-apple-system" w:eastAsia="-apple-system" w:hAnsi="-apple-system" w:cs="-apple-system"/>
@@ -4738,8 +4438,9 @@
           <w:shd w:val="clear" w:color="auto" w:fill="FFFFFF"/>
           <w:lang w:bidi="ar"/>
         </w:rPr>
-        <w:t xml:space="preserve"> FAT </w:t>
-      </w:r>
+        <w:t>inode</w:t>
+      </w:r>
+      <w:proofErr w:type="spellEnd"/>
       <w:r>
         <w:rPr>
           <w:rFonts w:ascii="-apple-system" w:eastAsia="-apple-system" w:hAnsi="-apple-system" w:cs="-apple-system"/>
@@ -4749,86 +4450,7 @@
           <w:shd w:val="clear" w:color="auto" w:fill="FFFFFF"/>
           <w:lang w:bidi="ar"/>
         </w:rPr>
-        <w:t>文件系统，它没有</w:t>
-      </w:r>
-      <w:r>
-        <w:rPr>
-          <w:rFonts w:ascii="-apple-system" w:eastAsia="-apple-system" w:hAnsi="-apple-system" w:cs="-apple-system"/>
-          <w:color w:val="24292E"/>
-          <w:kern w:val="0"/>
-          <w:sz w:val="24"/>
-          <w:shd w:val="clear" w:color="auto" w:fill="FFFFFF"/>
-          <w:lang w:bidi="ar"/>
-        </w:rPr>
-        <w:t xml:space="preserve"> </w:t>
-      </w:r>
-      <w:proofErr w:type="spellStart"/>
-      <w:r>
-        <w:rPr>
-          <w:rFonts w:ascii="-apple-system" w:eastAsia="-apple-system" w:hAnsi="-apple-system" w:cs="-apple-system"/>
-          <w:color w:val="24292E"/>
-          <w:kern w:val="0"/>
-          <w:sz w:val="24"/>
-          <w:shd w:val="clear" w:color="auto" w:fill="FFFFFF"/>
-          <w:lang w:bidi="ar"/>
-        </w:rPr>
-        <w:t>inode</w:t>
-      </w:r>
-      <w:proofErr w:type="spellEnd"/>
-      <w:r>
-        <w:rPr>
-          <w:rFonts w:ascii="-apple-system" w:eastAsia="-apple-system" w:hAnsi="-apple-system" w:cs="-apple-system"/>
-          <w:color w:val="24292E"/>
-          <w:kern w:val="0"/>
-          <w:sz w:val="24"/>
-          <w:shd w:val="clear" w:color="auto" w:fill="FFFFFF"/>
-          <w:lang w:bidi="ar"/>
-        </w:rPr>
-        <w:t>，每个</w:t>
-      </w:r>
-      <w:r>
-        <w:rPr>
-          <w:rFonts w:ascii="-apple-system" w:eastAsia="-apple-system" w:hAnsi="-apple-system" w:cs="-apple-system"/>
-          <w:color w:val="24292E"/>
-          <w:kern w:val="0"/>
-          <w:sz w:val="24"/>
-          <w:shd w:val="clear" w:color="auto" w:fill="FFFFFF"/>
-          <w:lang w:bidi="ar"/>
-        </w:rPr>
-        <w:t xml:space="preserve"> block </w:t>
-      </w:r>
-      <w:r>
-        <w:rPr>
-          <w:rFonts w:ascii="-apple-system" w:eastAsia="-apple-system" w:hAnsi="-apple-system" w:cs="-apple-system"/>
-          <w:color w:val="24292E"/>
-          <w:kern w:val="0"/>
-          <w:sz w:val="24"/>
-          <w:shd w:val="clear" w:color="auto" w:fill="FFFFFF"/>
-          <w:lang w:bidi="ar"/>
-        </w:rPr>
-        <w:t>中存储着下一个</w:t>
-      </w:r>
-      <w:r>
-        <w:rPr>
-          <w:rFonts w:ascii="-apple-system" w:eastAsia="-apple-system" w:hAnsi="-apple-system" w:cs="-apple-system"/>
-          <w:color w:val="24292E"/>
-          <w:kern w:val="0"/>
-          <w:sz w:val="24"/>
-          <w:shd w:val="clear" w:color="auto" w:fill="FFFFFF"/>
-          <w:lang w:bidi="ar"/>
-        </w:rPr>
-        <w:t xml:space="preserve"> block </w:t>
-      </w:r>
-      <w:r>
-        <w:rPr>
-          <w:rFonts w:ascii="-apple-system" w:eastAsia="-apple-system" w:hAnsi="-apple-system" w:cs="-apple-system"/>
-          <w:color w:val="24292E"/>
-          <w:kern w:val="0"/>
-          <w:sz w:val="24"/>
-          <w:shd w:val="clear" w:color="auto" w:fill="FFFFFF"/>
-          <w:lang w:bidi="ar"/>
-        </w:rPr>
-        <w:t>的编号。</w:t>
+        <w:t>，每个 block 中存储着下一个 block 的编号。</w:t>
       </w:r>
     </w:p>
     <w:p>
@@ -4898,10 +4520,7 @@
         <w:t> Anomaly</w:t>
       </w:r>
       <w:r>
-        <w:t>：增加了缓存容量，但是缺页命中率反而下降了的现象。</w:t>
-      </w:r>
-      <w:r>
-        <w:t>如果内存中页数更小的集合是内存页数更大的集合的子集，这个算法被称为</w:t>
+        <w:t>：增加了缓存容量，但是缺页命中率反而下降了的现象。如果内存中页数更小的集合是内存页数更大的集合的子集，这个算法被称为</w:t>
       </w:r>
       <w:r>
         <w:t>stack algorithm</w:t>
@@ -4997,15 +4616,7 @@
           <w:szCs w:val="21"/>
           <w:shd w:val="clear" w:color="auto" w:fill="FFFFFF"/>
         </w:rPr>
-        <w:t>互斥条件：资源是独占的且排他使用，进程互斥使用资源，即任意时刻一个资源只能给一个进程使用，其他进程若申请一个资源，而该资源被另一进程占有时，</w:t>
-      </w:r>
-      <w:r>
-        <w:rPr>
-          <w:rFonts w:ascii="-apple-system" w:eastAsia="-apple-system" w:hAnsi="-apple-system" w:cs="-apple-system"/>
-          <w:szCs w:val="21"/>
-          <w:shd w:val="clear" w:color="auto" w:fill="FFFFFF"/>
-        </w:rPr>
-        <w:t>则申请者等待直到资源被占有者释放。</w:t>
+        <w:t>互斥条件：资源是独占的且排他使用，进程互斥使用资源，即任意时刻一个资源只能给一个进程使用，其他进程若申请一个资源，而该资源被另一进程占有时，则申请者等待直到资源被占有者释放。</w:t>
       </w:r>
     </w:p>
     <w:p>
@@ -5045,39 +4656,7 @@
           <w:szCs w:val="21"/>
           <w:shd w:val="clear" w:color="auto" w:fill="FFFFFF"/>
         </w:rPr>
-        <w:t>请求和保持条件：进程每次申请它所需要的一部分资源，在申请新的资源的同时，继续占用已分配到的资源。</w:t>
-      </w:r>
-      <w:r>
-        <w:rPr>
-          <w:rFonts w:ascii="-apple-system" w:eastAsia="-apple-system" w:hAnsi="-apple-system" w:cs="-apple-system"/>
-          <w:szCs w:val="21"/>
-          <w:shd w:val="clear" w:color="auto" w:fill="FFFFFF"/>
-        </w:rPr>
-        <w:t xml:space="preserve"> </w:t>
-      </w:r>
-      <w:r>
-        <w:rPr>
-          <w:rFonts w:ascii="-apple-system" w:eastAsia="-apple-system" w:hAnsi="-apple-system" w:cs="-apple-system"/>
-          <w:szCs w:val="21"/>
-          <w:shd w:val="clear" w:color="auto" w:fill="FFFFFF"/>
-        </w:rPr>
-        <w:t>（哲学家问题请求到所有的再请求</w:t>
-      </w:r>
-      <w:r>
-        <w:rPr>
-          <w:rFonts w:ascii="-apple-system" w:eastAsia="-apple-system" w:hAnsi="-apple-system" w:cs="-apple-system"/>
-          <w:szCs w:val="21"/>
-          <w:shd w:val="clear" w:color="auto" w:fill="FFFFFF"/>
-        </w:rPr>
-        <w:t xml:space="preserve"> </w:t>
-      </w:r>
-      <w:r>
-        <w:rPr>
-          <w:rFonts w:ascii="-apple-system" w:eastAsia="-apple-system" w:hAnsi="-apple-system" w:cs="-apple-system"/>
-          <w:szCs w:val="21"/>
-          <w:shd w:val="clear" w:color="auto" w:fill="FFFFFF"/>
-        </w:rPr>
-        <w:t>破坏这个）</w:t>
+        <w:t>请求和保持条件：进程每次申请它所需要的一部分资源，在申请新的资源的同时，继续占用已分配到的资源。 （哲学家问题请求到所有的再请求 破坏这个）</w:t>
       </w:r>
     </w:p>
     <w:p>
@@ -5097,41 +4676,43 @@
           <w:szCs w:val="21"/>
           <w:shd w:val="clear" w:color="auto" w:fill="FFFFFF"/>
         </w:rPr>
-        <w:t>循环等待条件：在发生死锁时必然存在一个进程等待队列</w:t>
-      </w:r>
+        <w:t>循环等待条件：在发生死锁时必然存在一个进程等待队列{P1,P2,…,</w:t>
+      </w:r>
+      <w:proofErr w:type="spellStart"/>
       <w:r>
         <w:rPr>
           <w:rFonts w:ascii="-apple-system" w:eastAsia="-apple-system" w:hAnsi="-apple-system" w:cs="-apple-system"/>
           <w:szCs w:val="21"/>
           <w:shd w:val="clear" w:color="auto" w:fill="FFFFFF"/>
         </w:rPr>
-        <w:t>{P1,P2,…,</w:t>
-      </w:r>
-      <w:proofErr w:type="spellStart"/>
+        <w:t>Pn</w:t>
+      </w:r>
+      <w:proofErr w:type="spellEnd"/>
       <w:r>
         <w:rPr>
           <w:rFonts w:ascii="-apple-system" w:eastAsia="-apple-system" w:hAnsi="-apple-system" w:cs="-apple-system"/>
           <w:szCs w:val="21"/>
           <w:shd w:val="clear" w:color="auto" w:fill="FFFFFF"/>
         </w:rPr>
-        <w:t>Pn</w:t>
-      </w:r>
-      <w:proofErr w:type="spellEnd"/>
+        <w:t>},其中P1等待P2占有的资源，P2等待P3占有的资源，…，</w:t>
+      </w:r>
+      <w:proofErr w:type="spellStart"/>
       <w:r>
         <w:rPr>
           <w:rFonts w:ascii="-apple-system" w:eastAsia="-apple-system" w:hAnsi="-apple-system" w:cs="-apple-system"/>
           <w:szCs w:val="21"/>
           <w:shd w:val="clear" w:color="auto" w:fill="FFFFFF"/>
         </w:rPr>
-        <w:t>},</w:t>
-      </w:r>
+        <w:t>Pn</w:t>
+      </w:r>
+      <w:proofErr w:type="spellEnd"/>
       <w:r>
         <w:rPr>
           <w:rFonts w:ascii="-apple-system" w:eastAsia="-apple-system" w:hAnsi="-apple-system" w:cs="-apple-system"/>
           <w:szCs w:val="21"/>
           <w:shd w:val="clear" w:color="auto" w:fill="FFFFFF"/>
         </w:rPr>
-        <w:t>其中</w:t>
+        <w:t>等待P1占有的资源，形成一个进程等待环路，环路中每一个进程所占有的资源同时被另一个申请，也就是前一个进程占有后一个进程所深情地资源。 （资源编码按序请求 破坏这个）</w:t>
       </w:r>
       <w:r>
         <w:rPr>
@@ -5139,160 +4720,7 @@
           <w:szCs w:val="21"/>
           <w:shd w:val="clear" w:color="auto" w:fill="FFFFFF"/>
         </w:rPr>
-        <w:t>P1</w:t>
-      </w:r>
-      <w:r>
-        <w:rPr>
-          <w:rFonts w:ascii="-apple-system" w:eastAsia="-apple-system" w:hAnsi="-apple-system" w:cs="-apple-system"/>
-          <w:szCs w:val="21"/>
-          <w:shd w:val="clear" w:color="auto" w:fill="FFFFFF"/>
-        </w:rPr>
-        <w:t>等待</w:t>
-      </w:r>
-      <w:r>
-        <w:rPr>
-          <w:rFonts w:ascii="-apple-system" w:eastAsia="-apple-system" w:hAnsi="-apple-system" w:cs="-apple-system"/>
-          <w:szCs w:val="21"/>
-          <w:shd w:val="clear" w:color="auto" w:fill="FFFFFF"/>
-        </w:rPr>
-        <w:t>P2</w:t>
-      </w:r>
-      <w:r>
-        <w:rPr>
-          <w:rFonts w:ascii="-apple-system" w:eastAsia="-apple-system" w:hAnsi="-apple-system" w:cs="-apple-system"/>
-          <w:szCs w:val="21"/>
-          <w:shd w:val="clear" w:color="auto" w:fill="FFFFFF"/>
-        </w:rPr>
-        <w:t>占有的资源，</w:t>
-      </w:r>
-      <w:r>
-        <w:rPr>
-          <w:rFonts w:ascii="-apple-system" w:eastAsia="-apple-system" w:hAnsi="-apple-system" w:cs="-apple-system"/>
-          <w:szCs w:val="21"/>
-          <w:shd w:val="clear" w:color="auto" w:fill="FFFFFF"/>
-        </w:rPr>
-        <w:t>P2</w:t>
-      </w:r>
-      <w:r>
-        <w:rPr>
-          <w:rFonts w:ascii="-apple-system" w:eastAsia="-apple-system" w:hAnsi="-apple-system" w:cs="-apple-system"/>
-          <w:szCs w:val="21"/>
-          <w:shd w:val="clear" w:color="auto" w:fill="FFFFFF"/>
-        </w:rPr>
-        <w:t>等待</w:t>
-      </w:r>
-      <w:r>
-        <w:rPr>
-          <w:rFonts w:ascii="-apple-system" w:eastAsia="-apple-system" w:hAnsi="-apple-system" w:cs="-apple-system"/>
-          <w:szCs w:val="21"/>
-          <w:shd w:val="clear" w:color="auto" w:fill="FFFFFF"/>
-        </w:rPr>
-        <w:t>P3</w:t>
-      </w:r>
-      <w:r>
-        <w:rPr>
-          <w:rFonts w:ascii="-apple-system" w:eastAsia="-apple-system" w:hAnsi="-apple-system" w:cs="-apple-system"/>
-          <w:szCs w:val="21"/>
-          <w:shd w:val="clear" w:color="auto" w:fill="FFFFFF"/>
-        </w:rPr>
-        <w:t>占有的资源，</w:t>
-      </w:r>
-      <w:r>
-        <w:rPr>
-          <w:rFonts w:ascii="-apple-system" w:eastAsia="-apple-system" w:hAnsi="-apple-system" w:cs="-apple-system"/>
-          <w:szCs w:val="21"/>
-          <w:shd w:val="clear" w:color="auto" w:fill="FFFFFF"/>
-        </w:rPr>
-        <w:t>…</w:t>
-      </w:r>
-      <w:r>
-        <w:rPr>
-          <w:rFonts w:ascii="-apple-system" w:eastAsia="-apple-system" w:hAnsi="-apple-system" w:cs="-apple-system"/>
-          <w:szCs w:val="21"/>
-          <w:shd w:val="clear" w:color="auto" w:fill="FFFFFF"/>
-        </w:rPr>
-        <w:t>，</w:t>
-      </w:r>
-      <w:proofErr w:type="spellStart"/>
-      <w:r>
-        <w:rPr>
-          <w:rFonts w:ascii="-apple-system" w:eastAsia="-apple-system" w:hAnsi="-apple-system" w:cs="-apple-system"/>
-          <w:szCs w:val="21"/>
-          <w:shd w:val="clear" w:color="auto" w:fill="FFFFFF"/>
-        </w:rPr>
-        <w:t>Pn</w:t>
-      </w:r>
-      <w:proofErr w:type="spellEnd"/>
-      <w:r>
-        <w:rPr>
-          <w:rFonts w:ascii="-apple-system" w:eastAsia="-apple-system" w:hAnsi="-apple-system" w:cs="-apple-system"/>
-          <w:szCs w:val="21"/>
-          <w:shd w:val="clear" w:color="auto" w:fill="FFFFFF"/>
-        </w:rPr>
-        <w:t>等待</w:t>
-      </w:r>
-      <w:r>
-        <w:rPr>
-          <w:rFonts w:ascii="-apple-system" w:eastAsia="-apple-system" w:hAnsi="-apple-system" w:cs="-apple-system"/>
-          <w:szCs w:val="21"/>
-          <w:shd w:val="clear" w:color="auto" w:fill="FFFFFF"/>
-        </w:rPr>
-        <w:t>P1</w:t>
-      </w:r>
-      <w:r>
-        <w:rPr>
-          <w:rFonts w:ascii="-apple-system" w:eastAsia="-apple-system" w:hAnsi="-apple-system" w:cs="-apple-system"/>
-          <w:szCs w:val="21"/>
-          <w:shd w:val="clear" w:color="auto" w:fill="FFFFFF"/>
-        </w:rPr>
-        <w:t>占有的资源，形成一个进程等待环路，环路中每一个进程所占有的资源同时被另一个申请，也就是前一个进程占有后一个进程所深情地资源。</w:t>
-      </w:r>
-      <w:r>
-        <w:rPr>
-          <w:rFonts w:ascii="-apple-system" w:eastAsia="-apple-system" w:hAnsi="-apple-system" w:cs="-apple-system"/>
-          <w:szCs w:val="21"/>
-          <w:shd w:val="clear" w:color="auto" w:fill="FFFFFF"/>
-        </w:rPr>
-        <w:t> </w:t>
-      </w:r>
-      <w:r>
-        <w:rPr>
-          <w:rFonts w:ascii="-apple-system" w:eastAsia="-apple-system" w:hAnsi="-apple-system" w:cs="-apple-system"/>
-          <w:szCs w:val="21"/>
-          <w:shd w:val="clear" w:color="auto" w:fill="FFFFFF"/>
-        </w:rPr>
-        <w:t>（资源编码按序请求</w:t>
-      </w:r>
-      <w:r>
-        <w:rPr>
-          <w:rFonts w:ascii="-apple-system" w:eastAsia="-apple-system" w:hAnsi="-apple-system" w:cs="-apple-system"/>
-          <w:szCs w:val="21"/>
-          <w:shd w:val="clear" w:color="auto" w:fill="FFFFFF"/>
-        </w:rPr>
-        <w:t xml:space="preserve"> </w:t>
-      </w:r>
-      <w:r>
-        <w:rPr>
-          <w:rFonts w:ascii="-apple-system" w:eastAsia="-apple-system" w:hAnsi="-apple-system" w:cs="-apple-system"/>
-          <w:szCs w:val="21"/>
-          <w:shd w:val="clear" w:color="auto" w:fill="FFFFFF"/>
-        </w:rPr>
-        <w:t>破坏这个）</w:t>
-      </w:r>
-      <w:r>
-        <w:rPr>
-          <w:rFonts w:ascii="-apple-system" w:eastAsia="-apple-system" w:hAnsi="-apple-system" w:cs="-apple-system"/>
-          <w:szCs w:val="21"/>
-          <w:shd w:val="clear" w:color="auto" w:fill="FFFFFF"/>
-        </w:rPr>
         <w:br/>
-      </w:r>
-      <w:r>
-        <w:rPr>
-          <w:rFonts w:ascii="-apple-system" w:eastAsia="-apple-system" w:hAnsi="-apple-system" w:cs="-apple-system"/>
-          <w:szCs w:val="21"/>
-          <w:shd w:val="clear" w:color="auto" w:fill="FFFFFF"/>
-        </w:rPr>
         <w:t>以上给出了导致死锁的四个必要条件，只要系统发生死锁则以上四个条件至少有一个成立。事实上</w:t>
       </w:r>
       <w:r>
@@ -5422,13 +4850,7 @@
         <w:rPr>
           <w:rFonts w:hint="eastAsia"/>
         </w:rPr>
-        <w:t>通过链表将已使用内存与空闲内存维护起来，因为会不断分配与释放内存，于是就会导致很多的堆碎片，这样之后就导致堆空间基本越来越少，所以每一次释放空间之后，会将链表遍历过去，如边上有</w:t>
-      </w:r>
-      <w:r>
-        <w:rPr>
-          <w:rFonts w:hint="eastAsia"/>
-        </w:rPr>
-        <w:t>空闲内存就会合并空闲内存，看看是不是可以合并空闲内存。</w:t>
+        <w:t>通过链表将已使用内存与空闲内存维护起来，因为会不断分配与释放内存，于是就会导致很多的堆碎片，这样之后就导致堆空间基本越来越少，所以每一次释放空间之后，会将链表遍历过去，如边上有空闲内存就会合并空闲内存，看看是不是可以合并空闲内存。</w:t>
       </w:r>
     </w:p>
     <w:p/>

--- a/操作系统.docx
+++ b/操作系统.docx
@@ -2485,13 +2485,7 @@
         <w:t>在早期的单用户、单任务操作系统中，有不少都配置了存储器保护机构，用于防止用户程序对操作系统的破坏。但在近年来常见的单用户操作系统中，都未采取存储器保护措施。一方面可以节省硬件，另一方面因为这是可行的。在单用户环境下，机器由一用户独占，不可能存在其他用户干扰的问题，这时可能出现的破坏行为也只是用户程序自己去破坏操作系统，其后果并不严重，只是会影响该用户程序的运行，且操作系统也很容易通过系统的再次启动而重新装入内存。</w:t>
       </w:r>
     </w:p>
-    <w:p>
-      <w:pPr>
-        <w:rPr>
-          <w:rFonts w:hint="eastAsia"/>
-        </w:rPr>
-      </w:pPr>
-    </w:p>
+    <w:p/>
     <w:p/>
     <w:p>
       <w:pPr>
@@ -3255,363 +3249,46 @@
         <w:jc w:val="left"/>
       </w:pPr>
       <w:r>
-        <w:t>根据中断源的不同，可以把中断分为硬件中断和软件中断两大类，而</w:t>
-      </w:r>
-      <w:r>
-        <w:rPr>
-          <w:rFonts w:hint="eastAsia"/>
-        </w:rPr>
-        <w:t>硬件中断又可以分为外部中断</w:t>
-      </w:r>
-      <w:r>
-        <w:t>（可屏蔽</w:t>
-      </w:r>
-      <w:r>
-        <w:rPr>
-          <w:rFonts w:hint="eastAsia"/>
-        </w:rPr>
-        <w:t>，硬中断</w:t>
-      </w:r>
-      <w:r>
-        <w:t>）</w:t>
-      </w:r>
-      <w:r>
-        <w:rPr>
-          <w:rFonts w:hint="eastAsia"/>
-        </w:rPr>
-        <w:t>和内部中断</w:t>
-      </w:r>
-      <w:r>
-        <w:t>（不可屏蔽</w:t>
-      </w:r>
-      <w:r>
-        <w:rPr>
-          <w:rFonts w:hint="eastAsia"/>
-        </w:rPr>
-        <w:t>，软中断</w:t>
-      </w:r>
-      <w:r>
-        <w:t>）</w:t>
-      </w:r>
-      <w:r>
-        <w:rPr>
-          <w:rFonts w:hint="eastAsia"/>
-        </w:rPr>
-        <w:t>两类。</w:t>
-      </w:r>
-      <w:r>
-        <w:t>硬中断发生的时间不确定，可能在指令执行到一半的时候发生</w:t>
-      </w:r>
-      <w:r>
-        <w:rPr>
-          <w:rFonts w:hint="eastAsia"/>
-        </w:rPr>
-        <w:t>，中断号由中断处理器提供，</w:t>
-      </w:r>
-      <w:r>
-        <w:t>一般就是外部</w:t>
-      </w:r>
-      <w:r>
-        <w:t>IO</w:t>
-      </w:r>
-      <w:r>
-        <w:t>设备因为</w:t>
-      </w:r>
-      <w:r>
-        <w:t>IO</w:t>
-      </w:r>
-      <w:r>
-        <w:t>读写需要涉及到的中断</w:t>
-      </w:r>
-      <w:r>
-        <w:rPr>
-          <w:rFonts w:hint="eastAsia"/>
-        </w:rPr>
-        <w:t>。</w:t>
-      </w:r>
-      <w:r>
-        <w:t>内部中断是指因</w:t>
-      </w:r>
-      <w:r>
-        <w:rPr>
-          <w:rFonts w:hint="eastAsia"/>
-        </w:rPr>
-        <w:t>硬件出错（如突然掉电、奇偶校验错等）或运算出错（除数为零、运算溢出、单步中断等）所引起的中断</w:t>
-      </w:r>
-      <w:r>
-        <w:t>。</w:t>
-      </w:r>
-      <w:r>
-        <w:rPr>
-          <w:color w:val="FF0000"/>
-        </w:rPr>
-        <w:t>软件中断属于不可屏蔽中断，因为产生在</w:t>
-      </w:r>
-      <w:r>
-        <w:rPr>
-          <w:color w:val="FF0000"/>
+        <w:rPr>
+          <w:rFonts w:hint="eastAsia"/>
+        </w:rPr>
+        <w:t>中断是为了避免对数据的阻塞等待，浪费</w:t>
+      </w:r>
+      <w:r>
+        <w:rPr>
+          <w:rFonts w:hint="eastAsia"/>
         </w:rPr>
         <w:t>CPU</w:t>
       </w:r>
       <w:r>
         <w:rPr>
-          <w:color w:val="FF0000"/>
-        </w:rPr>
-        <w:t>内部，是不能够避免的中断，除了单步中断都不可屏蔽</w:t>
-      </w:r>
-      <w:r>
-        <w:t>。屏蔽电路就在中断信号的发送传送过程中。</w:t>
-      </w:r>
-    </w:p>
-    <w:p>
-      <w:pPr>
-        <w:ind w:firstLine="500"/>
-        <w:rPr>
-          <w:color w:val="0000FF"/>
-        </w:rPr>
-      </w:pPr>
-      <w:r>
-        <w:rPr>
-          <w:color w:val="0000FF"/>
-        </w:rPr>
-        <w:t>个人最新的理解：软中断的产生有两种情况：（</w:t>
-      </w:r>
-      <w:r>
-        <w:rPr>
-          <w:color w:val="0000FF"/>
-        </w:rPr>
-        <w:t>1</w:t>
-      </w:r>
-      <w:r>
-        <w:rPr>
-          <w:color w:val="0000FF"/>
-        </w:rPr>
-        <w:t>）程序内部触发软中断（</w:t>
-      </w:r>
-      <w:r>
-        <w:rPr>
-          <w:color w:val="0000FF"/>
-        </w:rPr>
-        <w:t>2</w:t>
-      </w:r>
-      <w:r>
-        <w:rPr>
-          <w:color w:val="0000FF"/>
-        </w:rPr>
-        <w:t>）硬中断触发软中断，第一种情况的软中断我记得内核里面有一个函数可以关闭所有的软中断，在软件层面上直接截住了，这倒也算是一种屏蔽；第二种情况打印机的例子也只能是在软中断屏蔽了，软中断被登记之后进入工作队列。</w:t>
-      </w:r>
-      <w:r>
-        <w:rPr>
-          <w:color w:val="FF0000"/>
-        </w:rPr>
-        <w:t>红色部分表示概念冲突部分，最新理解可以解决。</w:t>
-      </w:r>
-    </w:p>
-    <w:p>
-      <w:pPr>
-        <w:widowControl/>
-        <w:ind w:firstLine="500"/>
-        <w:jc w:val="left"/>
-      </w:pPr>
-      <w:r>
-        <w:t>屏蔽中断并不是取消中断，只是在一段时间内不希望中断过来打扰。中断屏蔽电路应该在</w:t>
-      </w:r>
-      <w:r>
-        <w:t>CPU</w:t>
-      </w:r>
-      <w:r>
-        <w:t>内部。</w:t>
-      </w:r>
-    </w:p>
-    <w:p>
-      <w:pPr>
-        <w:widowControl/>
-        <w:ind w:firstLine="500"/>
-        <w:jc w:val="left"/>
-      </w:pPr>
-      <w:r>
-        <w:t>软中断的产生有两种情况：（</w:t>
-      </w:r>
-      <w:r>
-        <w:t>1</w:t>
-      </w:r>
-      <w:r>
-        <w:t>）程序内部触发软中断（</w:t>
-      </w:r>
-      <w:r>
-        <w:t>2</w:t>
-      </w:r>
-      <w:r>
-        <w:t>）硬中断触发软中断，第一种情况的软中断我记得内核里面有一个函数可以关闭所有的软中断，在软件层面上直接截住了，这倒也算是一种屏蔽；第二种情况打印机的例子也只能是在软中断屏蔽了，软中断被登记之后进入工作队列。软中断可以被打断，具体见下面一幅图片。</w:t>
-      </w:r>
-    </w:p>
-    <w:p>
-      <w:pPr>
-        <w:widowControl/>
-        <w:ind w:firstLine="500"/>
-        <w:jc w:val="left"/>
-      </w:pPr>
-      <w:r>
-        <w:t>中断的优先级决定某一个中断能不能打断另外某一个类型的中断。</w:t>
-      </w:r>
-    </w:p>
-    <w:p>
-      <w:pPr>
-        <w:ind w:firstLine="500"/>
-        <w:rPr>
-          <w:color w:val="FF0000"/>
-        </w:rPr>
-      </w:pPr>
-      <w:r>
-        <w:rPr>
-          <w:color w:val="FF0000"/>
-        </w:rPr>
-        <w:t>中断是分为上半部分与下半部分，硬件中断是中断的上半部分（功能用于登记中断，不允许被打断，屏蔽所有中断，这时候软中断还没有被触发），上半部分执行过程中屏蔽所有其他中断，下半部分执行的任务是执行与中</w:t>
-      </w:r>
-      <w:bookmarkStart w:id="0" w:name="_GoBack"/>
-      <w:bookmarkEnd w:id="0"/>
-      <w:r>
-        <w:rPr>
-          <w:color w:val="FF0000"/>
-        </w:rPr>
-        <w:t>断处理密切相关，但中断处理程序本身不执行的工作（下半部分在中断返回之前）。和上半部分只能通过中断处理程序实现不同，下半部分可以通过多种机制实现（软中断、</w:t>
-      </w:r>
-      <w:proofErr w:type="spellStart"/>
-      <w:r>
-        <w:rPr>
-          <w:color w:val="FF0000"/>
-        </w:rPr>
-        <w:t>tasklet</w:t>
-      </w:r>
-      <w:proofErr w:type="spellEnd"/>
-      <w:r>
-        <w:rPr>
-          <w:color w:val="FF0000"/>
-        </w:rPr>
-        <w:t>、工作队列）。</w:t>
-      </w:r>
-    </w:p>
-    <w:p>
-      <w:pPr>
-        <w:ind w:firstLine="500"/>
-        <w:rPr>
-          <w:color w:val="FF0000"/>
-        </w:rPr>
-      </w:pPr>
-      <w:r>
-        <w:rPr>
-          <w:rFonts w:hint="eastAsia"/>
-          <w:color w:val="FF0000"/>
-        </w:rPr>
-        <w:t>一般来说，软中断是由</w:t>
-      </w:r>
-      <w:r>
-        <w:rPr>
-          <w:color w:val="FF0000"/>
-        </w:rPr>
-        <w:fldChar w:fldCharType="begin"/>
-      </w:r>
-      <w:r>
-        <w:rPr>
-          <w:color w:val="FF0000"/>
-        </w:rPr>
-        <w:instrText xml:space="preserve"> HYPERLINK "https://baike.baidu.com/item/%E5%86%85%E6%A0%B8" \t "/home/vega/Documents\\x/_blank" </w:instrText>
-      </w:r>
-      <w:r>
-        <w:rPr>
-          <w:color w:val="FF0000"/>
-        </w:rPr>
-        <w:fldChar w:fldCharType="separate"/>
-      </w:r>
-      <w:r>
-        <w:rPr>
-          <w:color w:val="FF0000"/>
-        </w:rPr>
-        <w:t>内核</w:t>
-      </w:r>
-      <w:r>
-        <w:rPr>
-          <w:color w:val="FF0000"/>
-        </w:rPr>
-        <w:fldChar w:fldCharType="end"/>
-      </w:r>
-      <w:r>
-        <w:rPr>
-          <w:color w:val="FF0000"/>
-        </w:rPr>
-        <w:t>机制的触发事件引起的（例如进程运行超时），但是不可忽视有大量的软中断也是由于和硬件有关的中断引起的，最后软中断都会传送给内核而不是直接与处理器沟通，内核负责与处理器进行进一步沟通，例如当打印机端口产生一个</w:t>
-      </w:r>
-      <w:r>
-        <w:rPr>
-          <w:color w:val="FF0000"/>
-        </w:rPr>
-        <w:fldChar w:fldCharType="begin"/>
-      </w:r>
-      <w:r>
-        <w:rPr>
-          <w:color w:val="FF0000"/>
-        </w:rPr>
-        <w:instrText xml:space="preserve"> HYPERLINK "https://baike.baidu.com/item/%E7%A1%AC%E4%BB%B6%E4%B8%AD%E6%96%AD" \t "/home/vega/Documents\\x/_blank" </w:instrText>
-      </w:r>
-      <w:r>
-        <w:rPr>
-          <w:color w:val="FF0000"/>
-        </w:rPr>
-        <w:fldChar w:fldCharType="separate"/>
-      </w:r>
-      <w:r>
-        <w:rPr>
-          <w:color w:val="FF0000"/>
-        </w:rPr>
-        <w:t>硬件中断</w:t>
-      </w:r>
-      <w:r>
-        <w:rPr>
-          <w:color w:val="FF0000"/>
-        </w:rPr>
-        <w:fldChar w:fldCharType="end"/>
-      </w:r>
-      <w:r>
-        <w:rPr>
-          <w:color w:val="FF0000"/>
-        </w:rPr>
-        <w:t>时，会通知和硬件相关的硬中断，硬中断就会产生一个软中断并送到</w:t>
-      </w:r>
-      <w:r>
-        <w:rPr>
-          <w:color w:val="FF0000"/>
-        </w:rPr>
-        <w:fldChar w:fldCharType="begin"/>
-      </w:r>
-      <w:r>
-        <w:rPr>
-          <w:color w:val="FF0000"/>
-        </w:rPr>
-        <w:instrText xml:space="preserve"> HYPERLINK "https://baike.baidu.com/item/%E6%93%8D%E4%BD%9C%E7%B3%BB%E7%BB%9F%E5%86%85%E6%A0%B8" \t "/home/vega/Documents\\x/_blank" </w:instrText>
-      </w:r>
-      <w:r>
-        <w:rPr>
-          <w:color w:val="FF0000"/>
-        </w:rPr>
-        <w:fldChar w:fldCharType="separate"/>
-      </w:r>
-      <w:r>
-        <w:rPr>
-          <w:color w:val="FF0000"/>
-        </w:rPr>
-        <w:t>操作系统内核</w:t>
-      </w:r>
-      <w:r>
-        <w:rPr>
-          <w:color w:val="FF0000"/>
-        </w:rPr>
-        <w:fldChar w:fldCharType="end"/>
-      </w:r>
-      <w:r>
-        <w:rPr>
-          <w:color w:val="FF0000"/>
-        </w:rPr>
-        <w:t>里，这样内核就会根据这个软中断唤醒睡眠在打印机任务队列中的处理进程。</w:t>
+          <w:rFonts w:hint="eastAsia"/>
+        </w:rPr>
+        <w:t>时间片。</w:t>
+      </w:r>
+      <w:r>
+        <w:t>中断的</w:t>
+      </w:r>
+      <w:r>
+        <w:rPr>
+          <w:rFonts w:hint="eastAsia"/>
+        </w:rPr>
+        <w:t xml:space="preserve"> </w:t>
+      </w:r>
+      <w:r>
+        <w:t>优先级决定某一个中断能不能打断另外某一个类型的中断</w:t>
+      </w:r>
+      <w:r>
+        <w:rPr>
+          <w:rFonts w:hint="eastAsia"/>
+        </w:rPr>
+        <w:t>，同类型也是同级。打断只能发生在下半部分。</w:t>
+      </w:r>
+      <w:r>
+        <w:rPr>
+          <w:rFonts w:hint="eastAsia"/>
+        </w:rPr>
+        <w:t>上半部分屏蔽所有类型中断，根本不允许被打断。</w:t>
       </w:r>
     </w:p>
     <w:p>
@@ -3619,367 +3296,834 @@
         <w:ind w:firstLine="500"/>
       </w:pPr>
       <w:r>
-        <w:t>硬中断触发之后会屏蔽同一类硬中断。</w:t>
-      </w:r>
-    </w:p>
-    <w:p>
-      <w:pPr>
-        <w:ind w:firstLine="500"/>
-        <w:rPr>
-          <w:color w:val="FF0000"/>
-        </w:rPr>
-      </w:pPr>
-      <w:hyperlink r:id="rId10" w:history="1">
-        <w:r>
-          <w:rPr>
-            <w:rStyle w:val="a5"/>
-            <w:color w:val="FF0000"/>
-          </w:rPr>
-          <w:t>https://blog.csdn.net/godleading/article/details/52971179</w:t>
-        </w:r>
-      </w:hyperlink>
-      <w:r>
-        <w:rPr>
-          <w:color w:val="FF0000"/>
+        <w:t>假如中断数量很多，而且这些中断都是自启动型的（中断处理函数会导致新的中断产生），则有可能</w:t>
+      </w:r>
+      <w:proofErr w:type="spellStart"/>
+      <w:r>
+        <w:t>cpu</w:t>
+      </w:r>
+      <w:proofErr w:type="spellEnd"/>
+      <w:r>
+        <w:t>一直在这里执行中断处理函数，会导致用户进程永远得不到调度时间。为了避免这种情况，</w:t>
+      </w:r>
+      <w:proofErr w:type="spellStart"/>
+      <w:r>
+        <w:t>linux</w:t>
+      </w:r>
+      <w:proofErr w:type="spellEnd"/>
+      <w:r>
+        <w:t>发现中断数量过多时，会把多余的中断处理放到一个单独的线程中去做，就是</w:t>
+      </w:r>
+      <w:proofErr w:type="spellStart"/>
+      <w:r>
+        <w:t>ksoftirqd</w:t>
+      </w:r>
+      <w:proofErr w:type="spellEnd"/>
+      <w:r>
+        <w:t>线程。这样又保证了中断不多时的响应速度，又保证了中断过多时不会把用户进程饿死。一般情况应该是一个中断一个线程，进行处理。</w:t>
+      </w:r>
+    </w:p>
+    <w:p>
+      <w:r>
+        <w:tab/>
+      </w:r>
+      <w:r>
+        <w:rPr>
+          <w:rFonts w:hint="eastAsia"/>
+          <w:b/>
+        </w:rPr>
+        <w:t>硬件中断</w:t>
+      </w:r>
+      <w:r>
+        <w:rPr>
+          <w:rFonts w:hint="eastAsia"/>
+        </w:rPr>
+        <w:t>又可以分为外部中断</w:t>
+      </w:r>
+      <w:r>
+        <w:t>（可屏蔽）</w:t>
+      </w:r>
+      <w:r>
+        <w:rPr>
+          <w:rFonts w:hint="eastAsia"/>
+        </w:rPr>
+        <w:t>和内部中断</w:t>
+      </w:r>
+      <w:r>
+        <w:t>（不可屏蔽）</w:t>
+      </w:r>
+      <w:r>
+        <w:rPr>
+          <w:rFonts w:hint="eastAsia"/>
+        </w:rPr>
+        <w:t>两类。</w:t>
+      </w:r>
+      <w:r>
+        <w:t>硬中断发生的时间不确定，可能在指令执行到一半的时候发生</w:t>
+      </w:r>
+      <w:r>
+        <w:rPr>
+          <w:rFonts w:hint="eastAsia"/>
+        </w:rPr>
+        <w:t>，中断号由中断处理器提供，</w:t>
+      </w:r>
+      <w:r>
+        <w:t>一般就是外部</w:t>
+      </w:r>
+      <w:r>
+        <w:t>IO</w:t>
+      </w:r>
+      <w:r>
+        <w:t>设备因为</w:t>
+      </w:r>
+      <w:r>
+        <w:t>IO</w:t>
+      </w:r>
+      <w:r>
+        <w:t>读写需要涉及到的中断</w:t>
+      </w:r>
+      <w:r>
+        <w:rPr>
+          <w:rFonts w:hint="eastAsia"/>
+        </w:rPr>
+        <w:t>；</w:t>
+      </w:r>
+      <w:r>
+        <w:t>内部中断是指因</w:t>
+      </w:r>
+      <w:r>
+        <w:rPr>
+          <w:rFonts w:hint="eastAsia"/>
+        </w:rPr>
+        <w:t>硬件出错（如突然掉电、奇偶校验错等）或运算出错（除数为零、运算溢出、单步中断等）所引起的中断</w:t>
+      </w:r>
+      <w:r>
+        <w:t>。</w:t>
+      </w:r>
+      <w:r>
+        <w:rPr>
+          <w:rFonts w:hint="eastAsia"/>
+        </w:rPr>
+        <w:t>硬中断的屏蔽是从硬件角度</w:t>
+      </w:r>
+      <w:r>
+        <w:rPr>
+          <w:rFonts w:hint="eastAsia"/>
+        </w:rPr>
+        <w:t>，</w:t>
+      </w:r>
+      <w:r>
+        <w:t>屏蔽电路就在中断信号的发送传送过程中</w:t>
+      </w:r>
+      <w:r>
+        <w:rPr>
+          <w:rFonts w:hint="eastAsia"/>
+        </w:rPr>
+        <w:t>（按照中断的级别屏蔽）</w:t>
+      </w:r>
+      <w:r>
+        <w:t>。</w:t>
+      </w:r>
+      <w:r>
+        <w:rPr>
+          <w:rFonts w:hint="eastAsia"/>
+        </w:rPr>
+        <w:t>中断向量表（在</w:t>
+      </w:r>
+      <w:r>
+        <w:t>8088</w:t>
+      </w:r>
+      <w:r>
+        <w:rPr>
+          <w:rFonts w:hint="eastAsia"/>
+        </w:rPr>
+        <w:t>时占用</w:t>
+      </w:r>
+      <w:r>
+        <w:rPr>
+          <w:rFonts w:hint="eastAsia"/>
+        </w:rPr>
+        <w:t xml:space="preserve"> 1K</w:t>
+      </w:r>
+      <w:r>
+        <w:rPr>
+          <w:rFonts w:hint="eastAsia"/>
+        </w:rPr>
+        <w:t>内存，即</w:t>
+      </w:r>
+      <w:r>
+        <w:rPr>
+          <w:rFonts w:hint="eastAsia"/>
+        </w:rPr>
+        <w:t>2</w:t>
+      </w:r>
+      <w:r>
+        <w:t>56</w:t>
+      </w:r>
+      <w:r>
+        <w:rPr>
+          <w:rFonts w:hint="eastAsia"/>
+        </w:rPr>
+        <w:t>个中断向量，好像是一部分来自固件一部分来自操作系统）。</w:t>
+      </w:r>
+    </w:p>
+    <w:p>
+      <w:r>
+        <w:tab/>
+      </w:r>
+      <w:r>
+        <w:rPr>
+          <w:rFonts w:hint="eastAsia"/>
+        </w:rPr>
+        <w:t>硬</w:t>
+      </w:r>
+      <w:r>
+        <w:t>中断</w:t>
+      </w:r>
+      <w:r>
+        <w:rPr>
+          <w:rFonts w:hint="eastAsia"/>
+        </w:rPr>
+        <w:t>（或者说中断，包含了汇编的</w:t>
+      </w:r>
+      <w:r>
+        <w:rPr>
+          <w:rFonts w:hint="eastAsia"/>
+        </w:rPr>
+        <w:t>INT</w:t>
+      </w:r>
+      <w:r>
+        <w:rPr>
+          <w:rFonts w:hint="eastAsia"/>
+        </w:rPr>
+        <w:t>指令引起的中断）</w:t>
+      </w:r>
+      <w:r>
+        <w:t>是</w:t>
+      </w:r>
+      <w:r>
+        <w:rPr>
+          <w:color w:val="0070C0"/>
+        </w:rPr>
+        <w:t>分为上半部分与下半部分</w:t>
+      </w:r>
+      <w:r>
+        <w:t>，上半部分用于</w:t>
+      </w:r>
+      <w:r>
+        <w:rPr>
+          <w:rFonts w:hint="eastAsia"/>
+        </w:rPr>
+        <w:t>完成必要措施——读取寄存器中的中断状态并清除中断标记，然后</w:t>
+      </w:r>
+      <w:r>
+        <w:t>登记中断</w:t>
+      </w:r>
+      <w:r>
+        <w:rPr>
+          <w:rFonts w:hint="eastAsia"/>
+        </w:rPr>
+        <w:t>，即将下半部分加入到任务队列中。</w:t>
+      </w:r>
+      <w:r>
+        <w:t>不允许被打断，屏蔽所有中断，这时候软中断还没有被触发）</w:t>
+      </w:r>
+      <w:r>
+        <w:rPr>
+          <w:rFonts w:hint="eastAsia"/>
+        </w:rPr>
+        <w:t>；</w:t>
+      </w:r>
+      <w:r>
+        <w:t>下半部分</w:t>
+      </w:r>
+      <w:r>
+        <w:rPr>
+          <w:rFonts w:hint="eastAsia"/>
+        </w:rPr>
+        <w:t>进行关于中断具体的处理，</w:t>
+      </w:r>
+      <w:r>
+        <w:t>可以通过</w:t>
+      </w:r>
+      <w:r>
+        <w:rPr>
+          <w:color w:val="0070C0"/>
+        </w:rPr>
+        <w:t>多种机制实现（软中断、</w:t>
+      </w:r>
+      <w:proofErr w:type="spellStart"/>
+      <w:r>
+        <w:rPr>
+          <w:color w:val="0070C0"/>
+        </w:rPr>
+        <w:t>tasklet</w:t>
+      </w:r>
+      <w:proofErr w:type="spellEnd"/>
+      <w:r>
+        <w:rPr>
+          <w:color w:val="0070C0"/>
+        </w:rPr>
+        <w:t>、工作队列）</w:t>
+      </w:r>
+      <w:r>
+        <w:rPr>
+          <w:color w:val="303030" w:themeColor="text1"/>
+        </w:rPr>
+        <w:t>。</w:t>
+      </w:r>
+      <w:r>
+        <w:rPr>
+          <w:rFonts w:hint="eastAsia"/>
+          <w:color w:val="0070C0"/>
+        </w:rPr>
+        <w:t>如果中断处理很简单，</w:t>
+      </w:r>
+      <w:r>
+        <w:rPr>
+          <w:rFonts w:hint="eastAsia"/>
+          <w:color w:val="0070C0"/>
+        </w:rPr>
+        <w:t>就全在上半部分，不存在下半部分。</w:t>
+      </w:r>
+    </w:p>
+    <w:p>
+      <w:r>
+        <w:tab/>
+      </w:r>
+      <w:r>
+        <w:rPr>
+          <w:b/>
+        </w:rPr>
+        <w:t>软中断</w:t>
+      </w:r>
+      <w:r>
+        <w:rPr>
+          <w:rFonts w:hint="eastAsia"/>
+          <w:b/>
+        </w:rPr>
+        <w:t>（</w:t>
+      </w:r>
+      <w:proofErr w:type="spellStart"/>
+      <w:r>
+        <w:rPr>
+          <w:rFonts w:hint="eastAsia"/>
+          <w:b/>
+        </w:rPr>
+        <w:t>softirq</w:t>
+      </w:r>
+      <w:proofErr w:type="spellEnd"/>
+      <w:r>
+        <w:rPr>
+          <w:rFonts w:hint="eastAsia"/>
+          <w:b/>
+        </w:rPr>
+        <w:t>）</w:t>
+      </w:r>
+      <w:r>
+        <w:t>通常是硬中断服务程序对内核的中断</w:t>
+      </w:r>
+      <w:r>
+        <w:rPr>
+          <w:rFonts w:hint="eastAsia"/>
+        </w:rPr>
+        <w:t>，</w:t>
+      </w:r>
+      <w:r>
+        <w:rPr>
+          <w:rFonts w:hint="eastAsia"/>
+        </w:rPr>
+        <w:t>软中断可以从内核上屏蔽。</w:t>
+      </w:r>
+      <w:r>
+        <w:rPr>
+          <w:rFonts w:hint="eastAsia"/>
+        </w:rPr>
+        <w:t>软中断个数完全与操作系统的定义有关，</w:t>
+      </w:r>
+      <w:proofErr w:type="spellStart"/>
+      <w:r>
+        <w:rPr>
+          <w:rFonts w:hint="eastAsia"/>
+        </w:rPr>
+        <w:t>linux</w:t>
+      </w:r>
+      <w:proofErr w:type="spellEnd"/>
+      <w:r>
+        <w:rPr>
+          <w:rFonts w:hint="eastAsia"/>
+        </w:rPr>
+        <w:t>最多注册</w:t>
+      </w:r>
+      <w:r>
+        <w:rPr>
+          <w:rFonts w:hint="eastAsia"/>
+        </w:rPr>
+        <w:t>3</w:t>
+      </w:r>
+      <w:r>
+        <w:t>2</w:t>
+      </w:r>
+      <w:r>
+        <w:rPr>
+          <w:rFonts w:hint="eastAsia"/>
+        </w:rPr>
+        <w:t>个软中断（目前使用了</w:t>
+      </w:r>
+      <w:r>
+        <w:rPr>
+          <w:rFonts w:hint="eastAsia"/>
+        </w:rPr>
+        <w:t>1</w:t>
+      </w:r>
+      <w:r>
+        <w:t>0</w:t>
+      </w:r>
+      <w:r>
+        <w:rPr>
+          <w:rFonts w:hint="eastAsia"/>
+        </w:rPr>
+        <w:t>个</w:t>
+      </w:r>
+      <w:r>
+        <w:rPr>
+          <w:rFonts w:hint="eastAsia"/>
+        </w:rPr>
+        <w:t>，</w:t>
+      </w:r>
+      <w:proofErr w:type="spellStart"/>
+      <w:r>
+        <w:rPr>
+          <w:rFonts w:hint="eastAsia"/>
+        </w:rPr>
+        <w:t>interrupt.h</w:t>
+      </w:r>
+      <w:proofErr w:type="spellEnd"/>
+      <w:r>
+        <w:rPr>
+          <w:rFonts w:hint="eastAsia"/>
+        </w:rPr>
+        <w:t>中定义</w:t>
+      </w:r>
+      <w:r>
+        <w:rPr>
+          <w:rFonts w:hint="eastAsia"/>
+        </w:rPr>
+        <w:t>，轮询检测</w:t>
+      </w:r>
+      <w:r>
+        <w:rPr>
+          <w:rFonts w:hint="eastAsia"/>
+        </w:rPr>
+        <w:t>），估计由内核中的数组结构保存。软中断可以并发运行在多个</w:t>
+      </w:r>
+      <w:r>
+        <w:rPr>
+          <w:rFonts w:hint="eastAsia"/>
+        </w:rPr>
+        <w:t>CPU</w:t>
+      </w:r>
+      <w:r>
+        <w:rPr>
+          <w:rFonts w:hint="eastAsia"/>
+        </w:rPr>
+        <w:t>上，所以操作系统加了一个锁。由于软中断必须使用可重入函数，这就导致设计上的复杂度变高，作为设备驱动程序的开发者来说，增加了负担。而如果某种应用并不需要在多个</w:t>
+      </w:r>
+      <w:r>
+        <w:rPr>
+          <w:rFonts w:hint="eastAsia"/>
+        </w:rPr>
+        <w:t>CPU</w:t>
+      </w:r>
+      <w:r>
+        <w:rPr>
+          <w:rFonts w:hint="eastAsia"/>
+        </w:rPr>
+        <w:t>上并行执行，那么软中断其实是没有必要的。因此诞生了弥补以上两个要求的</w:t>
+      </w:r>
+      <w:proofErr w:type="spellStart"/>
+      <w:r>
+        <w:rPr>
+          <w:rFonts w:hint="eastAsia"/>
+        </w:rPr>
+        <w:t>tasklet</w:t>
+      </w:r>
+      <w:proofErr w:type="spellEnd"/>
+      <w:r>
+        <w:rPr>
+          <w:rFonts w:hint="eastAsia"/>
+        </w:rPr>
+        <w:t>。</w:t>
+      </w:r>
+      <w:r>
+        <w:rPr>
+          <w:rFonts w:ascii="Source Code Pro" w:eastAsia="宋体" w:hAnsi="Source Code Pro" w:cs="宋体"/>
+          <w:color w:val="000000"/>
+          <w:kern w:val="0"/>
+          <w:szCs w:val="21"/>
+        </w:rPr>
+        <w:t>出现在内核代码中的术语</w:t>
+      </w:r>
+      <w:r>
+        <w:rPr>
+          <w:rFonts w:ascii="Source Code Pro" w:eastAsia="宋体" w:hAnsi="Source Code Pro" w:cs="宋体"/>
+          <w:color w:val="000000"/>
+          <w:kern w:val="0"/>
+          <w:szCs w:val="21"/>
+        </w:rPr>
+        <w:t>”</w:t>
+      </w:r>
+      <w:r>
+        <w:rPr>
+          <w:rFonts w:ascii="Source Code Pro" w:eastAsia="宋体" w:hAnsi="Source Code Pro" w:cs="宋体"/>
+          <w:color w:val="000000"/>
+          <w:kern w:val="0"/>
+          <w:szCs w:val="21"/>
+        </w:rPr>
+        <w:t>软中断</w:t>
+      </w:r>
+      <w:r>
+        <w:rPr>
+          <w:rFonts w:ascii="Source Code Pro" w:eastAsia="宋体" w:hAnsi="Source Code Pro" w:cs="宋体"/>
+          <w:color w:val="000000"/>
+          <w:kern w:val="0"/>
+          <w:szCs w:val="21"/>
+        </w:rPr>
+        <w:t>”</w:t>
+      </w:r>
+      <w:r>
+        <w:rPr>
+          <w:rFonts w:ascii="Source Code Pro" w:eastAsia="宋体" w:hAnsi="Source Code Pro" w:cs="宋体"/>
+          <w:color w:val="000000"/>
+          <w:kern w:val="0"/>
+          <w:szCs w:val="21"/>
+        </w:rPr>
+        <w:t>常常表示可延迟函数</w:t>
+      </w:r>
+      <w:r>
+        <w:rPr>
+          <w:rFonts w:ascii="Source Code Pro" w:eastAsia="宋体" w:hAnsi="Source Code Pro" w:cs="宋体"/>
+          <w:color w:val="000000"/>
+          <w:kern w:val="0"/>
+          <w:szCs w:val="21"/>
+        </w:rPr>
+        <w:t>(</w:t>
+      </w:r>
+      <w:r>
+        <w:rPr>
+          <w:rFonts w:ascii="Source Code Pro" w:eastAsia="宋体" w:hAnsi="Source Code Pro" w:cs="宋体"/>
+          <w:color w:val="000000"/>
+          <w:kern w:val="0"/>
+          <w:szCs w:val="21"/>
+        </w:rPr>
+        <w:t>包括软中断和</w:t>
+      </w:r>
+      <w:proofErr w:type="spellStart"/>
+      <w:r>
+        <w:rPr>
+          <w:rFonts w:ascii="Source Code Pro" w:eastAsia="宋体" w:hAnsi="Source Code Pro" w:cs="宋体"/>
+          <w:color w:val="000000"/>
+          <w:kern w:val="0"/>
+          <w:szCs w:val="21"/>
+        </w:rPr>
+        <w:t>tasklet</w:t>
+      </w:r>
+      <w:proofErr w:type="spellEnd"/>
+      <w:r>
+        <w:rPr>
+          <w:rFonts w:ascii="Source Code Pro" w:eastAsia="宋体" w:hAnsi="Source Code Pro" w:cs="宋体"/>
+          <w:color w:val="000000"/>
+          <w:kern w:val="0"/>
+          <w:szCs w:val="21"/>
+        </w:rPr>
+        <w:t>)</w:t>
+      </w:r>
+      <w:r>
+        <w:rPr>
+          <w:rFonts w:ascii="Source Code Pro" w:eastAsia="宋体" w:hAnsi="Source Code Pro" w:cs="宋体"/>
+          <w:color w:val="000000"/>
+          <w:kern w:val="0"/>
+          <w:szCs w:val="21"/>
+        </w:rPr>
+        <w:t>的所有总类</w:t>
+      </w:r>
+      <w:r>
+        <w:rPr>
+          <w:rFonts w:ascii="Source Code Pro" w:eastAsia="宋体" w:hAnsi="Source Code Pro" w:cs="宋体"/>
+          <w:color w:val="000000"/>
+          <w:kern w:val="0"/>
+          <w:szCs w:val="21"/>
+        </w:rPr>
+        <w:t>,</w:t>
+      </w:r>
+      <w:r>
+        <w:rPr>
+          <w:rFonts w:ascii="Source Code Pro" w:eastAsia="宋体" w:hAnsi="Source Code Pro" w:cs="宋体"/>
+          <w:color w:val="000000"/>
+          <w:kern w:val="0"/>
+          <w:szCs w:val="21"/>
+        </w:rPr>
+        <w:t>即有时候软中断也包括</w:t>
+      </w:r>
+      <w:proofErr w:type="spellStart"/>
+      <w:r>
+        <w:rPr>
+          <w:rFonts w:ascii="Source Code Pro" w:eastAsia="宋体" w:hAnsi="Source Code Pro" w:cs="宋体"/>
+          <w:color w:val="000000"/>
+          <w:kern w:val="0"/>
+          <w:szCs w:val="21"/>
+        </w:rPr>
+        <w:t>tasklet</w:t>
+      </w:r>
+      <w:proofErr w:type="spellEnd"/>
+      <w:r>
+        <w:rPr>
+          <w:rFonts w:ascii="Source Code Pro" w:eastAsia="宋体" w:hAnsi="Source Code Pro" w:cs="宋体"/>
+          <w:color w:val="000000"/>
+          <w:kern w:val="0"/>
+          <w:szCs w:val="21"/>
+        </w:rPr>
+        <w:t>(</w:t>
+      </w:r>
+      <w:r>
+        <w:rPr>
+          <w:rFonts w:ascii="Source Code Pro" w:eastAsia="宋体" w:hAnsi="Source Code Pro" w:cs="宋体"/>
+          <w:color w:val="000000"/>
+          <w:kern w:val="0"/>
+          <w:szCs w:val="21"/>
+        </w:rPr>
+        <w:t>应该具体看上下文理解软中断的意思</w:t>
+      </w:r>
+      <w:r>
+        <w:rPr>
+          <w:rFonts w:ascii="Source Code Pro" w:eastAsia="宋体" w:hAnsi="Source Code Pro" w:cs="宋体"/>
+          <w:color w:val="000000"/>
+          <w:kern w:val="0"/>
+          <w:szCs w:val="21"/>
+        </w:rPr>
+        <w:t>)</w:t>
+      </w:r>
+      <w:r>
+        <w:rPr>
+          <w:rFonts w:ascii="Source Code Pro" w:eastAsia="宋体" w:hAnsi="Source Code Pro" w:cs="宋体"/>
+          <w:color w:val="000000"/>
+          <w:kern w:val="0"/>
+          <w:szCs w:val="21"/>
+        </w:rPr>
+        <w:t>。</w:t>
+      </w:r>
+    </w:p>
+    <w:p>
+      <w:r>
+        <w:tab/>
+      </w:r>
+      <w:r>
+        <w:rPr>
+          <w:rFonts w:hint="eastAsia"/>
+        </w:rPr>
+        <w:t>工作队列（</w:t>
+      </w:r>
+      <w:r>
+        <w:rPr>
+          <w:rFonts w:hint="eastAsia"/>
+        </w:rPr>
+        <w:t>work queue</w:t>
+      </w:r>
+      <w:r>
+        <w:rPr>
+          <w:rFonts w:hint="eastAsia"/>
+        </w:rPr>
+        <w:t>）是另外一种将中断的部分工作推后的一种方式，它可以实现一些</w:t>
+      </w:r>
+      <w:proofErr w:type="spellStart"/>
+      <w:r>
+        <w:rPr>
+          <w:rFonts w:hint="eastAsia"/>
+        </w:rPr>
+        <w:t>tasklet</w:t>
+      </w:r>
+      <w:proofErr w:type="spellEnd"/>
+      <w:r>
+        <w:rPr>
+          <w:rFonts w:hint="eastAsia"/>
+        </w:rPr>
+        <w:t>不能实现的工作，比如工作队列机制可以睡眠。这种差异的本质原因是，在工作队列机制中，将推后的工作交给一个称之为工作者线程（</w:t>
+      </w:r>
+      <w:r>
+        <w:rPr>
+          <w:rFonts w:hint="eastAsia"/>
+        </w:rPr>
+        <w:t>worker thread</w:t>
+      </w:r>
+      <w:r>
+        <w:rPr>
+          <w:rFonts w:hint="eastAsia"/>
+        </w:rPr>
+        <w:t>）的内核线程去完成（单核下一般会交给默认的线程</w:t>
+      </w:r>
+      <w:r>
+        <w:rPr>
+          <w:rFonts w:hint="eastAsia"/>
+        </w:rPr>
+        <w:t>events/0</w:t>
+      </w:r>
+      <w:r>
+        <w:rPr>
+          <w:rFonts w:hint="eastAsia"/>
+        </w:rPr>
+        <w:t>）。因此，在该机制中，当内核在执行中断的剩余工作时就处在进程上下文（</w:t>
+      </w:r>
+      <w:r>
+        <w:rPr>
+          <w:rFonts w:hint="eastAsia"/>
+        </w:rPr>
+        <w:t>process context</w:t>
+      </w:r>
+      <w:r>
+        <w:rPr>
+          <w:rFonts w:hint="eastAsia"/>
+        </w:rPr>
+        <w:t>）中。也就是说由工作队列所执行的中断代码会表现出进程的一些特性，最典型的就是可以重新调度甚至睡眠。</w:t>
+      </w:r>
+    </w:p>
+    <w:p>
+      <w:r>
+        <w:tab/>
+      </w:r>
+      <w:r>
+        <w:rPr>
+          <w:rFonts w:hint="eastAsia"/>
+        </w:rPr>
+        <w:t>对于</w:t>
+      </w:r>
+      <w:proofErr w:type="spellStart"/>
+      <w:r>
+        <w:rPr>
+          <w:rFonts w:hint="eastAsia"/>
+        </w:rPr>
+        <w:t>tasklet</w:t>
+      </w:r>
+      <w:proofErr w:type="spellEnd"/>
+      <w:r>
+        <w:rPr>
+          <w:rFonts w:hint="eastAsia"/>
+        </w:rPr>
+        <w:t>机制（中断处理程序也是如此），内核在执行时处于中断上下文（</w:t>
+      </w:r>
+      <w:r>
+        <w:rPr>
+          <w:rFonts w:hint="eastAsia"/>
+        </w:rPr>
+        <w:t>interrupt context</w:t>
+      </w:r>
+      <w:r>
+        <w:rPr>
+          <w:rFonts w:hint="eastAsia"/>
+        </w:rPr>
+        <w:t>）中。而中断上下文与进程毫无瓜葛，所以在中断上下文中就不能睡眠。因此，选择</w:t>
+      </w:r>
+      <w:proofErr w:type="spellStart"/>
+      <w:r>
+        <w:rPr>
+          <w:rFonts w:hint="eastAsia"/>
+        </w:rPr>
+        <w:t>tasklet</w:t>
+      </w:r>
+      <w:proofErr w:type="spellEnd"/>
+      <w:r>
+        <w:rPr>
+          <w:rFonts w:hint="eastAsia"/>
+        </w:rPr>
+        <w:t>还是工作队列来完成下半部分应该不难选择。当推后的那部分中断程序需要睡眠时，工作队列毫无疑问是你的最佳选择；否则，还是用</w:t>
+      </w:r>
+      <w:proofErr w:type="spellStart"/>
+      <w:r>
+        <w:rPr>
+          <w:rFonts w:hint="eastAsia"/>
+        </w:rPr>
+        <w:t>tasklet</w:t>
+      </w:r>
+      <w:proofErr w:type="spellEnd"/>
+      <w:r>
+        <w:rPr>
+          <w:rFonts w:hint="eastAsia"/>
+        </w:rPr>
+        <w:t>吧。</w:t>
+      </w:r>
+    </w:p>
+    <w:p>
+      <w:r>
+        <w:tab/>
+      </w:r>
+      <w:r>
+        <w:rPr>
+          <w:rFonts w:hint="eastAsia"/>
+        </w:rPr>
+        <w:t>上下文</w:t>
+      </w:r>
+      <w:r>
+        <w:rPr>
+          <w:rFonts w:hint="eastAsia"/>
+        </w:rPr>
+        <w:t>是指创建时带入的参数与原有环境需要保存的一些变量。比如进程上下文即调度切换时需要保存的所有东西，中断上下文就可以理解为硬件传递过来的这些参数和内核需要保存的一些环境。</w:t>
+      </w:r>
+    </w:p>
+    <w:p>
+      <w:r>
+        <w:tab/>
+      </w:r>
+      <w:r>
+        <w:rPr>
+          <w:b/>
+        </w:rPr>
+        <w:t>信号</w:t>
+      </w:r>
+      <w:r>
+        <w:t>则是由内核（或其他进程）对某个进程的中断</w:t>
+      </w:r>
+      <w:r>
+        <w:rPr>
+          <w:rFonts w:hint="eastAsia"/>
+        </w:rPr>
+        <w:t>。</w:t>
+      </w:r>
+    </w:p>
+    <w:p>
+      <w:r>
+        <w:lastRenderedPageBreak/>
+        <w:tab/>
+      </w:r>
+      <w:r>
+        <w:rPr>
+          <w:rFonts w:hint="eastAsia"/>
+        </w:rPr>
+        <w:t>内存掉电是否会引发中断？</w:t>
+      </w:r>
+      <w:r>
+        <w:rPr>
+          <w:rFonts w:hint="eastAsia"/>
+        </w:rPr>
+        <w:t>因为这个应该是没有办法解决的。</w:t>
+      </w:r>
+      <w:r>
+        <w:rPr>
+          <w:rFonts w:hint="eastAsia"/>
         </w:rPr>
         <w:t xml:space="preserve"> </w:t>
       </w:r>
-      <w:r>
-        <w:rPr>
-          <w:color w:val="FF0000"/>
-        </w:rPr>
-        <w:t>这篇文章中说的软中断是可以被打断的，那么软中断的发生位置以及优先级问题？之前见到过一个函数用于关闭软中断。</w:t>
-      </w:r>
-    </w:p>
-    <w:p>
-      <w:pPr>
-        <w:ind w:firstLine="500"/>
-      </w:pPr>
-      <w:proofErr w:type="spellStart"/>
-      <w:r>
-        <w:rPr>
-          <w:color w:val="FF0000"/>
-        </w:rPr>
-        <w:t>Tasklet</w:t>
-      </w:r>
-      <w:proofErr w:type="spellEnd"/>
-      <w:r>
-        <w:rPr>
-          <w:color w:val="FF0000"/>
-        </w:rPr>
-        <w:t>机制</w:t>
-      </w:r>
-      <w:r>
-        <w:t>：</w:t>
-      </w:r>
-      <w:r>
-        <w:t>Linux</w:t>
-      </w:r>
-      <w:r>
-        <w:t>中的中断延迟是处理机制。</w:t>
-      </w:r>
-      <w:r>
-        <w:rPr>
-          <w:rFonts w:hint="eastAsia"/>
-        </w:rPr>
-        <w:t>机制流程：当</w:t>
-      </w:r>
-      <w:r>
-        <w:fldChar w:fldCharType="begin"/>
-      </w:r>
-      <w:r>
-        <w:instrText xml:space="preserve"> HYPERLINK "https://baike.baidu.com/item/linux" \t "/home/vega/Documents\\x/_blank" </w:instrText>
-      </w:r>
-      <w:r>
-        <w:fldChar w:fldCharType="separate"/>
-      </w:r>
-      <w:r>
-        <w:t>linux</w:t>
-      </w:r>
-      <w:r>
-        <w:fldChar w:fldCharType="end"/>
-      </w:r>
-      <w:r>
-        <w:t>接收到硬件中断之后，通过</w:t>
-      </w:r>
-      <w:proofErr w:type="spellStart"/>
-      <w:r>
-        <w:t>tasklet</w:t>
-      </w:r>
-      <w:proofErr w:type="spellEnd"/>
-      <w:r>
-        <w:t>函数来设定软中断被执行的优先程度从而导致软中断处理函数被优先执行的差异性。那么中断所有请求都是存在工作队列中。</w:t>
-      </w:r>
-    </w:p>
-    <w:p>
-      <w:pPr>
-        <w:ind w:firstLine="500"/>
-      </w:pPr>
-      <w:r>
-        <w:rPr>
-          <w:rFonts w:hint="eastAsia"/>
-        </w:rPr>
-        <w:t>软中断用轮询的方式处理。假如正好是最后一种中断，则必须循环完所有的中断类型，才能最终执行对应的处理函数。显然当年开发人员为了保证轮询的效率，于是限制中断个数为</w:t>
-      </w:r>
-      <w:r>
-        <w:rPr>
-          <w:rFonts w:hint="eastAsia"/>
-        </w:rPr>
-        <w:t>32</w:t>
-      </w:r>
-      <w:r>
-        <w:rPr>
-          <w:rFonts w:hint="eastAsia"/>
-        </w:rPr>
-        <w:t>个。为了提高中断处理数量，顺道改进处理效率，于是产生了</w:t>
-      </w:r>
-      <w:proofErr w:type="spellStart"/>
-      <w:r>
-        <w:rPr>
-          <w:rFonts w:hint="eastAsia"/>
-        </w:rPr>
-        <w:t>tasklet</w:t>
-      </w:r>
-      <w:proofErr w:type="spellEnd"/>
-      <w:r>
-        <w:rPr>
-          <w:rFonts w:hint="eastAsia"/>
-        </w:rPr>
-        <w:t>机制。</w:t>
-      </w:r>
-    </w:p>
-    <w:p>
-      <w:pPr>
-        <w:ind w:firstLine="500"/>
-      </w:pPr>
-      <w:r>
-        <w:t>假如中断数量很多，而且这些中断都是自启动型的（中断处理函数会导致新的中断产生），则有可能</w:t>
-      </w:r>
-      <w:proofErr w:type="spellStart"/>
-      <w:r>
-        <w:t>cpu</w:t>
-      </w:r>
-      <w:proofErr w:type="spellEnd"/>
-      <w:r>
-        <w:t>一直在这里执行中断处理函数，会导致用户进程永远得不到调度时间。为了避免这种情况，</w:t>
-      </w:r>
-      <w:proofErr w:type="spellStart"/>
-      <w:r>
-        <w:t>linux</w:t>
-      </w:r>
-      <w:proofErr w:type="spellEnd"/>
-      <w:r>
-        <w:t>发现中断数量过多时，会把多余的中断处理放到一个单独的线程中去做，就是</w:t>
-      </w:r>
-      <w:proofErr w:type="spellStart"/>
-      <w:r>
-        <w:t>ksoftirqd</w:t>
-      </w:r>
-      <w:proofErr w:type="spellEnd"/>
-      <w:r>
-        <w:t>线程。这样又保证了中断不多时的响应速度，又保证了中断过多时不会把用</w:t>
-      </w:r>
-      <w:r>
-        <w:lastRenderedPageBreak/>
-        <w:t>户进程饿死。一般情况应该是一个中断一个线程，进行处理。</w:t>
-      </w:r>
-    </w:p>
-    <w:p>
-      <w:pPr>
-        <w:widowControl/>
-        <w:jc w:val="left"/>
-      </w:pPr>
-    </w:p>
-    <w:p>
-      <w:pPr>
-        <w:ind w:firstLine="500"/>
-      </w:pPr>
-    </w:p>
-    <w:p>
-      <w:pPr>
-        <w:widowControl/>
-        <w:ind w:firstLine="500"/>
-        <w:jc w:val="left"/>
-      </w:pPr>
-    </w:p>
-    <w:p>
-      <w:r>
-        <w:t>软中断与硬件中断的区别：</w:t>
-      </w:r>
-    </w:p>
-    <w:p>
-      <w:pPr>
-        <w:ind w:firstLine="500"/>
-      </w:pPr>
-      <w:r>
-        <w:t>硬中断一般是由于外部设别对</w:t>
-      </w:r>
-      <w:r>
-        <w:t>CPU</w:t>
-      </w:r>
-      <w:r>
-        <w:t>产生的中断信号，这时候中断信号是可屏蔽的；时钟中断是不可屏蔽信号。</w:t>
-      </w:r>
-    </w:p>
-    <w:p>
-      <w:pPr>
-        <w:ind w:firstLine="500"/>
-      </w:pPr>
-      <w:r>
-        <w:t>软中断由于程序产生，使用</w:t>
-      </w:r>
-      <w:proofErr w:type="spellStart"/>
-      <w:r>
-        <w:t>int</w:t>
-      </w:r>
-      <w:proofErr w:type="spellEnd"/>
-      <w:r>
-        <w:t>汇编指令，严格来讲只有</w:t>
-      </w:r>
-      <w:r>
-        <w:t>3</w:t>
-      </w:r>
-      <w:r>
-        <w:t>号中断，但是不少教材认为所有的</w:t>
-      </w:r>
-      <w:proofErr w:type="spellStart"/>
-      <w:r>
-        <w:t>int</w:t>
-      </w:r>
-      <w:proofErr w:type="spellEnd"/>
-      <w:r>
-        <w:t>中断都是软中断。</w:t>
-      </w:r>
-    </w:p>
-    <w:p>
-      <w:pPr>
-        <w:ind w:firstLine="500"/>
-      </w:pPr>
-      <w:r>
-        <w:t>硬中断的中断号是由中断控制器提供的，软中断的中断号由指令直接指出，无需使用中断控制器。</w:t>
-      </w:r>
-    </w:p>
-    <w:p>
-      <w:pPr>
-        <w:ind w:firstLine="500"/>
-      </w:pPr>
     </w:p>
     <w:p/>
     <w:p>
       <w:r>
-        <w:t>上半部</w:t>
-      </w:r>
-      <w:r>
-        <w:t>--</w:t>
-      </w:r>
-      <w:r>
-        <w:t>》硬中断：完成紧急但很快完成的事</w:t>
-      </w:r>
-      <w:r>
-        <w:t> </w:t>
-      </w:r>
-    </w:p>
-    <w:p>
-      <w:r>
-        <w:t>下半部：分为软中断、</w:t>
-      </w:r>
-      <w:proofErr w:type="spellStart"/>
-      <w:r>
-        <w:t>tasklet</w:t>
-      </w:r>
-      <w:proofErr w:type="spellEnd"/>
-      <w:r>
-        <w:t>（当然它也是一种软中断）、工作队列</w:t>
-      </w:r>
-      <w:r>
-        <w:rPr>
-          <w:rFonts w:hint="eastAsia"/>
-        </w:rPr>
-        <w:t>（当然它也是一种软中断）</w:t>
-      </w:r>
-      <w:r>
-        <w:rPr>
-          <w:rFonts w:hint="eastAsia"/>
-        </w:rPr>
-        <w:t> </w:t>
-      </w:r>
-      <w:r>
-        <w:rPr>
-          <w:rFonts w:hint="eastAsia"/>
-        </w:rPr>
-        <w:t>作用：处理不紧急但比较耗时间的事</w:t>
-      </w:r>
-      <w:r>
-        <w:rPr>
-          <w:rFonts w:hint="eastAsia"/>
-        </w:rPr>
-        <w:t> </w:t>
-      </w:r>
-    </w:p>
-    <w:p/>
-    <w:p>
-      <w:proofErr w:type="spellStart"/>
-      <w:r>
-        <w:t>linux</w:t>
-      </w:r>
-      <w:proofErr w:type="spellEnd"/>
-      <w:r>
-        <w:t>的驱动程序分两个部分实现：</w:t>
-      </w:r>
-      <w:r>
-        <w:t>top-half</w:t>
-      </w:r>
-      <w:r>
-        <w:t>和</w:t>
-      </w:r>
-      <w:r>
-        <w:t>bottom-half</w:t>
-      </w:r>
-      <w:r>
-        <w:t>。</w:t>
-      </w:r>
-      <w:r>
-        <w:t>top-half</w:t>
-      </w:r>
-      <w:r>
-        <w:t>在运行时，不能被其他任何中断再次中断，也不能被其他进程中断，它通过对</w:t>
-      </w:r>
-      <w:r>
-        <w:t>CPU</w:t>
-      </w:r>
-      <w:r>
-        <w:t>内的中断屏蔽置位实现，而</w:t>
-      </w:r>
-      <w:r>
-        <w:t>bottom-half</w:t>
-      </w:r>
-      <w:r>
-        <w:t>则只对</w:t>
-      </w:r>
-      <w:r>
-        <w:t>top-half</w:t>
-      </w:r>
-      <w:r>
-        <w:t>开中断。</w:t>
-      </w:r>
-    </w:p>
-    <w:p/>
-    <w:p>
-      <w:pPr>
-        <w:widowControl/>
-        <w:jc w:val="left"/>
-        <w:rPr>
-          <w:rFonts w:ascii="-apple-system" w:eastAsia="-apple-system" w:hAnsi="-apple-system" w:cs="-apple-system"/>
-          <w:color w:val="4F4F4F"/>
-          <w:kern w:val="0"/>
-          <w:sz w:val="24"/>
-          <w:shd w:val="clear" w:color="auto" w:fill="FFFFFF"/>
-          <w:lang w:bidi="ar"/>
-        </w:rPr>
-      </w:pPr>
-    </w:p>
-    <w:p/>
-    <w:p/>
+        <w:tab/>
+      </w:r>
+      <w:r>
+        <w:rPr>
+          <w:rFonts w:hint="eastAsia"/>
+        </w:rPr>
+        <w:t>驱动的编写其实就是写中断，即编写上下部的处理</w:t>
+      </w:r>
+    </w:p>
     <w:p/>
     <w:p>
       <w:pPr>
@@ -4056,33 +4200,15 @@
         <w:t>文件系统</w:t>
       </w:r>
       <w:r>
-        <w:rPr>
-          <w:rFonts w:ascii="-apple-system" w:eastAsia="-apple-system" w:hAnsi="-apple-system" w:cs="-apple-system"/>
-          <w:i w:val="0"/>
-          <w:color w:val="0366D6"/>
-          <w:sz w:val="31"/>
-          <w:szCs w:val="31"/>
-        </w:rPr>
         <w:fldChar w:fldCharType="begin"/>
       </w:r>
       <w:r>
-        <w:rPr>
-          <w:rFonts w:ascii="-apple-system" w:eastAsia="-apple-system" w:hAnsi="-apple-system" w:cs="-apple-system"/>
-          <w:i w:val="0"/>
-          <w:color w:val="0366D6"/>
-          <w:sz w:val="31"/>
-          <w:szCs w:val="31"/>
-        </w:rPr>
         <w:instrText xml:space="preserve"> HYPERLINK "https://github.com/CyC2018/CS-Notes/blob/master/notes/Linux.md" \l "%E7%BB%84%E6%88%90" </w:instrText>
       </w:r>
       <w:r>
-        <w:rPr>
-          <w:rFonts w:ascii="-apple-system" w:eastAsia="-apple-system" w:hAnsi="-apple-system" w:cs="-apple-system"/>
-          <w:i w:val="0"/>
-          <w:color w:val="0366D6"/>
-          <w:sz w:val="31"/>
-          <w:szCs w:val="31"/>
-        </w:rPr>
+        <w:fldChar w:fldCharType="separate"/>
+      </w:r>
+      <w:r>
         <w:fldChar w:fldCharType="end"/>
       </w:r>
       <w:r>
@@ -4260,7 +4386,6 @@
           <w:color w:val="24292E"/>
           <w:sz w:val="24"/>
         </w:rPr>
-        <w:lastRenderedPageBreak/>
         <w:drawing>
           <wp:inline distT="0" distB="0" distL="114300" distR="114300">
             <wp:extent cx="5489575" cy="1580515"/>
@@ -4279,7 +4404,7 @@
                     </pic:cNvPicPr>
                   </pic:nvPicPr>
                   <pic:blipFill>
-                    <a:blip r:embed="rId11"/>
+                    <a:blip r:embed="rId10"/>
                     <a:stretch>
                       <a:fillRect/>
                     </a:stretch>
@@ -4373,6 +4498,7 @@
         <w:rPr>
           <w:noProof/>
         </w:rPr>
+        <w:lastRenderedPageBreak/>
         <w:drawing>
           <wp:inline distT="0" distB="0" distL="114300" distR="114300">
             <wp:extent cx="5483225" cy="2712085"/>
@@ -4391,7 +4517,7 @@
                     </pic:cNvPicPr>
                   </pic:nvPicPr>
                   <pic:blipFill>
-                    <a:blip r:embed="rId12"/>
+                    <a:blip r:embed="rId11"/>
                     <a:stretch>
                       <a:fillRect/>
                     </a:stretch>
@@ -4476,7 +4602,7 @@
                     </pic:cNvPicPr>
                   </pic:nvPicPr>
                   <pic:blipFill>
-                    <a:blip r:embed="rId13"/>
+                    <a:blip r:embed="rId12"/>
                     <a:stretch>
                       <a:fillRect/>
                     </a:stretch>
@@ -4507,6 +4633,41 @@
       <w:r>
         <w:t>，对应文件的内容插入是很方便的。</w:t>
       </w:r>
+      <w:proofErr w:type="spellStart"/>
+      <w:r>
+        <w:rPr>
+          <w:rFonts w:hint="eastAsia"/>
+        </w:rPr>
+        <w:t>i</w:t>
+      </w:r>
+      <w:r>
+        <w:t>node</w:t>
+      </w:r>
+      <w:proofErr w:type="spellEnd"/>
+      <w:r>
+        <w:rPr>
+          <w:rFonts w:hint="eastAsia"/>
+        </w:rPr>
+        <w:t>中</w:t>
+      </w:r>
+      <w:r>
+        <w:rPr>
+          <w:rFonts w:hint="eastAsia"/>
+        </w:rPr>
+        <w:t>对</w:t>
+      </w:r>
+      <w:r>
+        <w:rPr>
+          <w:rFonts w:hint="eastAsia"/>
+        </w:rPr>
+        <w:t>block</w:t>
+      </w:r>
+      <w:r>
+        <w:rPr>
+          <w:rFonts w:hint="eastAsia"/>
+        </w:rPr>
+        <w:t>顺序更改一下也不是很麻烦的一件事情。</w:t>
+      </w:r>
     </w:p>
     <w:p/>
     <w:p/>
@@ -4616,7 +4777,35 @@
           <w:szCs w:val="21"/>
           <w:shd w:val="clear" w:color="auto" w:fill="FFFFFF"/>
         </w:rPr>
-        <w:t>互斥条件：资源是独占的且排他使用，进程互斥使用资源，即任意时刻一个资源只能给一个进程使用，其他进程若申请一个资源，而该资源被另一进程占有时，则申请者等待直到资源被占有者释放。</w:t>
+        <w:t>互斥条件：</w:t>
+      </w:r>
+      <w:r>
+        <w:rPr>
+          <w:rFonts w:hint="eastAsia"/>
+        </w:rPr>
+        <w:t>有限的</w:t>
+      </w:r>
+      <w:r>
+        <w:rPr>
+          <w:rFonts w:hint="eastAsia"/>
+        </w:rPr>
+        <w:t>每个</w:t>
+      </w:r>
+      <w:r>
+        <w:rPr>
+          <w:rFonts w:ascii="-apple-system" w:eastAsia="-apple-system" w:hAnsi="-apple-system" w:cs="-apple-system" w:hint="eastAsia"/>
+          <w:szCs w:val="21"/>
+          <w:shd w:val="clear" w:color="auto" w:fill="FFFFFF"/>
+        </w:rPr>
+        <w:t>资</w:t>
+      </w:r>
+      <w:r>
+        <w:rPr>
+          <w:rFonts w:ascii="-apple-system" w:eastAsia="-apple-system" w:hAnsi="-apple-system" w:cs="-apple-system"/>
+          <w:szCs w:val="21"/>
+          <w:shd w:val="clear" w:color="auto" w:fill="FFFFFF"/>
+        </w:rPr>
+        <w:t>源是独占的且排他使用，进程互斥使用资源，即任意时刻一个资源只能给一个进程使用，其他进程若申请一个资源，而该资源被另一进程占有时，则申请者等待直到资源被占有者释放。</w:t>
       </w:r>
     </w:p>
     <w:p>
@@ -4656,6 +4845,7 @@
           <w:szCs w:val="21"/>
           <w:shd w:val="clear" w:color="auto" w:fill="FFFFFF"/>
         </w:rPr>
+        <w:lastRenderedPageBreak/>
         <w:t>请求和保持条件：进程每次申请它所需要的一部分资源，在申请新的资源的同时，继续占用已分配到的资源。 （哲学家问题请求到所有的再请求 破坏这个）</w:t>
       </w:r>
     </w:p>
@@ -4714,36 +4904,49 @@
         </w:rPr>
         <w:t>等待P1占有的资源，形成一个进程等待环路，环路中每一个进程所占有的资源同时被另一个申请，也就是前一个进程占有后一个进程所深情地资源。 （资源编码按序请求 破坏这个）</w:t>
       </w:r>
-      <w:r>
-        <w:rPr>
-          <w:rFonts w:ascii="-apple-system" w:eastAsia="-apple-system" w:hAnsi="-apple-system" w:cs="-apple-system"/>
-          <w:szCs w:val="21"/>
-          <w:shd w:val="clear" w:color="auto" w:fill="FFFFFF"/>
-        </w:rPr>
-        <w:br/>
-        <w:t>以上给出了导致死锁的四个必要条件，只要系统发生死锁则以上四个条件至少有一个成立。事实上</w:t>
-      </w:r>
-      <w:r>
-        <w:rPr>
-          <w:rStyle w:val="a7"/>
-          <w:rFonts w:ascii="-apple-system" w:eastAsia="-apple-system" w:hAnsi="-apple-system" w:cs="-apple-system"/>
-          <w:szCs w:val="21"/>
-          <w:shd w:val="clear" w:color="auto" w:fill="FFFFFF"/>
-        </w:rPr>
-        <w:t>循环等待</w:t>
-      </w:r>
-      <w:r>
-        <w:rPr>
-          <w:rFonts w:ascii="-apple-system" w:eastAsia="-apple-system" w:hAnsi="-apple-system" w:cs="-apple-system"/>
-          <w:szCs w:val="21"/>
-          <w:shd w:val="clear" w:color="auto" w:fill="FFFFFF"/>
-        </w:rPr>
-        <w:t>的成立蕴含了前三个条件的成立，似乎没有必要列出然而考虑这些条件对死锁的预防是有利的，因为可以通过破坏四个条件中的任何一个来预防死锁的发生。</w:t>
-      </w:r>
-    </w:p>
-    <w:p>
-      <w:r>
-        <w:t>互不请循</w:t>
+    </w:p>
+    <w:p>
+      <w:r>
+        <w:rPr>
+          <w:rFonts w:hint="eastAsia"/>
+        </w:rPr>
+        <w:t>循环等待与互斥</w:t>
+      </w:r>
+      <w:r>
+        <w:rPr>
+          <w:rFonts w:hint="eastAsia"/>
+        </w:rPr>
+        <w:t xml:space="preserve"> </w:t>
+      </w:r>
+      <w:r>
+        <w:rPr>
+          <w:rFonts w:hint="eastAsia"/>
+        </w:rPr>
+        <w:t>构成一个</w:t>
+      </w:r>
+      <w:r>
+        <w:rPr>
+          <w:rFonts w:hint="eastAsia"/>
+        </w:rPr>
+        <w:t>资源有限的</w:t>
+      </w:r>
+      <w:r>
+        <w:rPr>
+          <w:rFonts w:hint="eastAsia"/>
+        </w:rPr>
+        <w:t>图，这个图中，单位不会主动释放资源</w:t>
+      </w:r>
+      <w:r>
+        <w:rPr>
+          <w:rFonts w:hint="eastAsia"/>
+        </w:rPr>
+        <w:t>并继续请求新的资源</w:t>
+      </w:r>
+      <w:r>
+        <w:rPr>
+          <w:rFonts w:hint="eastAsia"/>
+        </w:rPr>
+        <w:t>，同时系统不能强行剥夺资源。</w:t>
       </w:r>
     </w:p>
     <w:p/>
@@ -4752,7 +4955,6 @@
         <w:rPr>
           <w:noProof/>
         </w:rPr>
-        <w:lastRenderedPageBreak/>
         <w:drawing>
           <wp:inline distT="0" distB="0" distL="114300" distR="114300">
             <wp:extent cx="5480050" cy="4380865"/>
@@ -4771,7 +4973,7 @@
                     </pic:cNvPicPr>
                   </pic:nvPicPr>
                   <pic:blipFill>
-                    <a:blip r:embed="rId14"/>
+                    <a:blip r:embed="rId13"/>
                     <a:stretch>
                       <a:fillRect/>
                     </a:stretch>
@@ -4803,7 +5005,11 @@
       </w:r>
     </w:p>
     <w:p/>
-    <w:p>
+    <w:p/>
+    <w:p>
+      <w:r>
+        <w:tab/>
+      </w:r>
       <w:r>
         <w:t>堆的内存不是连续的</w:t>
       </w:r>
@@ -4852,10 +5058,48 @@
         </w:rPr>
         <w:t>通过链表将已使用内存与空闲内存维护起来，因为会不断分配与释放内存，于是就会导致很多的堆碎片，这样之后就导致堆空间基本越来越少，所以每一次释放空间之后，会将链表遍历过去，如边上有空闲内存就会合并空闲内存，看看是不是可以合并空闲内存。</w:t>
       </w:r>
+      <w:r>
+        <w:rPr>
+          <w:rFonts w:hint="eastAsia"/>
+        </w:rPr>
+        <w:t>默认堆的空间不受限制，栈的空间有</w:t>
+      </w:r>
+      <w:r>
+        <w:rPr>
+          <w:rFonts w:hint="eastAsia"/>
+        </w:rPr>
+        <w:t>8M</w:t>
+      </w:r>
+      <w:r>
+        <w:rPr>
+          <w:rFonts w:hint="eastAsia"/>
+        </w:rPr>
+        <w:t>左右。</w:t>
+      </w:r>
     </w:p>
     <w:p/>
-    <w:p/>
-    <w:p>
+    <w:p>
+      <w:pPr>
+        <w:rPr>
+          <w:rFonts w:ascii="宋体" w:hAnsi="Segoe UI Symbol"/>
+          <w:color w:val="0000FF"/>
+          <w:kern w:val="0"/>
+          <w:sz w:val="22"/>
+          <w:szCs w:val="22"/>
+          <w:lang w:val="zh-CN"/>
+        </w:rPr>
+      </w:pPr>
+      <w:r>
+        <w:rPr>
+          <w:rFonts w:ascii="宋体" w:hAnsi="Segoe UI Symbol"/>
+          <w:color w:val="0000FF"/>
+          <w:kern w:val="0"/>
+          <w:sz w:val="22"/>
+          <w:szCs w:val="22"/>
+          <w:lang w:val="zh-CN"/>
+        </w:rPr>
+        <w:tab/>
+      </w:r>
       <w:r>
         <w:rPr>
           <w:rFonts w:ascii="宋体" w:hAnsi="Segoe UI Symbol" w:hint="eastAsia"/>
@@ -4890,18 +5134,243 @@
         <w:t>掉。</w:t>
       </w:r>
     </w:p>
+    <w:p/>
+    <w:p>
+      <w:r>
+        <w:tab/>
+      </w:r>
+      <w:r>
+        <w:t> Intel</w:t>
+      </w:r>
+      <w:r>
+        <w:t>的</w:t>
+      </w:r>
+      <w:r>
+        <w:t>x86</w:t>
+      </w:r>
+      <w:r>
+        <w:t>处理器是通过</w:t>
+      </w:r>
+      <w:r>
+        <w:t>Ring</w:t>
+      </w:r>
+      <w:r>
+        <w:t>级别来进行访问控制的，级别共分</w:t>
+      </w:r>
+      <w:r>
+        <w:t>4</w:t>
+      </w:r>
+      <w:r>
+        <w:t>层，从</w:t>
+      </w:r>
+      <w:r>
+        <w:t>Ring0</w:t>
+      </w:r>
+      <w:r>
+        <w:t>到</w:t>
+      </w:r>
+      <w:r>
+        <w:t>Ring3</w:t>
+      </w:r>
+      <w:r>
+        <w:lastRenderedPageBreak/>
+        <w:t>（后面简称</w:t>
+      </w:r>
+      <w:r>
+        <w:t>R0</w:t>
+      </w:r>
+      <w:r>
+        <w:t>、</w:t>
+      </w:r>
+      <w:r>
+        <w:t>R1</w:t>
+      </w:r>
+      <w:r>
+        <w:t>、</w:t>
+      </w:r>
+      <w:r>
+        <w:t>R2</w:t>
+      </w:r>
+      <w:r>
+        <w:t>、</w:t>
+      </w:r>
+      <w:r>
+        <w:t>R3</w:t>
+      </w:r>
+      <w:r>
+        <w:t>）。</w:t>
+      </w:r>
+      <w:r>
+        <w:t>R0</w:t>
+      </w:r>
+      <w:r>
+        <w:t>层拥有最高的权限，</w:t>
+      </w:r>
+      <w:r>
+        <w:t>R3</w:t>
+      </w:r>
+      <w:r>
+        <w:t>层拥有最低的权限。按照</w:t>
+      </w:r>
+      <w:r>
+        <w:t>Intel</w:t>
+      </w:r>
+      <w:r>
+        <w:t>原有的构想，应用程序工作在</w:t>
+      </w:r>
+      <w:r>
+        <w:t>R3</w:t>
+      </w:r>
+      <w:r>
+        <w:t>层，只能访问</w:t>
+      </w:r>
+      <w:r>
+        <w:t>R3</w:t>
+      </w:r>
+      <w:r>
+        <w:t>层的数据；操作系统工作在</w:t>
+      </w:r>
+      <w:r>
+        <w:t>R0</w:t>
+      </w:r>
+      <w:r>
+        <w:t>层，可以访问所有层的数据；而其他驱动程序位于</w:t>
+      </w:r>
+      <w:r>
+        <w:t>R1</w:t>
+      </w:r>
+      <w:r>
+        <w:t>、</w:t>
+      </w:r>
+      <w:r>
+        <w:t>R2</w:t>
+      </w:r>
+      <w:r>
+        <w:t>层</w:t>
+      </w:r>
+      <w:r>
+        <w:rPr>
+          <w:rFonts w:hint="eastAsia"/>
+        </w:rPr>
+        <w:t>。</w:t>
+      </w:r>
+      <w:r>
+        <w:t>但现在的</w:t>
+      </w:r>
+      <w:r>
+        <w:t>OS</w:t>
+      </w:r>
+      <w:r>
+        <w:t>，包括</w:t>
+      </w:r>
+      <w:r>
+        <w:t>Windows</w:t>
+      </w:r>
+      <w:r>
+        <w:t>和</w:t>
+      </w:r>
+      <w:r>
+        <w:t>Linux</w:t>
+      </w:r>
+      <w:r>
+        <w:t>都没有采用</w:t>
+      </w:r>
+      <w:r>
+        <w:t>4</w:t>
+      </w:r>
+      <w:r>
+        <w:t>层权限，而只是使用</w:t>
+      </w:r>
+      <w:r>
+        <w:t>2</w:t>
+      </w:r>
+      <w:r>
+        <w:t>层</w:t>
+      </w:r>
+      <w:r>
+        <w:t>——R0</w:t>
+      </w:r>
+      <w:r>
+        <w:t>层和</w:t>
+      </w:r>
+      <w:r>
+        <w:t>R3</w:t>
+      </w:r>
+      <w:r>
+        <w:t>层，分别来存放操作系统数据和应用程序数据，从而导致一旦驱动加载了，就运行在</w:t>
+      </w:r>
+      <w:r>
+        <w:t>R0</w:t>
+      </w:r>
+      <w:r>
+        <w:t>层，就拥有了和操作系统同样的权限，可以做任何事情，而所谓的</w:t>
+      </w:r>
+      <w:r>
+        <w:t>rootkit</w:t>
+      </w:r>
+      <w:r>
+        <w:t>也就随之而生了。</w:t>
+      </w:r>
+      <w:r>
+        <w:rPr>
+          <w:rFonts w:hint="eastAsia"/>
+        </w:rPr>
+        <w:t>特权指令在</w:t>
+      </w:r>
+      <w:r>
+        <w:rPr>
+          <w:rFonts w:hint="eastAsia"/>
+        </w:rPr>
+        <w:t>R</w:t>
+      </w:r>
+      <w:r>
+        <w:t>0</w:t>
+      </w:r>
+      <w:r>
+        <w:rPr>
+          <w:rFonts w:hint="eastAsia"/>
+        </w:rPr>
+        <w:t>层运行或者在</w:t>
+      </w:r>
+      <w:r>
+        <w:rPr>
+          <w:rFonts w:hint="eastAsia"/>
+        </w:rPr>
+        <w:t>R</w:t>
+      </w:r>
+      <w:r>
+        <w:t>3</w:t>
+      </w:r>
+      <w:r>
+        <w:rPr>
+          <w:rFonts w:hint="eastAsia"/>
+        </w:rPr>
+        <w:t>限制运行</w:t>
+      </w:r>
+      <w:bookmarkStart w:id="0" w:name="_GoBack"/>
+      <w:bookmarkEnd w:id="0"/>
+      <w:r>
+        <w:rPr>
+          <w:rFonts w:hint="eastAsia"/>
+        </w:rPr>
+        <w:t>。</w:t>
+      </w:r>
+    </w:p>
+    <w:p/>
     <w:p>
       <w:pPr>
-        <w:ind w:firstLine="500"/>
+        <w:rPr>
+          <w:rFonts w:hint="eastAsia"/>
+        </w:rPr>
       </w:pPr>
     </w:p>
     <w:sectPr>
-      <w:headerReference w:type="even" r:id="rId15"/>
-      <w:headerReference w:type="default" r:id="rId16"/>
-      <w:footerReference w:type="even" r:id="rId17"/>
-      <w:footerReference w:type="default" r:id="rId18"/>
-      <w:headerReference w:type="first" r:id="rId19"/>
-      <w:footerReference w:type="first" r:id="rId20"/>
+      <w:headerReference w:type="even" r:id="rId14"/>
+      <w:headerReference w:type="default" r:id="rId15"/>
+      <w:footerReference w:type="even" r:id="rId16"/>
+      <w:footerReference w:type="default" r:id="rId17"/>
+      <w:headerReference w:type="first" r:id="rId18"/>
+      <w:footerReference w:type="first" r:id="rId19"/>
       <w:pgSz w:w="12240" w:h="15840"/>
       <w:pgMar w:top="1440" w:right="1800" w:bottom="1440" w:left="1800" w:header="720" w:footer="720" w:gutter="0"/>
       <w:cols w:space="0"/>
@@ -5506,7 +5975,7 @@
     <w:lsdException w:name="Subtitle" w:qFormat="1"/>
     <w:lsdException w:name="Hyperlink" w:qFormat="1"/>
     <w:lsdException w:name="FollowedHyperlink" w:qFormat="1"/>
-    <w:lsdException w:name="Strong" w:qFormat="1"/>
+    <w:lsdException w:name="Strong" w:uiPriority="22" w:qFormat="1"/>
     <w:lsdException w:name="Emphasis" w:qFormat="1"/>
     <w:lsdException w:name="HTML Top of Form" w:semiHidden="1" w:uiPriority="99" w:unhideWhenUsed="1"/>
     <w:lsdException w:name="HTML Bottom of Form" w:semiHidden="1" w:uiPriority="99" w:unhideWhenUsed="1"/>
@@ -5880,6 +6349,7 @@
   <w:style w:type="character" w:styleId="a7">
     <w:name w:val="Strong"/>
     <w:basedOn w:val="a0"/>
+    <w:uiPriority w:val="22"/>
     <w:qFormat/>
     <w:rPr>
       <w:b/>

--- a/操作系统.docx
+++ b/操作系统.docx
@@ -11273,7 +11273,7 @@
               <w:spacing w:line="330" w:lineRule="atLeast"/>
               <w:jc w:val="center"/>
               <w:rPr>
-                <w:rFonts w:ascii="-apple-system" w:eastAsia="宋体" w:hAnsi="-apple-system" w:cs="宋体"/>
+                <w:rFonts w:ascii="-apple-system" w:eastAsia="宋体" w:hAnsi="-apple-system" w:cs="宋体" w:hint="eastAsia"/>
                 <w:b/>
                 <w:bCs/>
                 <w:color w:val="4F4F4F"/>
@@ -11320,7 +11320,7 @@
               <w:spacing w:line="330" w:lineRule="atLeast"/>
               <w:jc w:val="left"/>
               <w:rPr>
-                <w:rFonts w:ascii="-apple-system" w:eastAsia="宋体" w:hAnsi="-apple-system" w:cs="宋体"/>
+                <w:rFonts w:ascii="-apple-system" w:eastAsia="宋体" w:hAnsi="-apple-system" w:cs="宋体" w:hint="eastAsia"/>
                 <w:b/>
                 <w:bCs/>
                 <w:color w:val="4F4F4F"/>
@@ -11368,7 +11368,7 @@
               <w:spacing w:line="330" w:lineRule="atLeast"/>
               <w:jc w:val="center"/>
               <w:rPr>
-                <w:rFonts w:ascii="-apple-system" w:eastAsia="宋体" w:hAnsi="-apple-system" w:cs="宋体"/>
+                <w:rFonts w:ascii="-apple-system" w:eastAsia="宋体" w:hAnsi="-apple-system" w:cs="宋体" w:hint="eastAsia"/>
                 <w:color w:val="4F4F4F"/>
                 <w:kern w:val="0"/>
                 <w:szCs w:val="21"/>
@@ -11410,7 +11410,7 @@
               <w:spacing w:line="330" w:lineRule="atLeast"/>
               <w:jc w:val="left"/>
               <w:rPr>
-                <w:rFonts w:ascii="-apple-system" w:eastAsia="宋体" w:hAnsi="-apple-system" w:cs="宋体"/>
+                <w:rFonts w:ascii="-apple-system" w:eastAsia="宋体" w:hAnsi="-apple-system" w:cs="宋体" w:hint="eastAsia"/>
                 <w:color w:val="4F4F4F"/>
                 <w:kern w:val="0"/>
                 <w:szCs w:val="21"/>
@@ -11454,7 +11454,7 @@
               <w:spacing w:line="330" w:lineRule="atLeast"/>
               <w:jc w:val="center"/>
               <w:rPr>
-                <w:rFonts w:ascii="-apple-system" w:eastAsia="宋体" w:hAnsi="-apple-system" w:cs="宋体"/>
+                <w:rFonts w:ascii="-apple-system" w:eastAsia="宋体" w:hAnsi="-apple-system" w:cs="宋体" w:hint="eastAsia"/>
                 <w:color w:val="4F4F4F"/>
                 <w:kern w:val="0"/>
                 <w:szCs w:val="21"/>
@@ -11496,7 +11496,7 @@
               <w:spacing w:line="330" w:lineRule="atLeast"/>
               <w:jc w:val="left"/>
               <w:rPr>
-                <w:rFonts w:ascii="-apple-system" w:eastAsia="宋体" w:hAnsi="-apple-system" w:cs="宋体"/>
+                <w:rFonts w:ascii="-apple-system" w:eastAsia="宋体" w:hAnsi="-apple-system" w:cs="宋体" w:hint="eastAsia"/>
                 <w:color w:val="4F4F4F"/>
                 <w:kern w:val="0"/>
                 <w:szCs w:val="21"/>
@@ -11540,7 +11540,7 @@
               <w:spacing w:line="330" w:lineRule="atLeast"/>
               <w:jc w:val="center"/>
               <w:rPr>
-                <w:rFonts w:ascii="-apple-system" w:eastAsia="宋体" w:hAnsi="-apple-system" w:cs="宋体"/>
+                <w:rFonts w:ascii="-apple-system" w:eastAsia="宋体" w:hAnsi="-apple-system" w:cs="宋体" w:hint="eastAsia"/>
                 <w:color w:val="4F4F4F"/>
                 <w:kern w:val="0"/>
                 <w:szCs w:val="21"/>
@@ -11582,7 +11582,7 @@
               <w:spacing w:line="330" w:lineRule="atLeast"/>
               <w:jc w:val="left"/>
               <w:rPr>
-                <w:rFonts w:ascii="-apple-system" w:eastAsia="宋体" w:hAnsi="-apple-system" w:cs="宋体"/>
+                <w:rFonts w:ascii="-apple-system" w:eastAsia="宋体" w:hAnsi="-apple-system" w:cs="宋体" w:hint="eastAsia"/>
                 <w:color w:val="4F4F4F"/>
                 <w:kern w:val="0"/>
                 <w:szCs w:val="21"/>
@@ -11626,7 +11626,7 @@
               <w:spacing w:line="330" w:lineRule="atLeast"/>
               <w:jc w:val="center"/>
               <w:rPr>
-                <w:rFonts w:ascii="-apple-system" w:eastAsia="宋体" w:hAnsi="-apple-system" w:cs="宋体"/>
+                <w:rFonts w:ascii="-apple-system" w:eastAsia="宋体" w:hAnsi="-apple-system" w:cs="宋体" w:hint="eastAsia"/>
                 <w:color w:val="4F4F4F"/>
                 <w:kern w:val="0"/>
                 <w:szCs w:val="21"/>
@@ -11668,7 +11668,7 @@
               <w:spacing w:line="330" w:lineRule="atLeast"/>
               <w:jc w:val="left"/>
               <w:rPr>
-                <w:rFonts w:ascii="-apple-system" w:eastAsia="宋体" w:hAnsi="-apple-system" w:cs="宋体"/>
+                <w:rFonts w:ascii="-apple-system" w:eastAsia="宋体" w:hAnsi="-apple-system" w:cs="宋体" w:hint="eastAsia"/>
                 <w:color w:val="4F4F4F"/>
                 <w:kern w:val="0"/>
                 <w:szCs w:val="21"/>
@@ -11738,7 +11738,7 @@
               <w:spacing w:line="330" w:lineRule="atLeast"/>
               <w:jc w:val="center"/>
               <w:rPr>
-                <w:rFonts w:ascii="-apple-system" w:eastAsia="宋体" w:hAnsi="-apple-system" w:cs="宋体"/>
+                <w:rFonts w:ascii="-apple-system" w:eastAsia="宋体" w:hAnsi="-apple-system" w:cs="宋体" w:hint="eastAsia"/>
                 <w:b/>
                 <w:bCs/>
                 <w:color w:val="4F4F4F"/>
@@ -11784,7 +11784,7 @@
               <w:spacing w:line="330" w:lineRule="atLeast"/>
               <w:jc w:val="left"/>
               <w:rPr>
-                <w:rFonts w:ascii="-apple-system" w:eastAsia="宋体" w:hAnsi="-apple-system" w:cs="宋体"/>
+                <w:rFonts w:ascii="-apple-system" w:eastAsia="宋体" w:hAnsi="-apple-system" w:cs="宋体" w:hint="eastAsia"/>
                 <w:b/>
                 <w:bCs/>
                 <w:color w:val="4F4F4F"/>
@@ -11832,7 +11832,7 @@
               <w:spacing w:line="330" w:lineRule="atLeast"/>
               <w:jc w:val="center"/>
               <w:rPr>
-                <w:rFonts w:ascii="-apple-system" w:eastAsia="宋体" w:hAnsi="-apple-system" w:cs="宋体"/>
+                <w:rFonts w:ascii="-apple-system" w:eastAsia="宋体" w:hAnsi="-apple-system" w:cs="宋体" w:hint="eastAsia"/>
                 <w:color w:val="4F4F4F"/>
                 <w:kern w:val="0"/>
                 <w:szCs w:val="21"/>
@@ -11874,7 +11874,7 @@
               <w:spacing w:line="330" w:lineRule="atLeast"/>
               <w:jc w:val="left"/>
               <w:rPr>
-                <w:rFonts w:ascii="-apple-system" w:eastAsia="宋体" w:hAnsi="-apple-system" w:cs="宋体"/>
+                <w:rFonts w:ascii="-apple-system" w:eastAsia="宋体" w:hAnsi="-apple-system" w:cs="宋体" w:hint="eastAsia"/>
                 <w:color w:val="4F4F4F"/>
                 <w:kern w:val="0"/>
                 <w:szCs w:val="21"/>
@@ -11936,7 +11936,7 @@
               <w:spacing w:line="330" w:lineRule="atLeast"/>
               <w:jc w:val="center"/>
               <w:rPr>
-                <w:rFonts w:ascii="-apple-system" w:eastAsia="宋体" w:hAnsi="-apple-system" w:cs="宋体"/>
+                <w:rFonts w:ascii="-apple-system" w:eastAsia="宋体" w:hAnsi="-apple-system" w:cs="宋体" w:hint="eastAsia"/>
                 <w:color w:val="4F4F4F"/>
                 <w:kern w:val="0"/>
                 <w:szCs w:val="21"/>
@@ -11978,7 +11978,7 @@
               <w:spacing w:line="330" w:lineRule="atLeast"/>
               <w:jc w:val="left"/>
               <w:rPr>
-                <w:rFonts w:ascii="-apple-system" w:eastAsia="宋体" w:hAnsi="-apple-system" w:cs="宋体"/>
+                <w:rFonts w:ascii="-apple-system" w:eastAsia="宋体" w:hAnsi="-apple-system" w:cs="宋体" w:hint="eastAsia"/>
                 <w:color w:val="4F4F4F"/>
                 <w:kern w:val="0"/>
                 <w:szCs w:val="21"/>
@@ -12040,7 +12040,7 @@
               <w:spacing w:line="330" w:lineRule="atLeast"/>
               <w:jc w:val="center"/>
               <w:rPr>
-                <w:rFonts w:ascii="-apple-system" w:eastAsia="宋体" w:hAnsi="-apple-system" w:cs="宋体"/>
+                <w:rFonts w:ascii="-apple-system" w:eastAsia="宋体" w:hAnsi="-apple-system" w:cs="宋体" w:hint="eastAsia"/>
                 <w:color w:val="4F4F4F"/>
                 <w:kern w:val="0"/>
                 <w:szCs w:val="21"/>
@@ -12082,7 +12082,7 @@
               <w:spacing w:line="330" w:lineRule="atLeast"/>
               <w:jc w:val="left"/>
               <w:rPr>
-                <w:rFonts w:ascii="-apple-system" w:eastAsia="宋体" w:hAnsi="-apple-system" w:cs="宋体"/>
+                <w:rFonts w:ascii="-apple-system" w:eastAsia="宋体" w:hAnsi="-apple-system" w:cs="宋体" w:hint="eastAsia"/>
                 <w:color w:val="4F4F4F"/>
                 <w:kern w:val="0"/>
                 <w:szCs w:val="21"/>
@@ -12147,7 +12147,7 @@
               <w:spacing w:line="330" w:lineRule="atLeast"/>
               <w:jc w:val="center"/>
               <w:rPr>
-                <w:rFonts w:ascii="-apple-system" w:eastAsia="宋体" w:hAnsi="-apple-system" w:cs="宋体"/>
+                <w:rFonts w:ascii="-apple-system" w:eastAsia="宋体" w:hAnsi="-apple-system" w:cs="宋体" w:hint="eastAsia"/>
                 <w:b/>
                 <w:bCs/>
                 <w:color w:val="4F4F4F"/>
@@ -12193,7 +12193,7 @@
               <w:spacing w:line="330" w:lineRule="atLeast"/>
               <w:jc w:val="left"/>
               <w:rPr>
-                <w:rFonts w:ascii="-apple-system" w:eastAsia="宋体" w:hAnsi="-apple-system" w:cs="宋体"/>
+                <w:rFonts w:ascii="-apple-system" w:eastAsia="宋体" w:hAnsi="-apple-system" w:cs="宋体" w:hint="eastAsia"/>
                 <w:b/>
                 <w:bCs/>
                 <w:color w:val="4F4F4F"/>
@@ -12241,7 +12241,7 @@
               <w:spacing w:line="330" w:lineRule="atLeast"/>
               <w:jc w:val="center"/>
               <w:rPr>
-                <w:rFonts w:ascii="-apple-system" w:eastAsia="宋体" w:hAnsi="-apple-system" w:cs="宋体"/>
+                <w:rFonts w:ascii="-apple-system" w:eastAsia="宋体" w:hAnsi="-apple-system" w:cs="宋体" w:hint="eastAsia"/>
                 <w:color w:val="4F4F4F"/>
                 <w:kern w:val="0"/>
                 <w:szCs w:val="21"/>
@@ -12460,8 +12460,6 @@
               </w:rPr>
               <w:t xml:space="preserve"> </w:t>
             </w:r>
-            <w:bookmarkStart w:id="0" w:name="_GoBack"/>
-            <w:bookmarkEnd w:id="0"/>
             <w:r>
               <w:rPr>
                 <w:rFonts w:ascii="-apple-system" w:eastAsia="宋体" w:hAnsi="-apple-system" w:cs="宋体"/>
@@ -12563,7 +12561,7 @@
               <w:spacing w:line="330" w:lineRule="atLeast"/>
               <w:jc w:val="center"/>
               <w:rPr>
-                <w:rFonts w:ascii="-apple-system" w:eastAsia="宋体" w:hAnsi="-apple-system" w:cs="宋体"/>
+                <w:rFonts w:ascii="-apple-system" w:eastAsia="宋体" w:hAnsi="-apple-system" w:cs="宋体" w:hint="eastAsia"/>
                 <w:color w:val="4F4F4F"/>
                 <w:kern w:val="0"/>
                 <w:szCs w:val="21"/>
@@ -12605,7 +12603,7 @@
               <w:spacing w:line="330" w:lineRule="atLeast"/>
               <w:jc w:val="left"/>
               <w:rPr>
-                <w:rFonts w:ascii="-apple-system" w:eastAsia="宋体" w:hAnsi="-apple-system" w:cs="宋体"/>
+                <w:rFonts w:ascii="-apple-system" w:eastAsia="宋体" w:hAnsi="-apple-system" w:cs="宋体" w:hint="eastAsia"/>
                 <w:color w:val="4F4F4F"/>
                 <w:kern w:val="0"/>
                 <w:szCs w:val="21"/>
@@ -12642,13 +12640,7 @@
         </w:tc>
       </w:tr>
     </w:tbl>
-    <w:p>
-      <w:pPr>
-        <w:rPr>
-          <w:rFonts w:hint="eastAsia"/>
-        </w:rPr>
-      </w:pPr>
-    </w:p>
+    <w:p/>
     <w:p>
       <w:r>
         <w:tab/>
@@ -15462,7 +15454,50 @@
         <w:t>。</w:t>
       </w:r>
     </w:p>
-    <w:p/>
+    <w:p>
+      <w:bookmarkStart w:id="0" w:name="_GoBack"/>
+      <w:r>
+        <w:rPr>
+          <w:noProof/>
+        </w:rPr>
+        <w:drawing>
+          <wp:inline distT="0" distB="0" distL="0" distR="0" wp14:anchorId="4CDFEC62" wp14:editId="21EA8394">
+            <wp:extent cx="1258776" cy="1750154"/>
+            <wp:effectExtent l="0" t="0" r="0" b="2540"/>
+            <wp:docPr id="20" name="图片 20"/>
+            <wp:cNvGraphicFramePr>
+              <a:graphicFrameLocks xmlns:a="http://schemas.openxmlformats.org/drawingml/2006/main" noChangeAspect="1"/>
+            </wp:cNvGraphicFramePr>
+            <a:graphic xmlns:a="http://schemas.openxmlformats.org/drawingml/2006/main">
+              <a:graphicData uri="http://schemas.openxmlformats.org/drawingml/2006/picture">
+                <pic:pic xmlns:pic="http://schemas.openxmlformats.org/drawingml/2006/picture">
+                  <pic:nvPicPr>
+                    <pic:cNvPr id="1" name=""/>
+                    <pic:cNvPicPr/>
+                  </pic:nvPicPr>
+                  <pic:blipFill>
+                    <a:blip r:embed="rId33"/>
+                    <a:stretch>
+                      <a:fillRect/>
+                    </a:stretch>
+                  </pic:blipFill>
+                  <pic:spPr>
+                    <a:xfrm>
+                      <a:off x="0" y="0"/>
+                      <a:ext cx="1277558" cy="1776268"/>
+                    </a:xfrm>
+                    <a:prstGeom prst="rect">
+                      <a:avLst/>
+                    </a:prstGeom>
+                  </pic:spPr>
+                </pic:pic>
+              </a:graphicData>
+            </a:graphic>
+          </wp:inline>
+        </w:drawing>
+      </w:r>
+      <w:bookmarkEnd w:id="0"/>
+    </w:p>
     <w:p/>
     <w:p>
       <w:r>
@@ -15631,6 +15666,7 @@
           <w:szCs w:val="21"/>
           <w:shd w:val="clear" w:color="auto" w:fill="FFFFFF"/>
         </w:rPr>
+        <w:lastRenderedPageBreak/>
         <w:t>请求和保持条件：进程每次申请它所需要的一部分资源，在申请新的资源的同时，继续占用已分配到的资源。 （哲学家问题请求到所有的再请求 破坏这个）</w:t>
       </w:r>
     </w:p>
@@ -15703,7 +15739,6 @@
         <w:rPr>
           <w:noProof/>
         </w:rPr>
-        <w:lastRenderedPageBreak/>
         <w:drawing>
           <wp:inline distT="0" distB="0" distL="114300" distR="114300">
             <wp:extent cx="5480050" cy="4380865"/>
@@ -15722,7 +15757,7 @@
                     </pic:cNvPicPr>
                   </pic:nvPicPr>
                   <pic:blipFill>
-                    <a:blip r:embed="rId33"/>
+                    <a:blip r:embed="rId34"/>
                     <a:stretch>
                       <a:fillRect/>
                     </a:stretch>
@@ -15960,7 +15995,14 @@
         <w:rPr>
           <w:rFonts w:hint="eastAsia"/>
         </w:rPr>
-        <w:t>通过链表将已使用内存与空闲内存维护起来，因为会不断分配与释放内存，于是就会导致很多的堆碎片，这样之后就导致堆空间基本越来越少，所以每一次释放空间之后，会将链表遍历过去，如边上有空闲内存就会合并空闲内存，看看是不是可以合并空闲内存。</w:t>
+        <w:t>通过链表将已使用内存与空闲内存维护起来，因为会不断分配与释放内存，于是就会导致很多的堆碎片，这样之</w:t>
+      </w:r>
+      <w:r>
+        <w:rPr>
+          <w:rFonts w:hint="eastAsia"/>
+        </w:rPr>
+        <w:lastRenderedPageBreak/>
+        <w:t>后就导致堆空间基本越来越少，所以每一次释放空间之后，会将链表遍历过去，如边上有空闲内存就会合并空闲内存，看看是不是可以合并空闲内存。</w:t>
       </w:r>
       <w:r>
         <w:rPr>
@@ -16137,11 +16179,7 @@
         <w:t>R0</w:t>
       </w:r>
       <w:r>
-        <w:t>层，可以访问</w:t>
-      </w:r>
-      <w:r>
-        <w:lastRenderedPageBreak/>
-        <w:t>所有层的数据；而其他驱动程序位于</w:t>
+        <w:t>层，可以访问所有层的数据；而其他驱动程序位于</w:t>
       </w:r>
       <w:r>
         <w:t>R1</w:t>
@@ -16362,7 +16400,7 @@
                     </pic:cNvPicPr>
                   </pic:nvPicPr>
                   <pic:blipFill>
-                    <a:blip r:embed="rId34">
+                    <a:blip r:embed="rId35">
                       <a:extLst>
                         <a:ext uri="{28A0092B-C50C-407E-A947-70E740481C1C}">
                           <a14:useLocalDpi xmlns:a14="http://schemas.microsoft.com/office/drawing/2010/main" val="0"/>
@@ -16855,7 +16893,11 @@
         <w:t>USB</w:t>
       </w:r>
       <w:r>
-        <w:t>报告描述符实现的全键无冲，则无需安</w:t>
+        <w:t>报告描述符实</w:t>
+      </w:r>
+      <w:r>
+        <w:lastRenderedPageBreak/>
+        <w:t>现的全键无冲，则无需安</w:t>
       </w:r>
       <w:r>
         <w:t>装特殊的驱动，</w:t>
@@ -16886,6 +16928,128 @@
       </w:r>
       <w:r>
         <w:t>阶段键盘无法使用。</w:t>
+      </w:r>
+    </w:p>
+    <w:p/>
+    <w:p>
+      <w:r>
+        <w:tab/>
+      </w:r>
+      <w:r>
+        <w:rPr>
+          <w:rFonts w:hint="eastAsia"/>
+        </w:rPr>
+        <w:t>GHO</w:t>
+      </w:r>
+      <w:r>
+        <w:rPr>
+          <w:rFonts w:hint="eastAsia"/>
+        </w:rPr>
+        <w:t>镜像文件只是某一个硬盘</w:t>
+      </w:r>
+      <w:r>
+        <w:rPr>
+          <w:rFonts w:hint="eastAsia"/>
+        </w:rPr>
+        <w:t>/</w:t>
+      </w:r>
+      <w:r>
+        <w:rPr>
+          <w:rFonts w:hint="eastAsia"/>
+        </w:rPr>
+        <w:t>硬盘分区的刻录，包含了已安装软件与数据，用于还原</w:t>
+      </w:r>
+      <w:r>
+        <w:rPr>
+          <w:rFonts w:hint="eastAsia"/>
+        </w:rPr>
+        <w:t>。</w:t>
+      </w:r>
+      <w:r>
+        <w:rPr>
+          <w:rFonts w:hint="eastAsia"/>
+        </w:rPr>
+        <w:t>ISO</w:t>
+      </w:r>
+      <w:r>
+        <w:rPr>
+          <w:rFonts w:hint="eastAsia"/>
+        </w:rPr>
+        <w:t>文件则是官方提供的</w:t>
+      </w:r>
+      <w:r>
+        <w:rPr>
+          <w:rFonts w:hint="eastAsia"/>
+        </w:rPr>
+        <w:t>纯</w:t>
+      </w:r>
+      <w:r>
+        <w:rPr>
+          <w:rFonts w:hint="eastAsia"/>
+        </w:rPr>
+        <w:t>镜像</w:t>
+      </w:r>
+      <w:r>
+        <w:rPr>
+          <w:rFonts w:hint="eastAsia"/>
+        </w:rPr>
+        <w:t>，用于</w:t>
+      </w:r>
+      <w:r>
+        <w:rPr>
+          <w:rFonts w:hint="eastAsia"/>
+        </w:rPr>
+        <w:t>安装。</w:t>
+      </w:r>
+      <w:r>
+        <w:rPr>
+          <w:rFonts w:hint="eastAsia"/>
+        </w:rPr>
+        <w:t>安装系统推荐使用</w:t>
+      </w:r>
+      <w:r>
+        <w:rPr>
+          <w:rFonts w:hint="eastAsia"/>
+        </w:rPr>
+        <w:t>？？？</w:t>
+      </w:r>
+      <w:r>
+        <w:rPr>
+          <w:rFonts w:hint="eastAsia"/>
+        </w:rPr>
+        <w:t>进行刻录。</w:t>
+      </w:r>
+    </w:p>
+    <w:p>
+      <w:pPr>
+        <w:ind w:firstLine="420"/>
+      </w:pPr>
+      <w:r>
+        <w:t>网卡要么开热点要么连</w:t>
+      </w:r>
+      <w:r>
+        <w:t>WIFI</w:t>
+      </w:r>
+      <w:r>
+        <w:rPr>
+          <w:rFonts w:hint="eastAsia"/>
+        </w:rPr>
+        <w:t>，</w:t>
+      </w:r>
+      <w:r>
+        <w:t>但是曾经我</w:t>
+      </w:r>
+      <w:r>
+        <w:t>意外</w:t>
+      </w:r>
+      <w:r>
+        <w:t>做过同时</w:t>
+      </w:r>
+      <w:r>
+        <w:rPr>
+          <w:rFonts w:hint="eastAsia"/>
+        </w:rPr>
+        <w:t>。</w:t>
       </w:r>
     </w:p>
     <w:sectPr>
@@ -19829,7 +19993,7 @@
 </file>
 
 <file path=customXml/itemProps2.xml><?xml version="1.0" encoding="utf-8"?>
-<ds:datastoreItem xmlns:ds="http://schemas.openxmlformats.org/officeDocument/2006/customXml" ds:itemID="{1EA38E35-C559-467C-AF3C-D93ABFC6B29E}">
+<ds:datastoreItem xmlns:ds="http://schemas.openxmlformats.org/officeDocument/2006/customXml" ds:itemID="{816C4D25-B95E-49B4-9E9A-95438522A6A5}">
   <ds:schemaRefs>
     <ds:schemaRef ds:uri="http://schemas.openxmlformats.org/officeDocument/2006/bibliography"/>
   </ds:schemaRefs>

--- a/操作系统.docx
+++ b/操作系统.docx
@@ -3388,6 +3388,11 @@
       </w:r>
     </w:p>
     <w:p>
+      <w:pPr>
+        <w:rPr>
+          <w:rFonts w:hint="eastAsia"/>
+        </w:rPr>
+      </w:pPr>
       <w:r>
         <w:tab/>
       </w:r>
@@ -3421,6 +3426,48 @@
         </w:rPr>
         <w:t>都是方便管理。</w:t>
       </w:r>
+      <w:r>
+        <w:rPr>
+          <w:rFonts w:ascii="-apple-system" w:hAnsi="-apple-system"/>
+          <w:color w:val="1F2328"/>
+          <w:shd w:val="clear" w:color="auto" w:fill="FFFFFF"/>
+        </w:rPr>
+        <w:t>分段主要是为了使程序和数据可以被划分为逻辑上独立的地址空间并且有助于共享和保护</w:t>
+      </w:r>
+      <w:r>
+        <w:rPr>
+          <w:rFonts w:ascii="-apple-system" w:hAnsi="-apple-system" w:hint="eastAsia"/>
+          <w:color w:val="1F2328"/>
+          <w:shd w:val="clear" w:color="auto" w:fill="FFFFFF"/>
+        </w:rPr>
+        <w:t>；</w:t>
+      </w:r>
+      <w:r>
+        <w:rPr>
+          <w:rFonts w:ascii="-apple-system" w:hAnsi="-apple-system"/>
+          <w:color w:val="1F2328"/>
+          <w:shd w:val="clear" w:color="auto" w:fill="FFFFFF"/>
+        </w:rPr>
+        <w:t>分页主要用于实现虚拟内存，从而获得更大的地址空间</w:t>
+      </w:r>
+      <w:r>
+        <w:rPr>
+          <w:rFonts w:ascii="-apple-system" w:hAnsi="-apple-system"/>
+          <w:color w:val="1F2328"/>
+          <w:shd w:val="clear" w:color="auto" w:fill="FFFFFF"/>
+        </w:rPr>
+        <w:t>。</w:t>
+      </w:r>
+      <w:r>
+        <w:rPr>
+          <w:rFonts w:ascii="-apple-system" w:hAnsi="-apple-system" w:hint="eastAsia"/>
+          <w:color w:val="1F2328"/>
+          <w:shd w:val="clear" w:color="auto" w:fill="FFFFFF"/>
+        </w:rPr>
+        <w:t>页的大小不可变，段的大小可以动态改变。</w:t>
+      </w:r>
+      <w:bookmarkStart w:id="0" w:name="_GoBack"/>
+      <w:bookmarkEnd w:id="0"/>
     </w:p>
     <w:p>
       <w:r>
@@ -3909,7 +3956,11 @@
         <w:t>o(n)</w:t>
       </w:r>
       <w:r>
-        <w:t>遍历链表，选择最近最少使用的页面进行逐出操作。</w:t>
+        <w:t>遍历链</w:t>
+      </w:r>
+      <w:r>
+        <w:lastRenderedPageBreak/>
+        <w:t>表，选择最近最少使用的页面进行逐出操作。</w:t>
       </w:r>
       <w:r>
         <w:rPr>
@@ -3956,14 +4007,7 @@
         <w:rPr>
           <w:rFonts w:hint="eastAsia"/>
         </w:rPr>
-        <w:t>。数组（图形上</w:t>
-      </w:r>
-      <w:r>
-        <w:rPr>
-          <w:rFonts w:hint="eastAsia"/>
-        </w:rPr>
-        <w:lastRenderedPageBreak/>
-        <w:t>可以想象环状时钟）各元素存在两个状态是否被访问过，存在两个指针，指针</w:t>
+        <w:t>。数组（图形上可以想象环状时钟）各元素存在两个状态是否被访问过，存在两个指针，指针</w:t>
       </w:r>
       <w:r>
         <w:rPr>
@@ -4818,6 +4862,36 @@
         <w:rPr>
           <w:rFonts w:hint="eastAsia"/>
         </w:rPr>
+        <w:t>操作系统调度核心</w:t>
+      </w:r>
+      <w:r>
+        <w:rPr>
+          <w:rFonts w:hint="eastAsia"/>
+        </w:rPr>
+        <w:t>=</w:t>
+      </w:r>
+      <w:r>
+        <w:rPr>
+          <w:rFonts w:hint="eastAsia"/>
+        </w:rPr>
+        <w:t>时间片抢占式</w:t>
+      </w:r>
+      <w:r>
+        <w:rPr>
+          <w:rFonts w:hint="eastAsia"/>
+        </w:rPr>
+        <w:t>+</w:t>
+      </w:r>
+      <w:r>
+        <w:rPr>
+          <w:rFonts w:hint="eastAsia"/>
+        </w:rPr>
+        <w:t>多级优先队列。</w:t>
+      </w:r>
+      <w:r>
+        <w:rPr>
+          <w:rFonts w:hint="eastAsia"/>
+        </w:rPr>
         <w:t>中断时间片长度的</w:t>
       </w:r>
       <w:r>
@@ -4960,6 +5034,7 @@
     </w:p>
     <w:p>
       <w:r>
+        <w:lastRenderedPageBreak/>
         <w:t>#include &lt;windows.h&gt;</w:t>
       </w:r>
     </w:p>
@@ -4970,7 +5045,6 @@
     </w:p>
     <w:p>
       <w:r>
-        <w:lastRenderedPageBreak/>
         <w:tab/>
         <w:t>SYSTEMTIME systime;</w:t>
       </w:r>
@@ -5366,6 +5440,7 @@
     </w:p>
     <w:p>
       <w:r>
+        <w:lastRenderedPageBreak/>
         <w:tab/>
       </w:r>
     </w:p>
@@ -5377,7 +5452,6 @@
     </w:p>
     <w:p>
       <w:r>
-        <w:lastRenderedPageBreak/>
         <w:t>}</w:t>
       </w:r>
     </w:p>
@@ -5701,16 +5775,13 @@
     </w:p>
     <w:p>
       <w:r>
+        <w:lastRenderedPageBreak/>
         <w:t>}</w:t>
       </w:r>
     </w:p>
     <w:p>
       <w:r>
-        <w:t>这段代码排除了因为要输出而使得下一个时间片被分给其他进程这一个猜测，其实不管数不输</w:t>
-      </w:r>
-      <w:r>
-        <w:lastRenderedPageBreak/>
-        <w:t>出下一个时间片都不一定给自己。</w:t>
+        <w:t>这段代码排除了因为要输出而使得下一个时间片被分给其他进程这一个猜测，其实不管数不输出下一个时间片都不一定给自己。</w:t>
       </w:r>
     </w:p>
     <w:p/>
@@ -6811,6 +6882,7 @@
     </w:p>
     <w:p>
       <w:r>
+        <w:lastRenderedPageBreak/>
         <w:tab/>
         <w:t xml:space="preserve">13. </w:t>
       </w:r>
@@ -6890,14 +6962,7 @@
         <w:rPr>
           <w:rFonts w:hint="eastAsia"/>
         </w:rPr>
-        <w:t>的寄存器是单独编址</w:t>
-      </w:r>
-      <w:r>
-        <w:rPr>
-          <w:rFonts w:hint="eastAsia"/>
-        </w:rPr>
-        <w:lastRenderedPageBreak/>
-        <w:t>的，内存的是内存编址</w:t>
+        <w:t>的寄存器是单独编址的，内存的是内存编址</w:t>
       </w:r>
       <w:r>
         <w:rPr>
@@ -7738,7 +7803,14 @@
         <w:rPr>
           <w:rFonts w:hint="eastAsia"/>
         </w:rPr>
-        <w:t>，软中断可以从内核上屏蔽。软中断个数完全与操作系统的定义有关，</w:t>
+        <w:t>，软中断可以从内核上屏蔽。软中</w:t>
+      </w:r>
+      <w:r>
+        <w:rPr>
+          <w:rFonts w:hint="eastAsia"/>
+        </w:rPr>
+        <w:lastRenderedPageBreak/>
+        <w:t>断个数完全与操作系统的定义有关，</w:t>
       </w:r>
       <w:r>
         <w:rPr>
@@ -7810,7 +7882,6 @@
         <w:rPr>
           <w:rFonts w:hint="eastAsia"/>
         </w:rPr>
-        <w:lastRenderedPageBreak/>
         <w:t>CPU</w:t>
       </w:r>
       <w:r>
@@ -15455,7 +15526,6 @@
       </w:r>
     </w:p>
     <w:p>
-      <w:bookmarkStart w:id="0" w:name="_GoBack"/>
       <w:r>
         <w:rPr>
           <w:noProof/>
@@ -15496,7 +15566,6 @@
           </wp:inline>
         </w:drawing>
       </w:r>
-      <w:bookmarkEnd w:id="0"/>
     </w:p>
     <w:p/>
     <w:p>
@@ -19993,7 +20062,7 @@
 </file>
 
 <file path=customXml/itemProps2.xml><?xml version="1.0" encoding="utf-8"?>
-<ds:datastoreItem xmlns:ds="http://schemas.openxmlformats.org/officeDocument/2006/customXml" ds:itemID="{816C4D25-B95E-49B4-9E9A-95438522A6A5}">
+<ds:datastoreItem xmlns:ds="http://schemas.openxmlformats.org/officeDocument/2006/customXml" ds:itemID="{C339BD9D-5D80-4775-840A-8BB0C754B46D}">
   <ds:schemaRefs>
     <ds:schemaRef ds:uri="http://schemas.openxmlformats.org/officeDocument/2006/bibliography"/>
   </ds:schemaRefs>

--- a/操作系统.docx
+++ b/操作系统.docx
@@ -1379,6 +1379,66 @@
     </w:p>
     <w:p>
       <w:pPr>
+        <w:rPr>
+          <w:rFonts w:hint="eastAsia"/>
+        </w:rPr>
+      </w:pPr>
+      <w:r>
+        <w:rPr>
+          <w:noProof/>
+        </w:rPr>
+        <w:drawing>
+          <wp:inline distT="0" distB="0" distL="0" distR="0">
+            <wp:extent cx="4460875" cy="2607945"/>
+            <wp:effectExtent l="0" t="0" r="0" b="1905"/>
+            <wp:docPr id="21" name="图片 21" descr="https://pic1.zhimg.com/v2-60367b931941389dd8199315f9b1a580_r.jpg"/>
+            <wp:cNvGraphicFramePr>
+              <a:graphicFrameLocks xmlns:a="http://schemas.openxmlformats.org/drawingml/2006/main" noChangeAspect="1"/>
+            </wp:cNvGraphicFramePr>
+            <a:graphic xmlns:a="http://schemas.openxmlformats.org/drawingml/2006/main">
+              <a:graphicData uri="http://schemas.openxmlformats.org/drawingml/2006/picture">
+                <pic:pic xmlns:pic="http://schemas.openxmlformats.org/drawingml/2006/picture">
+                  <pic:nvPicPr>
+                    <pic:cNvPr id="0" name="Picture 1" descr="https://pic1.zhimg.com/v2-60367b931941389dd8199315f9b1a580_r.jpg"/>
+                    <pic:cNvPicPr>
+                      <a:picLocks noChangeAspect="1" noChangeArrowheads="1"/>
+                    </pic:cNvPicPr>
+                  </pic:nvPicPr>
+                  <pic:blipFill>
+                    <a:blip r:embed="rId10">
+                      <a:extLst>
+                        <a:ext uri="{28A0092B-C50C-407E-A947-70E740481C1C}">
+                          <a14:useLocalDpi xmlns:a14="http://schemas.microsoft.com/office/drawing/2010/main" val="0"/>
+                        </a:ext>
+                      </a:extLst>
+                    </a:blip>
+                    <a:srcRect/>
+                    <a:stretch>
+                      <a:fillRect/>
+                    </a:stretch>
+                  </pic:blipFill>
+                  <pic:spPr bwMode="auto">
+                    <a:xfrm>
+                      <a:off x="0" y="0"/>
+                      <a:ext cx="4460875" cy="2607945"/>
+                    </a:xfrm>
+                    <a:prstGeom prst="rect">
+                      <a:avLst/>
+                    </a:prstGeom>
+                    <a:noFill/>
+                    <a:ln>
+                      <a:noFill/>
+                    </a:ln>
+                  </pic:spPr>
+                </pic:pic>
+              </a:graphicData>
+            </a:graphic>
+          </wp:inline>
+        </w:drawing>
+      </w:r>
+    </w:p>
+    <w:p>
+      <w:pPr>
         <w:ind w:firstLine="420"/>
       </w:pPr>
       <w:r>
@@ -1503,7 +1563,7 @@
       <w:r>
         <w:t> </w:t>
       </w:r>
-      <w:hyperlink r:id="rId10" w:tgtFrame="_blank" w:history="1">
+      <w:hyperlink r:id="rId11" w:tgtFrame="_blank" w:history="1">
         <w:r>
           <w:rPr>
             <w:rStyle w:val="a6"/>
@@ -1831,6 +1891,7 @@
         <w:rPr>
           <w:noProof/>
         </w:rPr>
+        <w:lastRenderedPageBreak/>
         <w:drawing>
           <wp:inline distT="0" distB="0" distL="0" distR="0">
             <wp:extent cx="2932067" cy="1853748"/>
@@ -1849,7 +1910,7 @@
                     </pic:cNvPicPr>
                   </pic:nvPicPr>
                   <pic:blipFill>
-                    <a:blip r:embed="rId11">
+                    <a:blip r:embed="rId12">
                       <a:extLst>
                         <a:ext uri="{28A0092B-C50C-407E-A947-70E740481C1C}">
                           <a14:useLocalDpi xmlns:a14="http://schemas.microsoft.com/office/drawing/2010/main" val="0"/>
@@ -1889,7 +1950,6 @@
         <w:rPr>
           <w:noProof/>
         </w:rPr>
-        <w:lastRenderedPageBreak/>
         <w:drawing>
           <wp:inline distT="0" distB="0" distL="0" distR="0">
             <wp:extent cx="2830377" cy="1710626"/>
@@ -1908,7 +1968,7 @@
                     </pic:cNvPicPr>
                   </pic:nvPicPr>
                   <pic:blipFill>
-                    <a:blip r:embed="rId12">
+                    <a:blip r:embed="rId13">
                       <a:extLst>
                         <a:ext uri="{28A0092B-C50C-407E-A947-70E740481C1C}">
                           <a14:useLocalDpi xmlns:a14="http://schemas.microsoft.com/office/drawing/2010/main" val="0"/>
@@ -1961,7 +2021,7 @@
                     </pic:cNvPicPr>
                   </pic:nvPicPr>
                   <pic:blipFill>
-                    <a:blip r:embed="rId13">
+                    <a:blip r:embed="rId14">
                       <a:extLst>
                         <a:ext uri="{28A0092B-C50C-407E-A947-70E740481C1C}">
                           <a14:useLocalDpi xmlns:a14="http://schemas.microsoft.com/office/drawing/2010/main" val="0"/>
@@ -2156,7 +2216,7 @@
                     </pic:cNvPicPr>
                   </pic:nvPicPr>
                   <pic:blipFill>
-                    <a:blip r:embed="rId14">
+                    <a:blip r:embed="rId15">
                       <a:extLst>
                         <a:ext uri="{28A0092B-C50C-407E-A947-70E740481C1C}">
                           <a14:useLocalDpi xmlns:a14="http://schemas.microsoft.com/office/drawing/2010/main" val="0"/>
@@ -2252,6 +2312,7 @@
         <w:rPr>
           <w:noProof/>
         </w:rPr>
+        <w:lastRenderedPageBreak/>
         <w:drawing>
           <wp:inline distT="0" distB="0" distL="0" distR="0">
             <wp:extent cx="3562257" cy="2190129"/>
@@ -2270,7 +2331,7 @@
                     </pic:cNvPicPr>
                   </pic:nvPicPr>
                   <pic:blipFill>
-                    <a:blip r:embed="rId15">
+                    <a:blip r:embed="rId16">
                       <a:extLst>
                         <a:ext uri="{28A0092B-C50C-407E-A947-70E740481C1C}">
                           <a14:useLocalDpi xmlns:a14="http://schemas.microsoft.com/office/drawing/2010/main" val="0"/>
@@ -2366,7 +2427,6 @@
         <w:rPr>
           <w:noProof/>
         </w:rPr>
-        <w:lastRenderedPageBreak/>
         <w:drawing>
           <wp:inline distT="0" distB="0" distL="0" distR="0">
             <wp:extent cx="3737787" cy="2329542"/>
@@ -2385,7 +2445,7 @@
                     </pic:cNvPicPr>
                   </pic:nvPicPr>
                   <pic:blipFill>
-                    <a:blip r:embed="rId16">
+                    <a:blip r:embed="rId17">
                       <a:extLst>
                         <a:ext uri="{28A0092B-C50C-407E-A947-70E740481C1C}">
                           <a14:useLocalDpi xmlns:a14="http://schemas.microsoft.com/office/drawing/2010/main" val="0"/>
@@ -2583,6 +2643,7 @@
         <w:rPr>
           <w:noProof/>
         </w:rPr>
+        <w:lastRenderedPageBreak/>
         <w:drawing>
           <wp:inline distT="0" distB="0" distL="0" distR="0">
             <wp:extent cx="4390357" cy="2597222"/>
@@ -2601,7 +2662,7 @@
                     </pic:cNvPicPr>
                   </pic:nvPicPr>
                   <pic:blipFill>
-                    <a:blip r:embed="rId17">
+                    <a:blip r:embed="rId18">
                       <a:extLst>
                         <a:ext uri="{28A0092B-C50C-407E-A947-70E740481C1C}">
                           <a14:useLocalDpi xmlns:a14="http://schemas.microsoft.com/office/drawing/2010/main" val="0"/>
@@ -2866,7 +2927,6 @@
     <w:p/>
     <w:p>
       <w:r>
-        <w:lastRenderedPageBreak/>
         <w:tab/>
       </w:r>
       <w:r>
@@ -2891,7 +2951,7 @@
                     </pic:cNvPicPr>
                   </pic:nvPicPr>
                   <pic:blipFill>
-                    <a:blip r:embed="rId18">
+                    <a:blip r:embed="rId19">
                       <a:extLst>
                         <a:ext uri="{28A0092B-C50C-407E-A947-70E740481C1C}">
                           <a14:useLocalDpi xmlns:a14="http://schemas.microsoft.com/office/drawing/2010/main" val="0"/>
@@ -2968,7 +3028,11 @@
         <w:t xml:space="preserve"> I/O </w:t>
       </w:r>
       <w:r>
-        <w:t>则叫缓存</w:t>
+        <w:t>则叫</w:t>
+      </w:r>
+      <w:r>
+        <w:lastRenderedPageBreak/>
+        <w:t>缓存</w:t>
       </w:r>
       <w:r>
         <w:t xml:space="preserve"> I/O</w:t>
@@ -3170,7 +3234,7 @@
                     </pic:cNvPicPr>
                   </pic:nvPicPr>
                   <pic:blipFill>
-                    <a:blip r:embed="rId19">
+                    <a:blip r:embed="rId20">
                       <a:extLst>
                         <a:ext uri="{28A0092B-C50C-407E-A947-70E740481C1C}">
                           <a14:useLocalDpi xmlns:a14="http://schemas.microsoft.com/office/drawing/2010/main" val="0"/>
@@ -3258,85 +3322,187 @@
     </w:p>
     <w:p>
       <w:r>
+        <w:t xml:space="preserve">location /video/ { </w:t>
+      </w:r>
+    </w:p>
+    <w:p>
+      <w:r>
+        <w:t xml:space="preserve">    sendfile on; </w:t>
+      </w:r>
+    </w:p>
+    <w:p>
+      <w:r>
+        <w:t xml:space="preserve">    aio on; </w:t>
+      </w:r>
+    </w:p>
+    <w:p>
+      <w:r>
+        <w:t xml:space="preserve">    directio 1024m; </w:t>
+      </w:r>
+    </w:p>
+    <w:p>
+      <w:r>
+        <w:t>}</w:t>
+      </w:r>
+    </w:p>
+    <w:p>
+      <w:r>
+        <w:tab/>
+      </w:r>
+      <w:r>
+        <w:t>如果你希望对数据进行压缩</w:t>
+      </w:r>
+      <w:r>
+        <w:rPr>
+          <w:rFonts w:hint="eastAsia"/>
+        </w:rPr>
+        <w:t>，</w:t>
+      </w:r>
+      <w:r>
+        <w:t>这时候数据必须经过用户空间</w:t>
+      </w:r>
+      <w:r>
+        <w:rPr>
+          <w:rFonts w:hint="eastAsia"/>
+        </w:rPr>
+        <w:t>，</w:t>
+      </w:r>
+      <w:r>
+        <w:t>所以不能使用空拷贝</w:t>
+      </w:r>
+      <w:r>
+        <w:rPr>
+          <w:rFonts w:hint="eastAsia"/>
+        </w:rPr>
+        <w:t>？</w:t>
+      </w:r>
+    </w:p>
+    <w:p>
+      <w:pPr>
+        <w:rPr>
+          <w:rFonts w:hint="eastAsia"/>
+        </w:rPr>
+      </w:pPr>
+      <w:r>
+        <w:tab/>
+      </w:r>
+      <w:r>
+        <w:rPr>
+          <w:rFonts w:hint="eastAsia"/>
+        </w:rPr>
+        <w:t>splice</w:t>
+      </w:r>
+      <w:r>
+        <w:rPr>
+          <w:rFonts w:hint="eastAsia"/>
+        </w:rPr>
+        <w:t>技术是通过一个管道在内核空间传递想要拷贝数据的物理内存地址，从而实现实际数据的</w:t>
+      </w:r>
+      <w:r>
+        <w:rPr>
+          <w:rFonts w:hint="eastAsia"/>
+        </w:rPr>
+        <w:t>0</w:t>
+      </w:r>
+      <w:r>
+        <w:rPr>
+          <w:rFonts w:hint="eastAsia"/>
+        </w:rPr>
+        <w:t>拷贝。</w:t>
+      </w:r>
+      <w:r>
+        <w:rPr>
+          <w:rFonts w:hint="eastAsia"/>
+        </w:rPr>
+        <w:t xml:space="preserve"> </w:t>
+      </w:r>
+      <w:r>
+        <w:rPr>
+          <w:rFonts w:hint="eastAsia"/>
+        </w:rPr>
+        <w:t>用户在使用时需要先创建一个</w:t>
+      </w:r>
+      <w:r>
+        <w:rPr>
+          <w:rFonts w:hint="eastAsia"/>
+        </w:rPr>
+        <w:t>pipe</w:t>
+      </w:r>
+      <w:r>
+        <w:rPr>
+          <w:rFonts w:hint="eastAsia"/>
+        </w:rPr>
+        <w:t>管道，获取其输入和输出对应的文件描述符，再调用两次</w:t>
+      </w:r>
+      <w:r>
+        <w:rPr>
+          <w:rFonts w:hint="eastAsia"/>
+        </w:rPr>
+        <w:t>splice</w:t>
+      </w:r>
+      <w:r>
+        <w:rPr>
+          <w:rFonts w:hint="eastAsia"/>
+        </w:rPr>
+        <w:t>，分别将数据的物理内存地址写入和</w:t>
+      </w:r>
+      <w:r>
+        <w:rPr>
+          <w:rFonts w:hint="eastAsia"/>
+        </w:rPr>
+        <w:t>pipe</w:t>
+      </w:r>
+      <w:r>
+        <w:rPr>
+          <w:rFonts w:hint="eastAsia"/>
+        </w:rPr>
+        <w:t>和从</w:t>
+      </w:r>
+      <w:r>
+        <w:rPr>
+          <w:rFonts w:hint="eastAsia"/>
+        </w:rPr>
+        <w:t>pipe</w:t>
+      </w:r>
+      <w:r>
+        <w:rPr>
+          <w:rFonts w:hint="eastAsia"/>
+        </w:rPr>
+        <w:t>中读出。</w:t>
+      </w:r>
+      <w:bookmarkStart w:id="0" w:name="_GoBack"/>
+      <w:bookmarkEnd w:id="0"/>
+    </w:p>
+    <w:p>
+      <w:pPr>
+        <w:rPr>
+          <w:rFonts w:hint="eastAsia"/>
+        </w:rPr>
+      </w:pPr>
+    </w:p>
+    <w:p>
+      <w:r>
+        <w:t>5</w:t>
+      </w:r>
+      <w:r>
+        <w:rPr>
+          <w:rFonts w:hint="eastAsia"/>
+        </w:rPr>
+        <w:t xml:space="preserve">. </w:t>
+      </w:r>
+      <w:r>
+        <w:rPr>
+          <w:rFonts w:hint="eastAsia"/>
+        </w:rPr>
+        <w:t>分段与分页</w:t>
+      </w:r>
+    </w:p>
+    <w:p>
+      <w:r>
+        <w:rPr>
+          <w:noProof/>
+        </w:rPr>
         <w:lastRenderedPageBreak/>
-        <w:t xml:space="preserve">location /video/ { </w:t>
-      </w:r>
-    </w:p>
-    <w:p>
-      <w:r>
-        <w:t xml:space="preserve">    sendfile on; </w:t>
-      </w:r>
-    </w:p>
-    <w:p>
-      <w:r>
-        <w:t xml:space="preserve">    aio on; </w:t>
-      </w:r>
-    </w:p>
-    <w:p>
-      <w:r>
-        <w:t xml:space="preserve">    directio 1024m; </w:t>
-      </w:r>
-    </w:p>
-    <w:p>
-      <w:r>
-        <w:t>}</w:t>
-      </w:r>
-    </w:p>
-    <w:p>
-      <w:r>
-        <w:tab/>
-      </w:r>
-      <w:r>
-        <w:t>如果你希望对数据进行压缩</w:t>
-      </w:r>
-      <w:r>
-        <w:rPr>
-          <w:rFonts w:hint="eastAsia"/>
-        </w:rPr>
-        <w:t>，</w:t>
-      </w:r>
-      <w:r>
-        <w:t>这时候数据必须经过用户空间</w:t>
-      </w:r>
-      <w:r>
-        <w:rPr>
-          <w:rFonts w:hint="eastAsia"/>
-        </w:rPr>
-        <w:t>，</w:t>
-      </w:r>
-      <w:r>
-        <w:t>所以不能使用空拷贝</w:t>
-      </w:r>
-      <w:r>
-        <w:rPr>
-          <w:rFonts w:hint="eastAsia"/>
-        </w:rPr>
-        <w:t>？</w:t>
-      </w:r>
-    </w:p>
-    <w:p/>
-    <w:p>
-      <w:r>
-        <w:t>5</w:t>
-      </w:r>
-      <w:r>
-        <w:rPr>
-          <w:rFonts w:hint="eastAsia"/>
-        </w:rPr>
-        <w:t xml:space="preserve">. </w:t>
-      </w:r>
-      <w:r>
-        <w:rPr>
-          <w:rFonts w:hint="eastAsia"/>
-        </w:rPr>
-        <w:t>分段与分页</w:t>
-      </w:r>
-    </w:p>
-    <w:p>
-      <w:r>
-        <w:rPr>
-          <w:noProof/>
-        </w:rPr>
         <w:drawing>
           <wp:inline distT="0" distB="0" distL="0" distR="0">
             <wp:extent cx="5486400" cy="3564636"/>
@@ -3355,7 +3521,7 @@
                     </pic:cNvPicPr>
                   </pic:nvPicPr>
                   <pic:blipFill>
-                    <a:blip r:embed="rId20">
+                    <a:blip r:embed="rId21">
                       <a:extLst>
                         <a:ext uri="{28A0092B-C50C-407E-A947-70E740481C1C}">
                           <a14:useLocalDpi xmlns:a14="http://schemas.microsoft.com/office/drawing/2010/main" val="0"/>
@@ -3388,11 +3554,6 @@
       </w:r>
     </w:p>
     <w:p>
-      <w:pPr>
-        <w:rPr>
-          <w:rFonts w:hint="eastAsia"/>
-        </w:rPr>
-      </w:pPr>
       <w:r>
         <w:tab/>
       </w:r>
@@ -3448,15 +3609,7 @@
           <w:color w:val="1F2328"/>
           <w:shd w:val="clear" w:color="auto" w:fill="FFFFFF"/>
         </w:rPr>
-        <w:t>分页主要用于实现虚拟内存，从而获得更大的地址空间</w:t>
-      </w:r>
-      <w:r>
-        <w:rPr>
-          <w:rFonts w:ascii="-apple-system" w:hAnsi="-apple-system"/>
-          <w:color w:val="1F2328"/>
-          <w:shd w:val="clear" w:color="auto" w:fill="FFFFFF"/>
-        </w:rPr>
-        <w:t>。</w:t>
+        <w:t>分页主要用于实现虚拟内存，从而获得更大的地址空间。</w:t>
       </w:r>
       <w:r>
         <w:rPr>
@@ -3466,8 +3619,6 @@
         </w:rPr>
         <w:t>页的大小不可变，段的大小可以动态改变。</w:t>
       </w:r>
-      <w:bookmarkStart w:id="0" w:name="_GoBack"/>
-      <w:bookmarkEnd w:id="0"/>
     </w:p>
     <w:p>
       <w:r>
@@ -3956,11 +4107,7 @@
         <w:t>o(n)</w:t>
       </w:r>
       <w:r>
-        <w:t>遍历链</w:t>
-      </w:r>
-      <w:r>
-        <w:lastRenderedPageBreak/>
-        <w:t>表，选择最近最少使用的页面进行逐出操作。</w:t>
+        <w:t>遍历链表，选择最近最少使用的页面进行逐出操作。</w:t>
       </w:r>
       <w:r>
         <w:rPr>
@@ -4105,6 +4252,7 @@
         <w:rPr>
           <w:rFonts w:hint="eastAsia"/>
         </w:rPr>
+        <w:lastRenderedPageBreak/>
         <w:t xml:space="preserve">6. </w:t>
       </w:r>
       <w:r>
@@ -5034,7 +5182,6 @@
     </w:p>
     <w:p>
       <w:r>
-        <w:lastRenderedPageBreak/>
         <w:t>#include &lt;windows.h&gt;</w:t>
       </w:r>
     </w:p>
@@ -5083,6 +5230,7 @@
     </w:p>
     <w:p>
       <w:r>
+        <w:lastRenderedPageBreak/>
         <w:tab/>
       </w:r>
       <w:r>
@@ -5440,7 +5588,6 @@
     </w:p>
     <w:p>
       <w:r>
-        <w:lastRenderedPageBreak/>
         <w:tab/>
       </w:r>
     </w:p>
@@ -5505,6 +5652,7 @@
         <w:t>以上。但是看输出，你会发现</w:t>
       </w:r>
       <w:r>
+        <w:lastRenderedPageBreak/>
         <w:t>i</w:t>
       </w:r>
       <w:r>
@@ -5775,7 +5923,6 @@
     </w:p>
     <w:p>
       <w:r>
-        <w:lastRenderedPageBreak/>
         <w:t>}</w:t>
       </w:r>
     </w:p>
@@ -5844,7 +5991,14 @@
         <w:rPr>
           <w:rFonts w:hint="eastAsia"/>
         </w:rPr>
-        <w:t>组合；鼠标（以光电鼠标为例）</w:t>
+        <w:t>组</w:t>
+      </w:r>
+      <w:r>
+        <w:rPr>
+          <w:rFonts w:hint="eastAsia"/>
+        </w:rPr>
+        <w:lastRenderedPageBreak/>
+        <w:t>合；鼠标（以光电鼠标为例）</w:t>
       </w:r>
       <w:r>
         <w:rPr>
@@ -6882,7 +7036,6 @@
     </w:p>
     <w:p>
       <w:r>
-        <w:lastRenderedPageBreak/>
         <w:tab/>
         <w:t xml:space="preserve">13. </w:t>
       </w:r>
@@ -7063,7 +7216,14 @@
         <w:rPr>
           <w:rFonts w:hint="eastAsia"/>
         </w:rPr>
-        <w:t>，分出去的地址空间也就与片内</w:t>
+        <w:t>，分</w:t>
+      </w:r>
+      <w:r>
+        <w:rPr>
+          <w:rFonts w:hint="eastAsia"/>
+        </w:rPr>
+        <w:lastRenderedPageBreak/>
+        <w:t>出去的地址空间也就与片内</w:t>
       </w:r>
       <w:r>
         <w:rPr>
@@ -7803,14 +7963,7 @@
         <w:rPr>
           <w:rFonts w:hint="eastAsia"/>
         </w:rPr>
-        <w:t>，软中断可以从内核上屏蔽。软中</w:t>
-      </w:r>
-      <w:r>
-        <w:rPr>
-          <w:rFonts w:hint="eastAsia"/>
-        </w:rPr>
-        <w:lastRenderedPageBreak/>
-        <w:t>断个数完全与操作系统的定义有关，</w:t>
+        <w:t>，软中断可以从内核上屏蔽。软中断个数完全与操作系统的定义有关，</w:t>
       </w:r>
       <w:r>
         <w:rPr>
@@ -8052,6 +8205,7 @@
     </w:p>
     <w:p>
       <w:r>
+        <w:lastRenderedPageBreak/>
         <w:tab/>
       </w:r>
       <w:r>
@@ -8406,7 +8560,7 @@
         </w:rPr>
         <w:t>工程下发布；我们称之为</w:t>
       </w:r>
-      <w:hyperlink r:id="rId21" w:history="1">
+      <w:hyperlink r:id="rId22" w:history="1">
         <w:r>
           <w:rPr>
             <w:rStyle w:val="a6"/>
@@ -8876,7 +9030,7 @@
         </w:rPr>
         <w:t> </w:t>
       </w:r>
-      <w:hyperlink r:id="rId22" w:tgtFrame="_blank" w:history="1">
+      <w:hyperlink r:id="rId23" w:tgtFrame="_blank" w:history="1">
         <w:r>
           <w:rPr>
             <w:rStyle w:val="a6"/>
@@ -8915,7 +9069,7 @@
         </w:rPr>
         <w:t> </w:t>
       </w:r>
-      <w:hyperlink r:id="rId23" w:anchor="SysV-style" w:tgtFrame="_blank" w:history="1">
+      <w:hyperlink r:id="rId24" w:anchor="SysV-style" w:tgtFrame="_blank" w:history="1">
         <w:r>
           <w:rPr>
             <w:rStyle w:val="a6"/>
@@ -9004,7 +9158,7 @@
                     <pic:cNvPicPr/>
                   </pic:nvPicPr>
                   <pic:blipFill>
-                    <a:blip r:embed="rId24"/>
+                    <a:blip r:embed="rId25"/>
                     <a:stretch>
                       <a:fillRect/>
                     </a:stretch>
@@ -10604,7 +10758,7 @@
       <w:r>
         <w:t xml:space="preserve"> </w:t>
       </w:r>
-      <w:hyperlink r:id="rId25" w:history="1">
+      <w:hyperlink r:id="rId26" w:history="1">
         <w:r>
           <w:rPr>
             <w:rStyle w:val="a6"/>
@@ -12811,7 +12965,7 @@
                     <pic:cNvPicPr/>
                   </pic:nvPicPr>
                   <pic:blipFill>
-                    <a:blip r:embed="rId26"/>
+                    <a:blip r:embed="rId27"/>
                     <a:stretch>
                       <a:fillRect/>
                     </a:stretch>
@@ -14455,7 +14609,7 @@
                     </pic:cNvPicPr>
                   </pic:nvPicPr>
                   <pic:blipFill>
-                    <a:blip r:embed="rId27"/>
+                    <a:blip r:embed="rId28"/>
                     <a:stretch>
                       <a:fillRect/>
                     </a:stretch>
@@ -14613,7 +14767,7 @@
                     </pic:cNvPicPr>
                   </pic:nvPicPr>
                   <pic:blipFill>
-                    <a:blip r:embed="rId28"/>
+                    <a:blip r:embed="rId29"/>
                     <a:stretch>
                       <a:fillRect/>
                     </a:stretch>
@@ -14823,7 +14977,7 @@
         </w:rPr>
         <w:t>文件系统</w:t>
       </w:r>
-      <w:hyperlink r:id="rId29" w:anchor="%E7%BB%84%E6%88%90" w:history="1"/>
+      <w:hyperlink r:id="rId30" w:anchor="%E7%BB%84%E6%88%90" w:history="1"/>
       <w:r>
         <w:rPr>
           <w:rFonts w:ascii="-apple-system" w:eastAsia="-apple-system" w:hAnsi="-apple-system" w:cs="-apple-system"/>
@@ -14972,7 +15126,7 @@
                     </pic:cNvPicPr>
                   </pic:nvPicPr>
                   <pic:blipFill>
-                    <a:blip r:embed="rId30"/>
+                    <a:blip r:embed="rId31"/>
                     <a:stretch>
                       <a:fillRect/>
                     </a:stretch>
@@ -15068,7 +15222,7 @@
                     </pic:cNvPicPr>
                   </pic:nvPicPr>
                   <pic:blipFill>
-                    <a:blip r:embed="rId31"/>
+                    <a:blip r:embed="rId32"/>
                     <a:stretch>
                       <a:fillRect/>
                     </a:stretch>
@@ -15196,7 +15350,7 @@
                     </pic:cNvPicPr>
                   </pic:nvPicPr>
                   <pic:blipFill>
-                    <a:blip r:embed="rId32"/>
+                    <a:blip r:embed="rId33"/>
                     <a:stretch>
                       <a:fillRect/>
                     </a:stretch>
@@ -15546,7 +15700,7 @@
                     <pic:cNvPicPr/>
                   </pic:nvPicPr>
                   <pic:blipFill>
-                    <a:blip r:embed="rId33"/>
+                    <a:blip r:embed="rId34"/>
                     <a:stretch>
                       <a:fillRect/>
                     </a:stretch>
@@ -15826,7 +15980,7 @@
                     </pic:cNvPicPr>
                   </pic:nvPicPr>
                   <pic:blipFill>
-                    <a:blip r:embed="rId34"/>
+                    <a:blip r:embed="rId35"/>
                     <a:stretch>
                       <a:fillRect/>
                     </a:stretch>
@@ -16469,7 +16623,7 @@
                     </pic:cNvPicPr>
                   </pic:nvPicPr>
                   <pic:blipFill>
-                    <a:blip r:embed="rId35">
+                    <a:blip r:embed="rId36">
                       <a:extLst>
                         <a:ext uri="{28A0092B-C50C-407E-A947-70E740481C1C}">
                           <a14:useLocalDpi xmlns:a14="http://schemas.microsoft.com/office/drawing/2010/main" val="0"/>
@@ -20062,7 +20216,7 @@
 </file>
 
 <file path=customXml/itemProps2.xml><?xml version="1.0" encoding="utf-8"?>
-<ds:datastoreItem xmlns:ds="http://schemas.openxmlformats.org/officeDocument/2006/customXml" ds:itemID="{C339BD9D-5D80-4775-840A-8BB0C754B46D}">
+<ds:datastoreItem xmlns:ds="http://schemas.openxmlformats.org/officeDocument/2006/customXml" ds:itemID="{3ADC47FB-AF94-4656-A12F-33735DDA5529}">
   <ds:schemaRefs>
     <ds:schemaRef ds:uri="http://schemas.openxmlformats.org/officeDocument/2006/bibliography"/>
   </ds:schemaRefs>
